--- a/Business/Don_Lao/TM_Request-Form_Eng-Version.docx
+++ b/Business/Don_Lao/TM_Request-Form_Eng-Version.docx
@@ -1,6 +1,6 @@
 
 <file path=word/document.xml><?xml version="1.0" encoding="utf-8"?>
-<w:document xmlns:wpc="http://schemas.microsoft.com/office/word/2010/wordprocessingCanvas" xmlns:cx="http://schemas.microsoft.com/office/drawing/2014/chartex" xmlns:mc="http://schemas.openxmlformats.org/markup-compatibility/2006" xmlns:o="urn:schemas-microsoft-com:office:office" xmlns:r="http://schemas.openxmlformats.org/officeDocument/2006/relationships" xmlns:m="http://schemas.openxmlformats.org/officeDocument/2006/math" xmlns:v="urn:schemas-microsoft-com:vml" xmlns:wp14="http://schemas.microsoft.com/office/word/2010/wordprocessingDrawing" xmlns:wp="http://schemas.openxmlformats.org/drawingml/2006/wordprocessingDrawing" xmlns:w10="urn:schemas-microsoft-com:office:word" xmlns:w="http://schemas.openxmlformats.org/wordprocessingml/2006/main" xmlns:w14="http://schemas.microsoft.com/office/word/2010/wordml" xmlns:w15="http://schemas.microsoft.com/office/word/2012/wordml" xmlns:w16se="http://schemas.microsoft.com/office/word/2015/wordml/symex" xmlns:wpg="http://schemas.microsoft.com/office/word/2010/wordprocessingGroup" xmlns:wpi="http://schemas.microsoft.com/office/word/2010/wordprocessingInk" xmlns:wne="http://schemas.microsoft.com/office/word/2006/wordml" xmlns:wps="http://schemas.microsoft.com/office/word/2010/wordprocessingShape" mc:Ignorable="w14 w15 w16se wp14">
+<w:document xmlns:wpc="http://schemas.microsoft.com/office/word/2010/wordprocessingCanvas" xmlns:cx="http://schemas.microsoft.com/office/drawing/2014/chartex" xmlns:cx1="http://schemas.microsoft.com/office/drawing/2015/9/8/chartex" xmlns:cx2="http://schemas.microsoft.com/office/drawing/2015/10/21/chartex" xmlns:cx3="http://schemas.microsoft.com/office/drawing/2016/5/9/chartex" xmlns:cx4="http://schemas.microsoft.com/office/drawing/2016/5/10/chartex" xmlns:cx5="http://schemas.microsoft.com/office/drawing/2016/5/11/chartex" xmlns:cx6="http://schemas.microsoft.com/office/drawing/2016/5/12/chartex" xmlns:cx7="http://schemas.microsoft.com/office/drawing/2016/5/13/chartex" xmlns:cx8="http://schemas.microsoft.com/office/drawing/2016/5/14/chartex" xmlns:mc="http://schemas.openxmlformats.org/markup-compatibility/2006" xmlns:aink="http://schemas.microsoft.com/office/drawing/2016/ink" xmlns:am3d="http://schemas.microsoft.com/office/drawing/2017/model3d" xmlns:o="urn:schemas-microsoft-com:office:office" xmlns:r="http://schemas.openxmlformats.org/officeDocument/2006/relationships" xmlns:m="http://schemas.openxmlformats.org/officeDocument/2006/math" xmlns:v="urn:schemas-microsoft-com:vml" xmlns:wp14="http://schemas.microsoft.com/office/word/2010/wordprocessingDrawing" xmlns:wp="http://schemas.openxmlformats.org/drawingml/2006/wordprocessingDrawing" xmlns:w10="urn:schemas-microsoft-com:office:word" xmlns:w="http://schemas.openxmlformats.org/wordprocessingml/2006/main" xmlns:w14="http://schemas.microsoft.com/office/word/2010/wordml" xmlns:w15="http://schemas.microsoft.com/office/word/2012/wordml" xmlns:w16cid="http://schemas.microsoft.com/office/word/2016/wordml/cid" xmlns:w16se="http://schemas.microsoft.com/office/word/2015/wordml/symex" xmlns:wpg="http://schemas.microsoft.com/office/word/2010/wordprocessingGroup" xmlns:wpi="http://schemas.microsoft.com/office/word/2010/wordprocessingInk" xmlns:wne="http://schemas.microsoft.com/office/word/2006/wordml" xmlns:wps="http://schemas.microsoft.com/office/word/2010/wordprocessingShape" mc:Ignorable="w14 w15 w16se w16cid wp14">
   <w:body>
     <w:p>
       <w:pPr>
@@ -12,8 +12,6 @@
           <w:lang w:bidi="lo-LA"/>
         </w:rPr>
       </w:pPr>
-      <w:bookmarkStart w:id="0" w:name="_GoBack"/>
-      <w:bookmarkEnd w:id="0"/>
       <w:r>
         <w:rPr>
           <w:rFonts w:ascii="Times New Roman" w:hAnsi="Times New Roman" w:cs="Times New Roman"/>
@@ -253,6 +251,16 @@
                               </w:rPr>
                               <w:t>Official use only</w:t>
                             </w:r>
+                            <w:r>
+                              <w:rPr>
+                                <w:rFonts w:ascii="Times New Roman" w:hAnsi="Times New Roman" w:cs="Times New Roman"/>
+                                <w:b/>
+                                <w:bCs/>
+                                <w:sz w:val="24"/>
+                                <w:szCs w:val="24"/>
+                              </w:rPr>
+                              <w:t xml:space="preserve"> </w:t>
+                            </w:r>
                           </w:p>
                           <w:tbl>
                             <w:tblPr>
@@ -261,8 +269,8 @@
                               <w:tblLook w:val="04A0" w:firstRow="1" w:lastRow="0" w:firstColumn="1" w:lastColumn="0" w:noHBand="0" w:noVBand="1"/>
                             </w:tblPr>
                             <w:tblGrid>
-                              <w:gridCol w:w="1776"/>
-                              <w:gridCol w:w="2513"/>
+                              <w:gridCol w:w="1770"/>
+                              <w:gridCol w:w="2519"/>
                             </w:tblGrid>
                             <w:tr>
                               <w:trPr>
@@ -307,6 +315,34 @@
                                       <w:szCs w:val="24"/>
                                     </w:rPr>
                                   </w:pPr>
+                                  <w:proofErr w:type="spellStart"/>
+                                  <w:r>
+                                    <w:rPr>
+                                      <w:rFonts w:ascii="Times New Roman" w:hAnsi="Times New Roman" w:cs="Times New Roman"/>
+                                      <w:sz w:val="24"/>
+                                      <w:szCs w:val="24"/>
+                                    </w:rPr>
+                                    <w:t>Để</w:t>
+                                  </w:r>
+                                  <w:proofErr w:type="spellEnd"/>
+                                  <w:r>
+                                    <w:rPr>
+                                      <w:rFonts w:ascii="Times New Roman" w:hAnsi="Times New Roman" w:cs="Times New Roman"/>
+                                      <w:sz w:val="24"/>
+                                      <w:szCs w:val="24"/>
+                                    </w:rPr>
+                                    <w:t xml:space="preserve"> </w:t>
+                                  </w:r>
+                                  <w:proofErr w:type="spellStart"/>
+                                  <w:r>
+                                    <w:rPr>
+                                      <w:rFonts w:ascii="Times New Roman" w:hAnsi="Times New Roman" w:cs="Times New Roman"/>
+                                      <w:sz w:val="24"/>
+                                      <w:szCs w:val="24"/>
+                                    </w:rPr>
+                                    <w:t>trống</w:t>
+                                  </w:r>
+                                  <w:proofErr w:type="spellEnd"/>
                                 </w:p>
                               </w:tc>
                             </w:tr>
@@ -413,6 +449,16 @@
                         </w:rPr>
                         <w:t>Official use only</w:t>
                       </w:r>
+                      <w:r>
+                        <w:rPr>
+                          <w:rFonts w:ascii="Times New Roman" w:hAnsi="Times New Roman" w:cs="Times New Roman"/>
+                          <w:b/>
+                          <w:bCs/>
+                          <w:sz w:val="24"/>
+                          <w:szCs w:val="24"/>
+                        </w:rPr>
+                        <w:t xml:space="preserve"> </w:t>
+                      </w:r>
                     </w:p>
                     <w:tbl>
                       <w:tblPr>
@@ -421,8 +467,8 @@
                         <w:tblLook w:val="04A0" w:firstRow="1" w:lastRow="0" w:firstColumn="1" w:lastColumn="0" w:noHBand="0" w:noVBand="1"/>
                       </w:tblPr>
                       <w:tblGrid>
-                        <w:gridCol w:w="1776"/>
-                        <w:gridCol w:w="2513"/>
+                        <w:gridCol w:w="1770"/>
+                        <w:gridCol w:w="2519"/>
                       </w:tblGrid>
                       <w:tr>
                         <w:trPr>
@@ -467,6 +513,34 @@
                                 <w:szCs w:val="24"/>
                               </w:rPr>
                             </w:pPr>
+                            <w:proofErr w:type="spellStart"/>
+                            <w:r>
+                              <w:rPr>
+                                <w:rFonts w:ascii="Times New Roman" w:hAnsi="Times New Roman" w:cs="Times New Roman"/>
+                                <w:sz w:val="24"/>
+                                <w:szCs w:val="24"/>
+                              </w:rPr>
+                              <w:t>Để</w:t>
+                            </w:r>
+                            <w:proofErr w:type="spellEnd"/>
+                            <w:r>
+                              <w:rPr>
+                                <w:rFonts w:ascii="Times New Roman" w:hAnsi="Times New Roman" w:cs="Times New Roman"/>
+                                <w:sz w:val="24"/>
+                                <w:szCs w:val="24"/>
+                              </w:rPr>
+                              <w:t xml:space="preserve"> </w:t>
+                            </w:r>
+                            <w:proofErr w:type="spellStart"/>
+                            <w:r>
+                              <w:rPr>
+                                <w:rFonts w:ascii="Times New Roman" w:hAnsi="Times New Roman" w:cs="Times New Roman"/>
+                                <w:sz w:val="24"/>
+                                <w:szCs w:val="24"/>
+                              </w:rPr>
+                              <w:t>trống</w:t>
+                            </w:r>
+                            <w:proofErr w:type="spellEnd"/>
                           </w:p>
                         </w:tc>
                       </w:tr>
@@ -929,7 +1003,7 @@
                       </w:ffData>
                     </w:fldChar>
                   </w:r>
-                  <w:bookmarkStart w:id="1" w:name="Check1"/>
+                  <w:bookmarkStart w:id="0" w:name="Check1"/>
                   <w:r>
                     <w:rPr>
                       <w:rFonts w:ascii="Times New Roman" w:hAnsi="Times New Roman" w:cs="Times New Roman"/>
@@ -965,7 +1039,7 @@
                     </w:rPr>
                     <w:fldChar w:fldCharType="end"/>
                   </w:r>
-                  <w:bookmarkEnd w:id="1"/>
+                  <w:bookmarkEnd w:id="0"/>
                   <w:r>
                     <w:rPr>
                       <w:rFonts w:ascii="Times New Roman" w:hAnsi="Times New Roman" w:cs="Times New Roman"/>
@@ -1562,6 +1636,55 @@
                       <w:lang w:bidi="lo-LA"/>
                     </w:rPr>
                   </w:pPr>
+                  <w:r>
+                    <w:rPr>
+                      <w:rFonts w:ascii="Times New Roman" w:hAnsi="Times New Roman" w:cs="Times New Roman"/>
+                      <w:sz w:val="24"/>
+                      <w:szCs w:val="24"/>
+                      <w:lang w:bidi="lo-LA"/>
+                    </w:rPr>
+                    <w:t>[</w:t>
+                  </w:r>
+                  <w:proofErr w:type="spellStart"/>
+                  <w:r>
+                    <w:rPr>
+                      <w:rFonts w:ascii="Times New Roman" w:hAnsi="Times New Roman" w:cs="Times New Roman"/>
+                      <w:sz w:val="24"/>
+                      <w:szCs w:val="24"/>
+                      <w:lang w:bidi="lo-LA"/>
+                    </w:rPr>
+                    <w:t>Tự</w:t>
+                  </w:r>
+                  <w:proofErr w:type="spellEnd"/>
+                  <w:r>
+                    <w:rPr>
+                      <w:rFonts w:ascii="Times New Roman" w:hAnsi="Times New Roman" w:cs="Times New Roman"/>
+                      <w:sz w:val="24"/>
+                      <w:szCs w:val="24"/>
+                      <w:lang w:bidi="lo-LA"/>
+                    </w:rPr>
+                    <w:t xml:space="preserve"> </w:t>
+                  </w:r>
+                  <w:proofErr w:type="spellStart"/>
+                  <w:r>
+                    <w:rPr>
+                      <w:rFonts w:ascii="Times New Roman" w:hAnsi="Times New Roman" w:cs="Times New Roman"/>
+                      <w:sz w:val="24"/>
+                      <w:szCs w:val="24"/>
+                      <w:lang w:bidi="lo-LA"/>
+                    </w:rPr>
+                    <w:t>điền</w:t>
+                  </w:r>
+                  <w:proofErr w:type="spellEnd"/>
+                  <w:r>
+                    <w:rPr>
+                      <w:rFonts w:ascii="Times New Roman" w:hAnsi="Times New Roman" w:cs="Times New Roman"/>
+                      <w:sz w:val="24"/>
+                      <w:szCs w:val="24"/>
+                      <w:lang w:bidi="lo-LA"/>
+                    </w:rPr>
+                    <w:t xml:space="preserve"> text]</w:t>
+                  </w:r>
                 </w:p>
               </w:tc>
             </w:tr>
@@ -1835,7 +1958,7 @@
                             </w:ffData>
                           </w:fldChar>
                         </w:r>
-                        <w:bookmarkStart w:id="2" w:name="Check2"/>
+                        <w:bookmarkStart w:id="1" w:name="Check2"/>
                         <w:r>
                           <w:rPr>
                             <w:rFonts w:ascii="Times New Roman" w:hAnsi="Times New Roman" w:cs="Times New Roman"/>
@@ -1871,7 +1994,7 @@
                           </w:rPr>
                           <w:fldChar w:fldCharType="end"/>
                         </w:r>
-                        <w:bookmarkEnd w:id="2"/>
+                        <w:bookmarkEnd w:id="1"/>
                         <w:r>
                           <w:rPr>
                             <w:rFonts w:ascii="Times New Roman" w:hAnsi="Times New Roman" w:cs="Times New Roman"/>
@@ -2550,6 +2673,35 @@
                     </w:rPr>
                     <w:t>Translation of word(s) mark*:</w:t>
                   </w:r>
+                  <w:r>
+                    <w:rPr>
+                      <w:rFonts w:ascii="Times New Roman" w:hAnsi="Times New Roman" w:cs="Times New Roman"/>
+                      <w:sz w:val="24"/>
+                      <w:szCs w:val="24"/>
+                      <w:lang w:bidi="lo-LA"/>
+                    </w:rPr>
+                    <w:t xml:space="preserve"> [</w:t>
+                  </w:r>
+                  <w:proofErr w:type="spellStart"/>
+                  <w:r>
+                    <w:rPr>
+                      <w:rFonts w:ascii="Times New Roman" w:hAnsi="Times New Roman" w:cs="Times New Roman"/>
+                      <w:sz w:val="24"/>
+                      <w:szCs w:val="24"/>
+                      <w:lang w:bidi="lo-LA"/>
+                    </w:rPr>
+                    <w:t>nhập</w:t>
+                  </w:r>
+                  <w:proofErr w:type="spellEnd"/>
+                  <w:r>
+                    <w:rPr>
+                      <w:rFonts w:ascii="Times New Roman" w:hAnsi="Times New Roman" w:cs="Times New Roman"/>
+                      <w:sz w:val="24"/>
+                      <w:szCs w:val="24"/>
+                      <w:lang w:bidi="lo-LA"/>
+                    </w:rPr>
+                    <w:t xml:space="preserve"> text]</w:t>
+                  </w:r>
                 </w:p>
                 <w:p>
                   <w:pPr>
@@ -2817,6 +2969,33 @@
                       <w:lang w:bidi="lo-LA"/>
                     </w:rPr>
                   </w:pPr>
+                  <w:r>
+                    <w:rPr>
+                      <w:rFonts w:ascii="Times New Roman" w:hAnsi="Times New Roman" w:cs="Times New Roman"/>
+                      <w:sz w:val="24"/>
+                      <w:szCs w:val="24"/>
+                      <w:lang w:bidi="lo-LA"/>
+                    </w:rPr>
+                    <w:t>[</w:t>
+                  </w:r>
+                  <w:r>
+                    <w:rPr>
+                      <w:rFonts w:ascii="Times New Roman" w:hAnsi="Times New Roman" w:cs="Times New Roman"/>
+                      <w:sz w:val="24"/>
+                      <w:szCs w:val="24"/>
+                      <w:lang w:bidi="lo-LA"/>
+                    </w:rPr>
+                    <w:t>05</w:t>
+                  </w:r>
+                  <w:r>
+                    <w:rPr>
+                      <w:rFonts w:ascii="Times New Roman" w:hAnsi="Times New Roman" w:cs="Times New Roman"/>
+                      <w:sz w:val="24"/>
+                      <w:szCs w:val="24"/>
+                      <w:lang w:bidi="lo-LA"/>
+                    </w:rPr>
+                    <w:t>]</w:t>
+                  </w:r>
                 </w:p>
               </w:tc>
               <w:tc>
@@ -2834,6 +3013,691 @@
                       <w:lang w:bidi="lo-LA"/>
                     </w:rPr>
                   </w:pPr>
+                  <w:r>
+                    <w:rPr>
+                      <w:rFonts w:ascii="Times New Roman" w:hAnsi="Times New Roman" w:cs="Times New Roman"/>
+                      <w:sz w:val="24"/>
+                      <w:szCs w:val="24"/>
+                      <w:lang w:bidi="lo-LA"/>
+                    </w:rPr>
+                    <w:t>(</w:t>
+                  </w:r>
+                  <w:proofErr w:type="spellStart"/>
+                  <w:r>
+                    <w:rPr>
+                      <w:rFonts w:ascii="Times New Roman" w:hAnsi="Times New Roman" w:cs="Times New Roman"/>
+                      <w:sz w:val="24"/>
+                      <w:szCs w:val="24"/>
+                      <w:lang w:bidi="lo-LA"/>
+                    </w:rPr>
+                    <w:t>chỉ</w:t>
+                  </w:r>
+                  <w:proofErr w:type="spellEnd"/>
+                  <w:r>
+                    <w:rPr>
+                      <w:rFonts w:ascii="Times New Roman" w:hAnsi="Times New Roman" w:cs="Times New Roman"/>
+                      <w:sz w:val="24"/>
+                      <w:szCs w:val="24"/>
+                      <w:lang w:bidi="lo-LA"/>
+                    </w:rPr>
+                    <w:t xml:space="preserve"> search </w:t>
+                  </w:r>
+                  <w:proofErr w:type="spellStart"/>
+                  <w:r>
+                    <w:rPr>
+                      <w:rFonts w:ascii="Times New Roman" w:hAnsi="Times New Roman" w:cs="Times New Roman"/>
+                      <w:sz w:val="24"/>
+                      <w:szCs w:val="24"/>
+                      <w:lang w:bidi="lo-LA"/>
+                    </w:rPr>
+                    <w:t>để</w:t>
+                  </w:r>
+                  <w:proofErr w:type="spellEnd"/>
+                  <w:r>
+                    <w:rPr>
+                      <w:rFonts w:ascii="Times New Roman" w:hAnsi="Times New Roman" w:cs="Times New Roman"/>
+                      <w:sz w:val="24"/>
+                      <w:szCs w:val="24"/>
+                      <w:lang w:bidi="lo-LA"/>
+                    </w:rPr>
+                    <w:t xml:space="preserve"> </w:t>
+                  </w:r>
+                  <w:proofErr w:type="spellStart"/>
+                  <w:r>
+                    <w:rPr>
+                      <w:rFonts w:ascii="Times New Roman" w:hAnsi="Times New Roman" w:cs="Times New Roman"/>
+                      <w:sz w:val="24"/>
+                      <w:szCs w:val="24"/>
+                      <w:lang w:bidi="lo-LA"/>
+                    </w:rPr>
+                    <w:t>biết</w:t>
+                  </w:r>
+                  <w:proofErr w:type="spellEnd"/>
+                  <w:r>
+                    <w:rPr>
+                      <w:rFonts w:ascii="Times New Roman" w:hAnsi="Times New Roman" w:cs="Times New Roman"/>
+                      <w:sz w:val="24"/>
+                      <w:szCs w:val="24"/>
+                      <w:lang w:bidi="lo-LA"/>
+                    </w:rPr>
+                    <w:t xml:space="preserve"> </w:t>
+                  </w:r>
+                  <w:proofErr w:type="spellStart"/>
+                  <w:r>
+                    <w:rPr>
+                      <w:rFonts w:ascii="Times New Roman" w:hAnsi="Times New Roman" w:cs="Times New Roman"/>
+                      <w:sz w:val="24"/>
+                      <w:szCs w:val="24"/>
+                      <w:lang w:bidi="lo-LA"/>
+                    </w:rPr>
+                    <w:t>phân</w:t>
+                  </w:r>
+                  <w:proofErr w:type="spellEnd"/>
+                  <w:r>
+                    <w:rPr>
+                      <w:rFonts w:ascii="Times New Roman" w:hAnsi="Times New Roman" w:cs="Times New Roman"/>
+                      <w:sz w:val="24"/>
+                      <w:szCs w:val="24"/>
+                      <w:lang w:bidi="lo-LA"/>
+                    </w:rPr>
+                    <w:t xml:space="preserve"> </w:t>
+                  </w:r>
+                  <w:proofErr w:type="spellStart"/>
+                  <w:r>
+                    <w:rPr>
+                      <w:rFonts w:ascii="Times New Roman" w:hAnsi="Times New Roman" w:cs="Times New Roman"/>
+                      <w:sz w:val="24"/>
+                      <w:szCs w:val="24"/>
+                      <w:lang w:bidi="lo-LA"/>
+                    </w:rPr>
+                    <w:t>nhóm</w:t>
+                  </w:r>
+                  <w:proofErr w:type="spellEnd"/>
+                  <w:r>
+                    <w:rPr>
+                      <w:rFonts w:ascii="Times New Roman" w:hAnsi="Times New Roman" w:cs="Times New Roman"/>
+                      <w:sz w:val="24"/>
+                      <w:szCs w:val="24"/>
+                      <w:lang w:bidi="lo-LA"/>
+                    </w:rPr>
+                    <w:t xml:space="preserve">, </w:t>
+                  </w:r>
+                  <w:proofErr w:type="spellStart"/>
+                  <w:r>
+                    <w:rPr>
+                      <w:rFonts w:ascii="Times New Roman" w:hAnsi="Times New Roman" w:cs="Times New Roman"/>
+                      <w:sz w:val="24"/>
+                      <w:szCs w:val="24"/>
+                      <w:lang w:bidi="lo-LA"/>
+                    </w:rPr>
+                    <w:t>không</w:t>
+                  </w:r>
+                  <w:proofErr w:type="spellEnd"/>
+                  <w:r>
+                    <w:rPr>
+                      <w:rFonts w:ascii="Times New Roman" w:hAnsi="Times New Roman" w:cs="Times New Roman"/>
+                      <w:sz w:val="24"/>
+                      <w:szCs w:val="24"/>
+                      <w:lang w:bidi="lo-LA"/>
+                    </w:rPr>
+                    <w:t xml:space="preserve"> </w:t>
+                  </w:r>
+                  <w:proofErr w:type="spellStart"/>
+                  <w:r>
+                    <w:rPr>
+                      <w:rFonts w:ascii="Times New Roman" w:hAnsi="Times New Roman" w:cs="Times New Roman"/>
+                      <w:sz w:val="24"/>
+                      <w:szCs w:val="24"/>
+                      <w:lang w:bidi="lo-LA"/>
+                    </w:rPr>
+                    <w:t>tính</w:t>
+                  </w:r>
+                  <w:proofErr w:type="spellEnd"/>
+                  <w:r>
+                    <w:rPr>
+                      <w:rFonts w:ascii="Times New Roman" w:hAnsi="Times New Roman" w:cs="Times New Roman"/>
+                      <w:sz w:val="24"/>
+                      <w:szCs w:val="24"/>
+                      <w:lang w:bidi="lo-LA"/>
+                    </w:rPr>
+                    <w:t xml:space="preserve"> </w:t>
+                  </w:r>
+                  <w:proofErr w:type="spellStart"/>
+                  <w:r>
+                    <w:rPr>
+                      <w:rFonts w:ascii="Times New Roman" w:hAnsi="Times New Roman" w:cs="Times New Roman"/>
+                      <w:sz w:val="24"/>
+                      <w:szCs w:val="24"/>
+                      <w:lang w:bidi="lo-LA"/>
+                    </w:rPr>
+                    <w:t>tiền</w:t>
+                  </w:r>
+                  <w:proofErr w:type="spellEnd"/>
+                  <w:r>
+                    <w:rPr>
+                      <w:rFonts w:ascii="Times New Roman" w:hAnsi="Times New Roman" w:cs="Times New Roman"/>
+                      <w:sz w:val="24"/>
+                      <w:szCs w:val="24"/>
+                      <w:lang w:bidi="lo-LA"/>
+                    </w:rPr>
+                    <w:t xml:space="preserve"> </w:t>
+                  </w:r>
+                  <w:proofErr w:type="spellStart"/>
+                  <w:r>
+                    <w:rPr>
+                      <w:rFonts w:ascii="Times New Roman" w:hAnsi="Times New Roman" w:cs="Times New Roman"/>
+                      <w:sz w:val="24"/>
+                      <w:szCs w:val="24"/>
+                      <w:lang w:bidi="lo-LA"/>
+                    </w:rPr>
+                    <w:t>theo</w:t>
+                  </w:r>
+                  <w:proofErr w:type="spellEnd"/>
+                  <w:r>
+                    <w:rPr>
+                      <w:rFonts w:ascii="Times New Roman" w:hAnsi="Times New Roman" w:cs="Times New Roman"/>
+                      <w:sz w:val="24"/>
+                      <w:szCs w:val="24"/>
+                      <w:lang w:bidi="lo-LA"/>
+                    </w:rPr>
+                    <w:t xml:space="preserve"> item/</w:t>
+                  </w:r>
+                  <w:proofErr w:type="spellStart"/>
+                  <w:r>
+                    <w:rPr>
+                      <w:rFonts w:ascii="Times New Roman" w:hAnsi="Times New Roman" w:cs="Times New Roman"/>
+                      <w:sz w:val="24"/>
+                      <w:szCs w:val="24"/>
+                      <w:lang w:bidi="lo-LA"/>
+                    </w:rPr>
+                    <w:t>số</w:t>
+                  </w:r>
+                  <w:proofErr w:type="spellEnd"/>
+                  <w:r>
+                    <w:rPr>
+                      <w:rFonts w:ascii="Times New Roman" w:hAnsi="Times New Roman" w:cs="Times New Roman"/>
+                      <w:sz w:val="24"/>
+                      <w:szCs w:val="24"/>
+                      <w:lang w:bidi="lo-LA"/>
+                    </w:rPr>
+                    <w:t xml:space="preserve"> </w:t>
+                  </w:r>
+                  <w:proofErr w:type="spellStart"/>
+                  <w:r>
+                    <w:rPr>
+                      <w:rFonts w:ascii="Times New Roman" w:hAnsi="Times New Roman" w:cs="Times New Roman"/>
+                      <w:sz w:val="24"/>
+                      <w:szCs w:val="24"/>
+                      <w:lang w:bidi="lo-LA"/>
+                    </w:rPr>
+                    <w:t>lượng</w:t>
+                  </w:r>
+                  <w:proofErr w:type="spellEnd"/>
+                  <w:r>
+                    <w:rPr>
+                      <w:rFonts w:ascii="Times New Roman" w:hAnsi="Times New Roman" w:cs="Times New Roman"/>
+                      <w:sz w:val="24"/>
+                      <w:szCs w:val="24"/>
+                      <w:lang w:bidi="lo-LA"/>
+                    </w:rPr>
+                    <w:t xml:space="preserve"> </w:t>
+                  </w:r>
+                  <w:proofErr w:type="spellStart"/>
+                  <w:r>
+                    <w:rPr>
+                      <w:rFonts w:ascii="Times New Roman" w:hAnsi="Times New Roman" w:cs="Times New Roman"/>
+                      <w:sz w:val="24"/>
+                      <w:szCs w:val="24"/>
+                      <w:lang w:bidi="lo-LA"/>
+                    </w:rPr>
+                    <w:t>sản</w:t>
+                  </w:r>
+                  <w:proofErr w:type="spellEnd"/>
+                  <w:r>
+                    <w:rPr>
+                      <w:rFonts w:ascii="Times New Roman" w:hAnsi="Times New Roman" w:cs="Times New Roman"/>
+                      <w:sz w:val="24"/>
+                      <w:szCs w:val="24"/>
+                      <w:lang w:bidi="lo-LA"/>
+                    </w:rPr>
+                    <w:t xml:space="preserve"> </w:t>
+                  </w:r>
+                  <w:proofErr w:type="spellStart"/>
+                  <w:r>
+                    <w:rPr>
+                      <w:rFonts w:ascii="Times New Roman" w:hAnsi="Times New Roman" w:cs="Times New Roman"/>
+                      <w:sz w:val="24"/>
+                      <w:szCs w:val="24"/>
+                      <w:lang w:bidi="lo-LA"/>
+                    </w:rPr>
+                    <w:t>phẩm</w:t>
+                  </w:r>
+                  <w:proofErr w:type="spellEnd"/>
+                  <w:r>
+                    <w:rPr>
+                      <w:rFonts w:ascii="Times New Roman" w:hAnsi="Times New Roman" w:cs="Times New Roman"/>
+                      <w:sz w:val="24"/>
+                      <w:szCs w:val="24"/>
+                      <w:lang w:bidi="lo-LA"/>
+                    </w:rPr>
+                    <w:t xml:space="preserve">, </w:t>
+                  </w:r>
+                  <w:proofErr w:type="spellStart"/>
+                  <w:r>
+                    <w:rPr>
+                      <w:rFonts w:ascii="Times New Roman" w:hAnsi="Times New Roman" w:cs="Times New Roman"/>
+                      <w:sz w:val="24"/>
+                      <w:szCs w:val="24"/>
+                      <w:lang w:bidi="lo-LA"/>
+                    </w:rPr>
+                    <w:t>chỉ</w:t>
+                  </w:r>
+                  <w:proofErr w:type="spellEnd"/>
+                  <w:r>
+                    <w:rPr>
+                      <w:rFonts w:ascii="Times New Roman" w:hAnsi="Times New Roman" w:cs="Times New Roman"/>
+                      <w:sz w:val="24"/>
+                      <w:szCs w:val="24"/>
+                      <w:lang w:bidi="lo-LA"/>
+                    </w:rPr>
+                    <w:t xml:space="preserve"> </w:t>
+                  </w:r>
+                  <w:proofErr w:type="spellStart"/>
+                  <w:r>
+                    <w:rPr>
+                      <w:rFonts w:ascii="Times New Roman" w:hAnsi="Times New Roman" w:cs="Times New Roman"/>
+                      <w:sz w:val="24"/>
+                      <w:szCs w:val="24"/>
+                      <w:lang w:bidi="lo-LA"/>
+                    </w:rPr>
+                    <w:t>tính</w:t>
+                  </w:r>
+                  <w:proofErr w:type="spellEnd"/>
+                  <w:r>
+                    <w:rPr>
+                      <w:rFonts w:ascii="Times New Roman" w:hAnsi="Times New Roman" w:cs="Times New Roman"/>
+                      <w:sz w:val="24"/>
+                      <w:szCs w:val="24"/>
+                      <w:lang w:bidi="lo-LA"/>
+                    </w:rPr>
+                    <w:t xml:space="preserve"> </w:t>
+                  </w:r>
+                  <w:proofErr w:type="spellStart"/>
+                  <w:r>
+                    <w:rPr>
+                      <w:rFonts w:ascii="Times New Roman" w:hAnsi="Times New Roman" w:cs="Times New Roman"/>
+                      <w:sz w:val="24"/>
+                      <w:szCs w:val="24"/>
+                      <w:lang w:bidi="lo-LA"/>
+                    </w:rPr>
+                    <w:t>theo</w:t>
+                  </w:r>
+                  <w:proofErr w:type="spellEnd"/>
+                  <w:r>
+                    <w:rPr>
+                      <w:rFonts w:ascii="Times New Roman" w:hAnsi="Times New Roman" w:cs="Times New Roman"/>
+                      <w:sz w:val="24"/>
+                      <w:szCs w:val="24"/>
+                      <w:lang w:bidi="lo-LA"/>
+                    </w:rPr>
+                    <w:t xml:space="preserve"> </w:t>
+                  </w:r>
+                  <w:proofErr w:type="spellStart"/>
+                  <w:r>
+                    <w:rPr>
+                      <w:rFonts w:ascii="Times New Roman" w:hAnsi="Times New Roman" w:cs="Times New Roman"/>
+                      <w:sz w:val="24"/>
+                      <w:szCs w:val="24"/>
+                      <w:lang w:bidi="lo-LA"/>
+                    </w:rPr>
+                    <w:t>nhóm</w:t>
+                  </w:r>
+                  <w:proofErr w:type="spellEnd"/>
+                  <w:r>
+                    <w:rPr>
+                      <w:rFonts w:ascii="Times New Roman" w:hAnsi="Times New Roman" w:cs="Times New Roman"/>
+                      <w:sz w:val="24"/>
+                      <w:szCs w:val="24"/>
+                      <w:lang w:bidi="lo-LA"/>
+                    </w:rPr>
+                    <w:t>)</w:t>
+                  </w:r>
+                </w:p>
+              </w:tc>
+            </w:tr>
+            <w:tr>
+              <w:tc>
+                <w:tcPr>
+                  <w:tcW w:w="1274" w:type="dxa"/>
+                </w:tcPr>
+                <w:p>
+                  <w:pPr>
+                    <w:pStyle w:val="ListParagraph"/>
+                    <w:ind w:left="0"/>
+                    <w:rPr>
+                      <w:rFonts w:ascii="Times New Roman" w:hAnsi="Times New Roman" w:cs="Times New Roman"/>
+                      <w:sz w:val="24"/>
+                      <w:szCs w:val="24"/>
+                      <w:lang w:bidi="lo-LA"/>
+                    </w:rPr>
+                  </w:pPr>
+                </w:p>
+              </w:tc>
+              <w:tc>
+                <w:tcPr>
+                  <w:tcW w:w="842" w:type="dxa"/>
+                </w:tcPr>
+                <w:p>
+                  <w:pPr>
+                    <w:pStyle w:val="ListParagraph"/>
+                    <w:ind w:left="0"/>
+                    <w:rPr>
+                      <w:rFonts w:ascii="Times New Roman" w:hAnsi="Times New Roman" w:cs="Times New Roman"/>
+                      <w:sz w:val="24"/>
+                      <w:szCs w:val="24"/>
+                      <w:lang w:bidi="lo-LA"/>
+                    </w:rPr>
+                  </w:pPr>
+                  <w:r>
+                    <w:rPr>
+                      <w:rFonts w:ascii="Times New Roman" w:hAnsi="Times New Roman" w:cs="Times New Roman"/>
+                      <w:sz w:val="24"/>
+                      <w:szCs w:val="24"/>
+                      <w:lang w:bidi="lo-LA"/>
+                    </w:rPr>
+                    <w:t>06</w:t>
+                  </w:r>
+                </w:p>
+              </w:tc>
+              <w:tc>
+                <w:tcPr>
+                  <w:tcW w:w="8499" w:type="dxa"/>
+                </w:tcPr>
+                <w:p>
+                  <w:pPr>
+                    <w:pStyle w:val="ListParagraph"/>
+                    <w:ind w:left="0"/>
+                    <w:rPr>
+                      <w:rFonts w:ascii="Times New Roman" w:hAnsi="Times New Roman" w:cs="Times New Roman"/>
+                      <w:sz w:val="24"/>
+                      <w:szCs w:val="24"/>
+                      <w:lang w:bidi="lo-LA"/>
+                    </w:rPr>
+                  </w:pPr>
+                  <w:proofErr w:type="spellStart"/>
+                  <w:r>
+                    <w:rPr>
+                      <w:rFonts w:ascii="Times New Roman" w:hAnsi="Times New Roman" w:cs="Times New Roman"/>
+                      <w:sz w:val="24"/>
+                      <w:szCs w:val="24"/>
+                      <w:lang w:bidi="lo-LA"/>
+                    </w:rPr>
+                    <w:t>Mô</w:t>
+                  </w:r>
+                  <w:proofErr w:type="spellEnd"/>
+                  <w:r>
+                    <w:rPr>
+                      <w:rFonts w:ascii="Times New Roman" w:hAnsi="Times New Roman" w:cs="Times New Roman"/>
+                      <w:sz w:val="24"/>
+                      <w:szCs w:val="24"/>
+                      <w:lang w:bidi="lo-LA"/>
+                    </w:rPr>
+                    <w:t xml:space="preserve"> </w:t>
+                  </w:r>
+                  <w:proofErr w:type="spellStart"/>
+                  <w:r>
+                    <w:rPr>
+                      <w:rFonts w:ascii="Times New Roman" w:hAnsi="Times New Roman" w:cs="Times New Roman"/>
+                      <w:sz w:val="24"/>
+                      <w:szCs w:val="24"/>
+                      <w:lang w:bidi="lo-LA"/>
+                    </w:rPr>
+                    <w:t>tả</w:t>
+                  </w:r>
+                  <w:proofErr w:type="spellEnd"/>
+                  <w:r>
+                    <w:rPr>
+                      <w:rFonts w:ascii="Times New Roman" w:hAnsi="Times New Roman" w:cs="Times New Roman"/>
+                      <w:sz w:val="24"/>
+                      <w:szCs w:val="24"/>
+                      <w:lang w:bidi="lo-LA"/>
+                    </w:rPr>
+                    <w:t xml:space="preserve"> </w:t>
+                  </w:r>
+                  <w:proofErr w:type="spellStart"/>
+                  <w:r>
+                    <w:rPr>
+                      <w:rFonts w:ascii="Times New Roman" w:hAnsi="Times New Roman" w:cs="Times New Roman"/>
+                      <w:sz w:val="24"/>
+                      <w:szCs w:val="24"/>
+                      <w:lang w:bidi="lo-LA"/>
+                    </w:rPr>
+                    <w:t>nhóm</w:t>
+                  </w:r>
+                  <w:proofErr w:type="spellEnd"/>
+                </w:p>
+                <w:p>
+                  <w:pPr>
+                    <w:pStyle w:val="ListParagraph"/>
+                    <w:ind w:left="0"/>
+                    <w:rPr>
+                      <w:rFonts w:ascii="Times New Roman" w:hAnsi="Times New Roman" w:cs="Times New Roman"/>
+                      <w:sz w:val="24"/>
+                      <w:szCs w:val="24"/>
+                      <w:lang w:bidi="lo-LA"/>
+                    </w:rPr>
+                  </w:pPr>
+                  <w:proofErr w:type="spellStart"/>
+                  <w:r>
+                    <w:rPr>
+                      <w:rFonts w:ascii="Times New Roman" w:hAnsi="Times New Roman" w:cs="Times New Roman"/>
+                      <w:sz w:val="24"/>
+                      <w:szCs w:val="24"/>
+                      <w:lang w:bidi="lo-LA"/>
+                    </w:rPr>
+                    <w:t>Phần</w:t>
+                  </w:r>
+                  <w:proofErr w:type="spellEnd"/>
+                  <w:r>
+                    <w:rPr>
+                      <w:rFonts w:ascii="Times New Roman" w:hAnsi="Times New Roman" w:cs="Times New Roman"/>
+                      <w:sz w:val="24"/>
+                      <w:szCs w:val="24"/>
+                      <w:lang w:bidi="lo-LA"/>
+                    </w:rPr>
+                    <w:t xml:space="preserve"> </w:t>
+                  </w:r>
+                  <w:proofErr w:type="spellStart"/>
+                  <w:r>
+                    <w:rPr>
+                      <w:rFonts w:ascii="Times New Roman" w:hAnsi="Times New Roman" w:cs="Times New Roman"/>
+                      <w:sz w:val="24"/>
+                      <w:szCs w:val="24"/>
+                      <w:lang w:bidi="lo-LA"/>
+                    </w:rPr>
+                    <w:t>phí</w:t>
+                  </w:r>
+                  <w:proofErr w:type="spellEnd"/>
+                  <w:r>
+                    <w:rPr>
+                      <w:rFonts w:ascii="Times New Roman" w:hAnsi="Times New Roman" w:cs="Times New Roman"/>
+                      <w:sz w:val="24"/>
+                      <w:szCs w:val="24"/>
+                      <w:lang w:bidi="lo-LA"/>
+                    </w:rPr>
+                    <w:t xml:space="preserve"> </w:t>
+                  </w:r>
+                  <w:proofErr w:type="spellStart"/>
+                  <w:r>
+                    <w:rPr>
+                      <w:rFonts w:ascii="Times New Roman" w:hAnsi="Times New Roman" w:cs="Times New Roman"/>
+                      <w:sz w:val="24"/>
+                      <w:szCs w:val="24"/>
+                      <w:lang w:bidi="lo-LA"/>
+                    </w:rPr>
+                    <w:t>cứ</w:t>
+                  </w:r>
+                  <w:proofErr w:type="spellEnd"/>
+                  <w:r>
+                    <w:rPr>
+                      <w:rFonts w:ascii="Times New Roman" w:hAnsi="Times New Roman" w:cs="Times New Roman"/>
+                      <w:sz w:val="24"/>
+                      <w:szCs w:val="24"/>
+                      <w:lang w:bidi="lo-LA"/>
+                    </w:rPr>
+                    <w:t xml:space="preserve"> </w:t>
+                  </w:r>
+                  <w:proofErr w:type="spellStart"/>
+                  <w:r>
+                    <w:rPr>
+                      <w:rFonts w:ascii="Times New Roman" w:hAnsi="Times New Roman" w:cs="Times New Roman"/>
+                      <w:sz w:val="24"/>
+                      <w:szCs w:val="24"/>
+                      <w:lang w:bidi="lo-LA"/>
+                    </w:rPr>
+                    <w:t>tính</w:t>
+                  </w:r>
+                  <w:proofErr w:type="spellEnd"/>
+                  <w:r>
+                    <w:rPr>
+                      <w:rFonts w:ascii="Times New Roman" w:hAnsi="Times New Roman" w:cs="Times New Roman"/>
+                      <w:sz w:val="24"/>
+                      <w:szCs w:val="24"/>
+                      <w:lang w:bidi="lo-LA"/>
+                    </w:rPr>
+                    <w:t xml:space="preserve"> </w:t>
+                  </w:r>
+                  <w:proofErr w:type="spellStart"/>
+                  <w:r>
+                    <w:rPr>
+                      <w:rFonts w:ascii="Times New Roman" w:hAnsi="Times New Roman" w:cs="Times New Roman"/>
+                      <w:sz w:val="24"/>
+                      <w:szCs w:val="24"/>
+                      <w:lang w:bidi="lo-LA"/>
+                    </w:rPr>
+                    <w:t>theo</w:t>
+                  </w:r>
+                  <w:proofErr w:type="spellEnd"/>
+                  <w:r>
+                    <w:rPr>
+                      <w:rFonts w:ascii="Times New Roman" w:hAnsi="Times New Roman" w:cs="Times New Roman"/>
+                      <w:sz w:val="24"/>
+                      <w:szCs w:val="24"/>
+                      <w:lang w:bidi="lo-LA"/>
+                    </w:rPr>
+                    <w:t xml:space="preserve"> </w:t>
+                  </w:r>
+                  <w:proofErr w:type="spellStart"/>
+                  <w:r>
+                    <w:rPr>
+                      <w:rFonts w:ascii="Times New Roman" w:hAnsi="Times New Roman" w:cs="Times New Roman"/>
+                      <w:sz w:val="24"/>
+                      <w:szCs w:val="24"/>
+                      <w:lang w:bidi="lo-LA"/>
+                    </w:rPr>
+                    <w:t>nhóm</w:t>
+                  </w:r>
+                  <w:proofErr w:type="spellEnd"/>
+                  <w:r>
+                    <w:rPr>
+                      <w:rFonts w:ascii="Times New Roman" w:hAnsi="Times New Roman" w:cs="Times New Roman"/>
+                      <w:sz w:val="24"/>
+                      <w:szCs w:val="24"/>
+                      <w:lang w:bidi="lo-LA"/>
+                    </w:rPr>
+                    <w:t xml:space="preserve"> </w:t>
+                  </w:r>
+                  <w:proofErr w:type="spellStart"/>
+                  <w:r>
+                    <w:rPr>
+                      <w:rFonts w:ascii="Times New Roman" w:hAnsi="Times New Roman" w:cs="Times New Roman"/>
+                      <w:sz w:val="24"/>
+                      <w:szCs w:val="24"/>
+                      <w:lang w:bidi="lo-LA"/>
+                    </w:rPr>
+                    <w:t>để</w:t>
+                  </w:r>
+                  <w:proofErr w:type="spellEnd"/>
+                  <w:r>
+                    <w:rPr>
+                      <w:rFonts w:ascii="Times New Roman" w:hAnsi="Times New Roman" w:cs="Times New Roman"/>
+                      <w:sz w:val="24"/>
+                      <w:szCs w:val="24"/>
+                      <w:lang w:bidi="lo-LA"/>
+                    </w:rPr>
+                    <w:t xml:space="preserve"> </w:t>
+                  </w:r>
+                  <w:proofErr w:type="spellStart"/>
+                  <w:r>
+                    <w:rPr>
+                      <w:rFonts w:ascii="Times New Roman" w:hAnsi="Times New Roman" w:cs="Times New Roman"/>
+                      <w:sz w:val="24"/>
+                      <w:szCs w:val="24"/>
+                      <w:lang w:bidi="lo-LA"/>
+                    </w:rPr>
+                    <w:t>lưu</w:t>
+                  </w:r>
+                  <w:proofErr w:type="spellEnd"/>
+                  <w:r>
+                    <w:rPr>
+                      <w:rFonts w:ascii="Times New Roman" w:hAnsi="Times New Roman" w:cs="Times New Roman"/>
+                      <w:sz w:val="24"/>
+                      <w:szCs w:val="24"/>
+                      <w:lang w:bidi="lo-LA"/>
+                    </w:rPr>
+                    <w:t xml:space="preserve"> </w:t>
+                  </w:r>
+                  <w:proofErr w:type="spellStart"/>
+                  <w:r>
+                    <w:rPr>
+                      <w:rFonts w:ascii="Times New Roman" w:hAnsi="Times New Roman" w:cs="Times New Roman"/>
+                      <w:sz w:val="24"/>
+                      <w:szCs w:val="24"/>
+                      <w:lang w:bidi="lo-LA"/>
+                    </w:rPr>
+                    <w:t>vết</w:t>
+                  </w:r>
+                  <w:proofErr w:type="spellEnd"/>
+                  <w:r>
+                    <w:rPr>
+                      <w:rFonts w:ascii="Times New Roman" w:hAnsi="Times New Roman" w:cs="Times New Roman"/>
+                      <w:sz w:val="24"/>
+                      <w:szCs w:val="24"/>
+                      <w:lang w:bidi="lo-LA"/>
+                    </w:rPr>
+                    <w:t xml:space="preserve"> vs </w:t>
+                  </w:r>
+                  <w:proofErr w:type="spellStart"/>
+                  <w:r>
+                    <w:rPr>
+                      <w:rFonts w:ascii="Times New Roman" w:hAnsi="Times New Roman" w:cs="Times New Roman"/>
+                      <w:sz w:val="24"/>
+                      <w:szCs w:val="24"/>
+                      <w:lang w:bidi="lo-LA"/>
+                    </w:rPr>
+                    <w:t>xem</w:t>
+                  </w:r>
+                  <w:proofErr w:type="spellEnd"/>
+                  <w:r>
+                    <w:rPr>
+                      <w:rFonts w:ascii="Times New Roman" w:hAnsi="Times New Roman" w:cs="Times New Roman"/>
+                      <w:sz w:val="24"/>
+                      <w:szCs w:val="24"/>
+                      <w:lang w:bidi="lo-LA"/>
+                    </w:rPr>
+                    <w:t xml:space="preserve"> chi </w:t>
+                  </w:r>
+                  <w:proofErr w:type="spellStart"/>
+                  <w:r>
+                    <w:rPr>
+                      <w:rFonts w:ascii="Times New Roman" w:hAnsi="Times New Roman" w:cs="Times New Roman"/>
+                      <w:sz w:val="24"/>
+                      <w:szCs w:val="24"/>
+                      <w:lang w:bidi="lo-LA"/>
+                    </w:rPr>
+                    <w:t>tiết</w:t>
+                  </w:r>
+                  <w:proofErr w:type="spellEnd"/>
                 </w:p>
               </w:tc>
             </w:tr>
@@ -4833,7 +5697,77 @@
                             </wps:spPr>
                             <wps:txbx>
                               <w:txbxContent>
-                                <w:p/>
+                                <w:p>
+                                  <w:proofErr w:type="spellStart"/>
+                                  <w:r>
+                                    <w:t>Nhập</w:t>
+                                  </w:r>
+                                  <w:proofErr w:type="spellEnd"/>
+                                  <w:r>
+                                    <w:t xml:space="preserve"> text (</w:t>
+                                  </w:r>
+                                  <w:proofErr w:type="spellStart"/>
+                                  <w:r>
+                                    <w:t>nếu</w:t>
+                                  </w:r>
+                                  <w:proofErr w:type="spellEnd"/>
+                                  <w:r>
+                                    <w:t xml:space="preserve"> </w:t>
+                                  </w:r>
+                                  <w:proofErr w:type="spellStart"/>
+                                  <w:r>
+                                    <w:t>có</w:t>
+                                  </w:r>
+                                  <w:proofErr w:type="spellEnd"/>
+                                  <w:r>
+                                    <w:t xml:space="preserve"> </w:t>
+                                  </w:r>
+                                  <w:proofErr w:type="spellStart"/>
+                                  <w:r>
+                                    <w:t>nhiều</w:t>
+                                  </w:r>
+                                  <w:proofErr w:type="spellEnd"/>
+                                  <w:r>
+                                    <w:t xml:space="preserve"> </w:t>
+                                  </w:r>
+                                  <w:proofErr w:type="spellStart"/>
+                                  <w:r>
+                                    <w:t>tài</w:t>
+                                  </w:r>
+                                  <w:proofErr w:type="spellEnd"/>
+                                  <w:r>
+                                    <w:t xml:space="preserve"> </w:t>
+                                  </w:r>
+                                  <w:proofErr w:type="spellStart"/>
+                                  <w:r>
+                                    <w:t>liệu</w:t>
+                                  </w:r>
+                                  <w:proofErr w:type="spellEnd"/>
+                                  <w:r>
+                                    <w:t xml:space="preserve"> </w:t>
+                                  </w:r>
+                                  <w:proofErr w:type="spellStart"/>
+                                  <w:r>
+                                    <w:t>thì</w:t>
+                                  </w:r>
+                                  <w:proofErr w:type="spellEnd"/>
+                                  <w:r>
+                                    <w:t xml:space="preserve"> </w:t>
+                                  </w:r>
+                                  <w:proofErr w:type="spellStart"/>
+                                  <w:r>
+                                    <w:t>xuống</w:t>
+                                  </w:r>
+                                  <w:proofErr w:type="spellEnd"/>
+                                  <w:r>
+                                    <w:t xml:space="preserve"> </w:t>
+                                  </w:r>
+                                  <w:proofErr w:type="spellStart"/>
+                                  <w:r>
+                                    <w:t>dòng</w:t>
+                                  </w:r>
+                                  <w:proofErr w:type="spellEnd"/>
+                                </w:p>
                               </w:txbxContent>
                             </wps:txbx>
                             <wps:bodyPr rot="0" vert="horz" wrap="square" lIns="91440" tIns="45720" rIns="91440" bIns="45720" anchor="t" anchorCtr="0" upright="1">
@@ -4856,7 +5790,77 @@
                     <v:shape id="Text Box 12" o:spid="_x0000_s1027" type="#_x0000_t202" style="position:absolute;left:0;text-align:left;margin-left:135.45pt;margin-top:3.1pt;width:399.9pt;height:15.55pt;z-index:251662336;visibility:visible;mso-wrap-style:square;mso-width-percent:0;mso-height-percent:0;mso-wrap-distance-left:9pt;mso-wrap-distance-top:0;mso-wrap-distance-right:9pt;mso-wrap-distance-bottom:0;mso-position-horizontal:absolute;mso-position-horizontal-relative:text;mso-position-vertical:absolute;mso-position-vertical-relative:text;mso-width-percent:0;mso-height-percent:0;mso-width-relative:page;mso-height-relative:page;v-text-anchor:top" o:gfxdata="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">
                       <v:textbox>
                         <w:txbxContent>
-                          <w:p/>
+                          <w:p>
+                            <w:proofErr w:type="spellStart"/>
+                            <w:r>
+                              <w:t>Nhập</w:t>
+                            </w:r>
+                            <w:proofErr w:type="spellEnd"/>
+                            <w:r>
+                              <w:t xml:space="preserve"> text (</w:t>
+                            </w:r>
+                            <w:proofErr w:type="spellStart"/>
+                            <w:r>
+                              <w:t>nếu</w:t>
+                            </w:r>
+                            <w:proofErr w:type="spellEnd"/>
+                            <w:r>
+                              <w:t xml:space="preserve"> </w:t>
+                            </w:r>
+                            <w:proofErr w:type="spellStart"/>
+                            <w:r>
+                              <w:t>có</w:t>
+                            </w:r>
+                            <w:proofErr w:type="spellEnd"/>
+                            <w:r>
+                              <w:t xml:space="preserve"> </w:t>
+                            </w:r>
+                            <w:proofErr w:type="spellStart"/>
+                            <w:r>
+                              <w:t>nhiều</w:t>
+                            </w:r>
+                            <w:proofErr w:type="spellEnd"/>
+                            <w:r>
+                              <w:t xml:space="preserve"> </w:t>
+                            </w:r>
+                            <w:proofErr w:type="spellStart"/>
+                            <w:r>
+                              <w:t>tài</w:t>
+                            </w:r>
+                            <w:proofErr w:type="spellEnd"/>
+                            <w:r>
+                              <w:t xml:space="preserve"> </w:t>
+                            </w:r>
+                            <w:proofErr w:type="spellStart"/>
+                            <w:r>
+                              <w:t>liệu</w:t>
+                            </w:r>
+                            <w:proofErr w:type="spellEnd"/>
+                            <w:r>
+                              <w:t xml:space="preserve"> </w:t>
+                            </w:r>
+                            <w:proofErr w:type="spellStart"/>
+                            <w:r>
+                              <w:t>thì</w:t>
+                            </w:r>
+                            <w:proofErr w:type="spellEnd"/>
+                            <w:r>
+                              <w:t xml:space="preserve"> </w:t>
+                            </w:r>
+                            <w:proofErr w:type="spellStart"/>
+                            <w:r>
+                              <w:t>xuống</w:t>
+                            </w:r>
+                            <w:proofErr w:type="spellEnd"/>
+                            <w:r>
+                              <w:t xml:space="preserve"> </w:t>
+                            </w:r>
+                            <w:proofErr w:type="spellStart"/>
+                            <w:r>
+                              <w:t>dòng</w:t>
+                            </w:r>
+                            <w:proofErr w:type="spellEnd"/>
+                          </w:p>
                         </w:txbxContent>
                       </v:textbox>
                     </v:shape>
@@ -5373,6 +6377,7 @@
                       <w:szCs w:val="24"/>
                       <w:lang w:bidi="lo-LA"/>
                     </w:rPr>
+                    <w:lastRenderedPageBreak/>
                     <w:t>Important:</w:t>
                   </w:r>
                   <w:r>
@@ -5431,6 +6436,2360 @@
         </w:rPr>
       </w:pPr>
     </w:p>
+    <w:tbl>
+      <w:tblPr>
+        <w:tblW w:w="8180" w:type="dxa"/>
+        <w:tblInd w:w="-10" w:type="dxa"/>
+        <w:tblLook w:val="04A0" w:firstRow="1" w:lastRow="0" w:firstColumn="1" w:lastColumn="0" w:noHBand="0" w:noVBand="1"/>
+      </w:tblPr>
+      <w:tblGrid>
+        <w:gridCol w:w="580"/>
+        <w:gridCol w:w="4640"/>
+        <w:gridCol w:w="1406"/>
+        <w:gridCol w:w="1554"/>
+      </w:tblGrid>
+      <w:tr>
+        <w:trPr>
+          <w:trHeight w:val="300"/>
+        </w:trPr>
+        <w:tc>
+          <w:tcPr>
+            <w:tcW w:w="580" w:type="dxa"/>
+            <w:vMerge w:val="restart"/>
+            <w:tcBorders>
+              <w:top w:val="single" w:sz="8" w:space="0" w:color="000000"/>
+              <w:left w:val="single" w:sz="8" w:space="0" w:color="000000"/>
+              <w:bottom w:val="single" w:sz="8" w:space="0" w:color="000000"/>
+              <w:right w:val="single" w:sz="8" w:space="0" w:color="000000"/>
+            </w:tcBorders>
+            <w:shd w:val="clear" w:color="auto" w:fill="auto"/>
+            <w:vAlign w:val="center"/>
+            <w:hideMark/>
+          </w:tcPr>
+          <w:p>
+            <w:pPr>
+              <w:spacing w:after="0" w:line="240" w:lineRule="auto"/>
+              <w:jc w:val="center"/>
+              <w:rPr>
+                <w:rFonts w:ascii="Calibri" w:eastAsia="Times New Roman" w:hAnsi="Calibri" w:cs="Times New Roman"/>
+                <w:color w:val="000000"/>
+              </w:rPr>
+            </w:pPr>
+          </w:p>
+        </w:tc>
+        <w:tc>
+          <w:tcPr>
+            <w:tcW w:w="4640" w:type="dxa"/>
+            <w:tcBorders>
+              <w:top w:val="single" w:sz="8" w:space="0" w:color="000000"/>
+              <w:left w:val="nil"/>
+              <w:bottom w:val="nil"/>
+              <w:right w:val="single" w:sz="8" w:space="0" w:color="000000"/>
+            </w:tcBorders>
+            <w:shd w:val="clear" w:color="auto" w:fill="auto"/>
+            <w:vAlign w:val="center"/>
+            <w:hideMark/>
+          </w:tcPr>
+          <w:p>
+            <w:pPr>
+              <w:spacing w:after="0" w:line="240" w:lineRule="auto"/>
+              <w:jc w:val="center"/>
+              <w:rPr>
+                <w:rFonts w:ascii="Calibri" w:eastAsia="Times New Roman" w:hAnsi="Calibri" w:cs="Times New Roman"/>
+                <w:color w:val="000000"/>
+              </w:rPr>
+            </w:pPr>
+          </w:p>
+        </w:tc>
+        <w:tc>
+          <w:tcPr>
+            <w:tcW w:w="1406" w:type="dxa"/>
+            <w:vMerge w:val="restart"/>
+            <w:tcBorders>
+              <w:top w:val="single" w:sz="8" w:space="0" w:color="000000"/>
+              <w:left w:val="single" w:sz="8" w:space="0" w:color="000000"/>
+              <w:bottom w:val="single" w:sz="8" w:space="0" w:color="000000"/>
+              <w:right w:val="single" w:sz="8" w:space="0" w:color="000000"/>
+            </w:tcBorders>
+            <w:shd w:val="clear" w:color="auto" w:fill="auto"/>
+            <w:vAlign w:val="center"/>
+            <w:hideMark/>
+          </w:tcPr>
+          <w:p>
+            <w:pPr>
+              <w:spacing w:after="0" w:line="240" w:lineRule="auto"/>
+              <w:jc w:val="center"/>
+              <w:rPr>
+                <w:rFonts w:ascii="Calibri" w:eastAsia="Times New Roman" w:hAnsi="Calibri" w:cs="Times New Roman"/>
+                <w:b/>
+                <w:bCs/>
+                <w:color w:val="000000"/>
+              </w:rPr>
+            </w:pPr>
+            <w:r>
+              <w:rPr>
+                <w:rFonts w:ascii="Calibri" w:eastAsia="Times New Roman" w:hAnsi="Calibri" w:cs="Times New Roman"/>
+                <w:b/>
+                <w:bCs/>
+                <w:color w:val="000000"/>
+              </w:rPr>
+              <w:t>Local Fees</w:t>
+            </w:r>
+            <w:r>
+              <w:rPr>
+                <w:rFonts w:ascii="Calibri" w:eastAsia="Times New Roman" w:hAnsi="Calibri" w:cs="Times New Roman"/>
+                <w:b/>
+                <w:bCs/>
+                <w:color w:val="000000"/>
+              </w:rPr>
+              <w:t xml:space="preserve"> </w:t>
+            </w:r>
+            <w:r>
+              <w:rPr>
+                <w:rFonts w:ascii="Calibri" w:eastAsia="Times New Roman" w:hAnsi="Calibri" w:cs="Times New Roman"/>
+                <w:color w:val="000000"/>
+              </w:rPr>
+              <w:t>US$</w:t>
+            </w:r>
+          </w:p>
+        </w:tc>
+        <w:tc>
+          <w:tcPr>
+            <w:tcW w:w="1554" w:type="dxa"/>
+            <w:vMerge w:val="restart"/>
+            <w:tcBorders>
+              <w:top w:val="single" w:sz="8" w:space="0" w:color="000000"/>
+              <w:left w:val="single" w:sz="8" w:space="0" w:color="000000"/>
+              <w:bottom w:val="single" w:sz="8" w:space="0" w:color="000000"/>
+              <w:right w:val="single" w:sz="8" w:space="0" w:color="000000"/>
+            </w:tcBorders>
+            <w:shd w:val="clear" w:color="auto" w:fill="auto"/>
+            <w:vAlign w:val="center"/>
+            <w:hideMark/>
+          </w:tcPr>
+          <w:p>
+            <w:pPr>
+              <w:spacing w:after="0" w:line="240" w:lineRule="auto"/>
+              <w:jc w:val="center"/>
+              <w:rPr>
+                <w:rFonts w:ascii="Calibri" w:eastAsia="Times New Roman" w:hAnsi="Calibri" w:cs="Times New Roman"/>
+                <w:b/>
+                <w:bCs/>
+                <w:color w:val="000000"/>
+              </w:rPr>
+            </w:pPr>
+            <w:r>
+              <w:rPr>
+                <w:rFonts w:ascii="Calibri" w:eastAsia="Times New Roman" w:hAnsi="Calibri" w:cs="Times New Roman"/>
+                <w:b/>
+                <w:bCs/>
+                <w:color w:val="000000"/>
+              </w:rPr>
+              <w:t>Agency Fees</w:t>
+            </w:r>
+          </w:p>
+          <w:p>
+            <w:pPr>
+              <w:spacing w:after="0" w:line="240" w:lineRule="auto"/>
+              <w:jc w:val="center"/>
+              <w:rPr>
+                <w:rFonts w:ascii="Calibri" w:eastAsia="Times New Roman" w:hAnsi="Calibri" w:cs="Times New Roman"/>
+                <w:b/>
+                <w:bCs/>
+                <w:color w:val="000000"/>
+              </w:rPr>
+            </w:pPr>
+            <w:r>
+              <w:rPr>
+                <w:rFonts w:ascii="Calibri" w:eastAsia="Times New Roman" w:hAnsi="Calibri" w:cs="Times New Roman"/>
+                <w:color w:val="000000"/>
+              </w:rPr>
+              <w:t>US$</w:t>
+            </w:r>
+          </w:p>
+        </w:tc>
+      </w:tr>
+      <w:tr>
+        <w:trPr>
+          <w:trHeight w:val="295"/>
+        </w:trPr>
+        <w:tc>
+          <w:tcPr>
+            <w:tcW w:w="580" w:type="dxa"/>
+            <w:vMerge/>
+            <w:tcBorders>
+              <w:top w:val="single" w:sz="8" w:space="0" w:color="000000"/>
+              <w:left w:val="single" w:sz="8" w:space="0" w:color="000000"/>
+              <w:bottom w:val="single" w:sz="8" w:space="0" w:color="000000"/>
+              <w:right w:val="single" w:sz="8" w:space="0" w:color="000000"/>
+            </w:tcBorders>
+            <w:vAlign w:val="center"/>
+            <w:hideMark/>
+          </w:tcPr>
+          <w:p>
+            <w:pPr>
+              <w:spacing w:after="0" w:line="240" w:lineRule="auto"/>
+              <w:rPr>
+                <w:rFonts w:ascii="Calibri" w:eastAsia="Times New Roman" w:hAnsi="Calibri" w:cs="Times New Roman"/>
+                <w:color w:val="000000"/>
+              </w:rPr>
+            </w:pPr>
+          </w:p>
+        </w:tc>
+        <w:tc>
+          <w:tcPr>
+            <w:tcW w:w="4640" w:type="dxa"/>
+            <w:tcBorders>
+              <w:top w:val="nil"/>
+              <w:left w:val="nil"/>
+              <w:bottom w:val="single" w:sz="8" w:space="0" w:color="000000"/>
+              <w:right w:val="single" w:sz="8" w:space="0" w:color="000000"/>
+            </w:tcBorders>
+            <w:shd w:val="clear" w:color="auto" w:fill="auto"/>
+            <w:vAlign w:val="center"/>
+            <w:hideMark/>
+          </w:tcPr>
+          <w:p>
+            <w:pPr>
+              <w:spacing w:after="0" w:line="240" w:lineRule="auto"/>
+              <w:jc w:val="center"/>
+              <w:rPr>
+                <w:rFonts w:ascii="Calibri" w:eastAsia="Times New Roman" w:hAnsi="Calibri" w:cs="Times New Roman"/>
+                <w:b/>
+                <w:bCs/>
+                <w:color w:val="000000"/>
+              </w:rPr>
+            </w:pPr>
+            <w:r>
+              <w:rPr>
+                <w:rFonts w:ascii="Calibri" w:eastAsia="Times New Roman" w:hAnsi="Calibri" w:cs="Times New Roman"/>
+                <w:b/>
+                <w:bCs/>
+                <w:color w:val="000000"/>
+              </w:rPr>
+              <w:t>TRADEMARK (LAOS)</w:t>
+            </w:r>
+          </w:p>
+        </w:tc>
+        <w:tc>
+          <w:tcPr>
+            <w:tcW w:w="1406" w:type="dxa"/>
+            <w:vMerge/>
+            <w:tcBorders>
+              <w:top w:val="single" w:sz="8" w:space="0" w:color="000000"/>
+              <w:left w:val="single" w:sz="8" w:space="0" w:color="000000"/>
+              <w:bottom w:val="single" w:sz="8" w:space="0" w:color="000000"/>
+              <w:right w:val="single" w:sz="8" w:space="0" w:color="000000"/>
+            </w:tcBorders>
+            <w:vAlign w:val="center"/>
+            <w:hideMark/>
+          </w:tcPr>
+          <w:p>
+            <w:pPr>
+              <w:spacing w:after="0" w:line="240" w:lineRule="auto"/>
+              <w:rPr>
+                <w:rFonts w:ascii="Calibri" w:eastAsia="Times New Roman" w:hAnsi="Calibri" w:cs="Times New Roman"/>
+                <w:b/>
+                <w:bCs/>
+                <w:color w:val="000000"/>
+              </w:rPr>
+            </w:pPr>
+          </w:p>
+        </w:tc>
+        <w:tc>
+          <w:tcPr>
+            <w:tcW w:w="1554" w:type="dxa"/>
+            <w:vMerge/>
+            <w:tcBorders>
+              <w:top w:val="single" w:sz="8" w:space="0" w:color="000000"/>
+              <w:left w:val="single" w:sz="8" w:space="0" w:color="000000"/>
+              <w:bottom w:val="single" w:sz="8" w:space="0" w:color="000000"/>
+              <w:right w:val="single" w:sz="8" w:space="0" w:color="000000"/>
+            </w:tcBorders>
+            <w:vAlign w:val="center"/>
+            <w:hideMark/>
+          </w:tcPr>
+          <w:p>
+            <w:pPr>
+              <w:spacing w:after="0" w:line="240" w:lineRule="auto"/>
+              <w:rPr>
+                <w:rFonts w:ascii="Calibri" w:eastAsia="Times New Roman" w:hAnsi="Calibri" w:cs="Times New Roman"/>
+                <w:b/>
+                <w:bCs/>
+                <w:color w:val="000000"/>
+              </w:rPr>
+            </w:pPr>
+          </w:p>
+        </w:tc>
+      </w:tr>
+      <w:tr>
+        <w:trPr>
+          <w:trHeight w:val="315"/>
+        </w:trPr>
+        <w:tc>
+          <w:tcPr>
+            <w:tcW w:w="580" w:type="dxa"/>
+            <w:tcBorders>
+              <w:top w:val="nil"/>
+              <w:left w:val="single" w:sz="8" w:space="0" w:color="000000"/>
+              <w:bottom w:val="single" w:sz="8" w:space="0" w:color="000000"/>
+              <w:right w:val="single" w:sz="8" w:space="0" w:color="000000"/>
+            </w:tcBorders>
+            <w:shd w:val="clear" w:color="auto" w:fill="auto"/>
+            <w:vAlign w:val="center"/>
+            <w:hideMark/>
+          </w:tcPr>
+          <w:p>
+            <w:pPr>
+              <w:spacing w:after="0" w:line="240" w:lineRule="auto"/>
+              <w:jc w:val="center"/>
+              <w:rPr>
+                <w:rFonts w:ascii="Calibri" w:eastAsia="Times New Roman" w:hAnsi="Calibri" w:cs="Times New Roman"/>
+                <w:color w:val="000000"/>
+                <w:highlight w:val="yellow"/>
+              </w:rPr>
+            </w:pPr>
+            <w:r>
+              <w:rPr>
+                <w:rFonts w:ascii="Calibri" w:eastAsia="Times New Roman" w:hAnsi="Calibri" w:cs="Times New Roman"/>
+                <w:color w:val="000000"/>
+                <w:highlight w:val="yellow"/>
+              </w:rPr>
+              <w:t>1</w:t>
+            </w:r>
+          </w:p>
+        </w:tc>
+        <w:tc>
+          <w:tcPr>
+            <w:tcW w:w="4640" w:type="dxa"/>
+            <w:tcBorders>
+              <w:top w:val="nil"/>
+              <w:left w:val="nil"/>
+              <w:bottom w:val="single" w:sz="8" w:space="0" w:color="000000"/>
+              <w:right w:val="single" w:sz="8" w:space="0" w:color="000000"/>
+            </w:tcBorders>
+            <w:shd w:val="clear" w:color="auto" w:fill="auto"/>
+            <w:vAlign w:val="center"/>
+            <w:hideMark/>
+          </w:tcPr>
+          <w:p>
+            <w:pPr>
+              <w:spacing w:after="0" w:line="240" w:lineRule="auto"/>
+              <w:rPr>
+                <w:rFonts w:ascii="Calibri" w:eastAsia="Times New Roman" w:hAnsi="Calibri" w:cs="Times New Roman"/>
+                <w:color w:val="000000"/>
+                <w:highlight w:val="yellow"/>
+              </w:rPr>
+            </w:pPr>
+            <w:r>
+              <w:rPr>
+                <w:rFonts w:ascii="Calibri" w:eastAsia="Times New Roman" w:hAnsi="Calibri" w:cs="Times New Roman"/>
+                <w:color w:val="000000"/>
+                <w:highlight w:val="yellow"/>
+              </w:rPr>
+              <w:t xml:space="preserve">Acquiring registration for a mark per class / </w:t>
+            </w:r>
+            <w:proofErr w:type="spellStart"/>
+            <w:r>
+              <w:rPr>
+                <w:rFonts w:ascii="Calibri" w:eastAsia="Times New Roman" w:hAnsi="Calibri" w:cs="Times New Roman"/>
+                <w:color w:val="000000"/>
+                <w:highlight w:val="yellow"/>
+              </w:rPr>
+              <w:t>Phí</w:t>
+            </w:r>
+            <w:proofErr w:type="spellEnd"/>
+            <w:r>
+              <w:rPr>
+                <w:rFonts w:ascii="Calibri" w:eastAsia="Times New Roman" w:hAnsi="Calibri" w:cs="Times New Roman"/>
+                <w:color w:val="000000"/>
+                <w:highlight w:val="yellow"/>
+              </w:rPr>
+              <w:t xml:space="preserve"> </w:t>
+            </w:r>
+            <w:proofErr w:type="spellStart"/>
+            <w:r>
+              <w:rPr>
+                <w:rFonts w:ascii="Calibri" w:eastAsia="Times New Roman" w:hAnsi="Calibri" w:cs="Times New Roman"/>
+                <w:color w:val="000000"/>
+                <w:highlight w:val="yellow"/>
+              </w:rPr>
+              <w:t>nộp</w:t>
+            </w:r>
+            <w:proofErr w:type="spellEnd"/>
+            <w:r>
+              <w:rPr>
+                <w:rFonts w:ascii="Calibri" w:eastAsia="Times New Roman" w:hAnsi="Calibri" w:cs="Times New Roman"/>
+                <w:color w:val="000000"/>
+                <w:highlight w:val="yellow"/>
+              </w:rPr>
+              <w:t xml:space="preserve"> </w:t>
+            </w:r>
+            <w:proofErr w:type="spellStart"/>
+            <w:r>
+              <w:rPr>
+                <w:rFonts w:ascii="Calibri" w:eastAsia="Times New Roman" w:hAnsi="Calibri" w:cs="Times New Roman"/>
+                <w:color w:val="000000"/>
+                <w:highlight w:val="yellow"/>
+              </w:rPr>
+              <w:t>đơn</w:t>
+            </w:r>
+            <w:proofErr w:type="spellEnd"/>
+            <w:r>
+              <w:rPr>
+                <w:rFonts w:ascii="Calibri" w:eastAsia="Times New Roman" w:hAnsi="Calibri" w:cs="Times New Roman"/>
+                <w:color w:val="000000"/>
+                <w:highlight w:val="yellow"/>
+              </w:rPr>
+              <w:t xml:space="preserve"> </w:t>
+            </w:r>
+            <w:proofErr w:type="spellStart"/>
+            <w:r>
+              <w:rPr>
+                <w:rFonts w:ascii="Calibri" w:eastAsia="Times New Roman" w:hAnsi="Calibri" w:cs="Times New Roman"/>
+                <w:color w:val="000000"/>
+                <w:highlight w:val="yellow"/>
+              </w:rPr>
+              <w:t>theo</w:t>
+            </w:r>
+            <w:proofErr w:type="spellEnd"/>
+            <w:r>
+              <w:rPr>
+                <w:rFonts w:ascii="Calibri" w:eastAsia="Times New Roman" w:hAnsi="Calibri" w:cs="Times New Roman"/>
+                <w:color w:val="000000"/>
+                <w:highlight w:val="yellow"/>
+              </w:rPr>
+              <w:t xml:space="preserve"> </w:t>
+            </w:r>
+            <w:proofErr w:type="spellStart"/>
+            <w:r>
+              <w:rPr>
+                <w:rFonts w:ascii="Calibri" w:eastAsia="Times New Roman" w:hAnsi="Calibri" w:cs="Times New Roman"/>
+                <w:color w:val="000000"/>
+                <w:highlight w:val="yellow"/>
+              </w:rPr>
+              <w:t>nhóm</w:t>
+            </w:r>
+            <w:proofErr w:type="spellEnd"/>
+          </w:p>
+          <w:p>
+            <w:pPr>
+              <w:spacing w:after="0" w:line="240" w:lineRule="auto"/>
+              <w:rPr>
+                <w:rFonts w:ascii="Calibri" w:eastAsia="Times New Roman" w:hAnsi="Calibri" w:cs="Times New Roman"/>
+                <w:color w:val="000000"/>
+                <w:highlight w:val="yellow"/>
+              </w:rPr>
+            </w:pPr>
+            <w:r>
+              <w:rPr>
+                <w:rFonts w:ascii="Calibri" w:eastAsia="Times New Roman" w:hAnsi="Calibri" w:cs="Times New Roman"/>
+                <w:color w:val="000000"/>
+                <w:highlight w:val="yellow"/>
+              </w:rPr>
+              <w:t xml:space="preserve">Dung </w:t>
+            </w:r>
+            <w:proofErr w:type="spellStart"/>
+            <w:r>
+              <w:rPr>
+                <w:rFonts w:ascii="Calibri" w:eastAsia="Times New Roman" w:hAnsi="Calibri" w:cs="Times New Roman"/>
+                <w:color w:val="000000"/>
+                <w:highlight w:val="yellow"/>
+              </w:rPr>
+              <w:t>cho</w:t>
+            </w:r>
+            <w:proofErr w:type="spellEnd"/>
+            <w:r>
+              <w:rPr>
+                <w:rFonts w:ascii="Calibri" w:eastAsia="Times New Roman" w:hAnsi="Calibri" w:cs="Times New Roman"/>
+                <w:color w:val="000000"/>
+                <w:highlight w:val="yellow"/>
+              </w:rPr>
+              <w:t xml:space="preserve"> tm</w:t>
+            </w:r>
+          </w:p>
+        </w:tc>
+        <w:tc>
+          <w:tcPr>
+            <w:tcW w:w="1406" w:type="dxa"/>
+            <w:tcBorders>
+              <w:top w:val="nil"/>
+              <w:left w:val="nil"/>
+              <w:bottom w:val="single" w:sz="8" w:space="0" w:color="000000"/>
+              <w:right w:val="single" w:sz="8" w:space="0" w:color="000000"/>
+            </w:tcBorders>
+            <w:shd w:val="clear" w:color="auto" w:fill="auto"/>
+            <w:vAlign w:val="center"/>
+            <w:hideMark/>
+          </w:tcPr>
+          <w:p>
+            <w:pPr>
+              <w:spacing w:after="0" w:line="240" w:lineRule="auto"/>
+              <w:jc w:val="right"/>
+              <w:rPr>
+                <w:rFonts w:ascii="Calibri" w:eastAsia="Times New Roman" w:hAnsi="Calibri" w:cs="Times New Roman"/>
+                <w:color w:val="000000"/>
+                <w:highlight w:val="yellow"/>
+              </w:rPr>
+            </w:pPr>
+            <w:r>
+              <w:rPr>
+                <w:rFonts w:ascii="Calibri" w:eastAsia="Times New Roman" w:hAnsi="Calibri" w:cs="Times New Roman"/>
+                <w:color w:val="000000"/>
+                <w:highlight w:val="yellow"/>
+              </w:rPr>
+              <w:t>187</w:t>
+            </w:r>
+          </w:p>
+        </w:tc>
+        <w:tc>
+          <w:tcPr>
+            <w:tcW w:w="1554" w:type="dxa"/>
+            <w:tcBorders>
+              <w:top w:val="nil"/>
+              <w:left w:val="nil"/>
+              <w:bottom w:val="single" w:sz="8" w:space="0" w:color="000000"/>
+              <w:right w:val="single" w:sz="8" w:space="0" w:color="000000"/>
+            </w:tcBorders>
+            <w:shd w:val="clear" w:color="auto" w:fill="auto"/>
+            <w:vAlign w:val="center"/>
+            <w:hideMark/>
+          </w:tcPr>
+          <w:p>
+            <w:pPr>
+              <w:spacing w:after="0" w:line="240" w:lineRule="auto"/>
+              <w:jc w:val="right"/>
+              <w:rPr>
+                <w:rFonts w:ascii="Calibri" w:eastAsia="Times New Roman" w:hAnsi="Calibri" w:cs="Times New Roman"/>
+                <w:color w:val="000000"/>
+              </w:rPr>
+            </w:pPr>
+            <w:r>
+              <w:rPr>
+                <w:rFonts w:ascii="Calibri" w:eastAsia="Times New Roman" w:hAnsi="Calibri" w:cs="Times New Roman"/>
+                <w:color w:val="000000"/>
+                <w:highlight w:val="yellow"/>
+              </w:rPr>
+              <w:t>100</w:t>
+            </w:r>
+          </w:p>
+        </w:tc>
+      </w:tr>
+      <w:tr>
+        <w:trPr>
+          <w:trHeight w:val="315"/>
+        </w:trPr>
+        <w:tc>
+          <w:tcPr>
+            <w:tcW w:w="580" w:type="dxa"/>
+            <w:tcBorders>
+              <w:top w:val="nil"/>
+              <w:left w:val="single" w:sz="8" w:space="0" w:color="000000"/>
+              <w:bottom w:val="single" w:sz="8" w:space="0" w:color="000000"/>
+              <w:right w:val="single" w:sz="8" w:space="0" w:color="000000"/>
+            </w:tcBorders>
+            <w:shd w:val="clear" w:color="auto" w:fill="auto"/>
+            <w:vAlign w:val="center"/>
+            <w:hideMark/>
+          </w:tcPr>
+          <w:p>
+            <w:pPr>
+              <w:spacing w:after="0" w:line="240" w:lineRule="auto"/>
+              <w:jc w:val="center"/>
+              <w:rPr>
+                <w:rFonts w:ascii="Calibri" w:eastAsia="Times New Roman" w:hAnsi="Calibri" w:cs="Times New Roman"/>
+                <w:color w:val="000000"/>
+              </w:rPr>
+            </w:pPr>
+            <w:r>
+              <w:rPr>
+                <w:rFonts w:ascii="Calibri" w:eastAsia="Times New Roman" w:hAnsi="Calibri" w:cs="Times New Roman"/>
+                <w:color w:val="000000"/>
+              </w:rPr>
+              <w:t>2</w:t>
+            </w:r>
+          </w:p>
+        </w:tc>
+        <w:tc>
+          <w:tcPr>
+            <w:tcW w:w="4640" w:type="dxa"/>
+            <w:tcBorders>
+              <w:top w:val="nil"/>
+              <w:left w:val="nil"/>
+              <w:bottom w:val="single" w:sz="8" w:space="0" w:color="000000"/>
+              <w:right w:val="single" w:sz="8" w:space="0" w:color="000000"/>
+            </w:tcBorders>
+            <w:shd w:val="clear" w:color="auto" w:fill="auto"/>
+            <w:vAlign w:val="center"/>
+            <w:hideMark/>
+          </w:tcPr>
+          <w:p>
+            <w:pPr>
+              <w:spacing w:after="0" w:line="240" w:lineRule="auto"/>
+              <w:rPr>
+                <w:rFonts w:ascii="Calibri" w:eastAsia="Times New Roman" w:hAnsi="Calibri" w:cs="Times New Roman"/>
+                <w:color w:val="000000"/>
+              </w:rPr>
+            </w:pPr>
+            <w:r>
+              <w:rPr>
+                <w:rFonts w:ascii="Calibri" w:eastAsia="Times New Roman" w:hAnsi="Calibri" w:cs="Times New Roman"/>
+                <w:color w:val="000000"/>
+              </w:rPr>
+              <w:t>Renewal</w:t>
+            </w:r>
+            <w:r>
+              <w:rPr>
+                <w:rFonts w:ascii="Calibri" w:eastAsia="Times New Roman" w:hAnsi="Calibri" w:cs="Times New Roman"/>
+                <w:color w:val="000000"/>
+              </w:rPr>
+              <w:t>/</w:t>
+            </w:r>
+            <w:proofErr w:type="spellStart"/>
+            <w:r>
+              <w:rPr>
+                <w:rFonts w:ascii="Calibri" w:eastAsia="Times New Roman" w:hAnsi="Calibri" w:cs="Times New Roman"/>
+                <w:color w:val="000000"/>
+              </w:rPr>
+              <w:t>Phí</w:t>
+            </w:r>
+            <w:proofErr w:type="spellEnd"/>
+            <w:r>
+              <w:rPr>
+                <w:rFonts w:ascii="Calibri" w:eastAsia="Times New Roman" w:hAnsi="Calibri" w:cs="Times New Roman"/>
+                <w:color w:val="000000"/>
+              </w:rPr>
+              <w:t xml:space="preserve"> </w:t>
+            </w:r>
+            <w:proofErr w:type="spellStart"/>
+            <w:r>
+              <w:rPr>
+                <w:rFonts w:ascii="Calibri" w:eastAsia="Times New Roman" w:hAnsi="Calibri" w:cs="Times New Roman"/>
+                <w:color w:val="000000"/>
+              </w:rPr>
+              <w:t>gian</w:t>
+            </w:r>
+            <w:proofErr w:type="spellEnd"/>
+            <w:r>
+              <w:rPr>
+                <w:rFonts w:ascii="Calibri" w:eastAsia="Times New Roman" w:hAnsi="Calibri" w:cs="Times New Roman"/>
+                <w:color w:val="000000"/>
+              </w:rPr>
+              <w:t xml:space="preserve"> </w:t>
+            </w:r>
+            <w:proofErr w:type="spellStart"/>
+            <w:r>
+              <w:rPr>
+                <w:rFonts w:ascii="Calibri" w:eastAsia="Times New Roman" w:hAnsi="Calibri" w:cs="Times New Roman"/>
+                <w:color w:val="000000"/>
+              </w:rPr>
+              <w:t>hạn</w:t>
+            </w:r>
+            <w:proofErr w:type="spellEnd"/>
+            <w:r>
+              <w:rPr>
+                <w:rFonts w:ascii="Calibri" w:eastAsia="Times New Roman" w:hAnsi="Calibri" w:cs="Times New Roman"/>
+                <w:color w:val="000000"/>
+              </w:rPr>
+              <w:t xml:space="preserve"> (Cho </w:t>
+            </w:r>
+            <w:proofErr w:type="spellStart"/>
+            <w:r>
+              <w:rPr>
+                <w:rFonts w:ascii="Calibri" w:eastAsia="Times New Roman" w:hAnsi="Calibri" w:cs="Times New Roman"/>
+                <w:color w:val="000000"/>
+              </w:rPr>
+              <w:t>đơn</w:t>
+            </w:r>
+            <w:proofErr w:type="spellEnd"/>
+            <w:r>
+              <w:rPr>
+                <w:rFonts w:ascii="Calibri" w:eastAsia="Times New Roman" w:hAnsi="Calibri" w:cs="Times New Roman"/>
+                <w:color w:val="000000"/>
+              </w:rPr>
+              <w:t xml:space="preserve"> </w:t>
+            </w:r>
+            <w:proofErr w:type="spellStart"/>
+            <w:r>
+              <w:rPr>
+                <w:rFonts w:ascii="Calibri" w:eastAsia="Times New Roman" w:hAnsi="Calibri" w:cs="Times New Roman"/>
+                <w:color w:val="000000"/>
+              </w:rPr>
+              <w:t>gia</w:t>
+            </w:r>
+            <w:proofErr w:type="spellEnd"/>
+            <w:r>
+              <w:rPr>
+                <w:rFonts w:ascii="Calibri" w:eastAsia="Times New Roman" w:hAnsi="Calibri" w:cs="Times New Roman"/>
+                <w:color w:val="000000"/>
+              </w:rPr>
+              <w:t xml:space="preserve"> </w:t>
+            </w:r>
+            <w:proofErr w:type="spellStart"/>
+            <w:r>
+              <w:rPr>
+                <w:rFonts w:ascii="Calibri" w:eastAsia="Times New Roman" w:hAnsi="Calibri" w:cs="Times New Roman"/>
+                <w:color w:val="000000"/>
+              </w:rPr>
+              <w:t>hạn</w:t>
+            </w:r>
+            <w:proofErr w:type="spellEnd"/>
+            <w:r>
+              <w:rPr>
+                <w:rFonts w:ascii="Calibri" w:eastAsia="Times New Roman" w:hAnsi="Calibri" w:cs="Times New Roman"/>
+                <w:color w:val="000000"/>
+              </w:rPr>
+              <w:t>)</w:t>
+            </w:r>
+          </w:p>
+        </w:tc>
+        <w:tc>
+          <w:tcPr>
+            <w:tcW w:w="1406" w:type="dxa"/>
+            <w:tcBorders>
+              <w:top w:val="nil"/>
+              <w:left w:val="nil"/>
+              <w:bottom w:val="single" w:sz="8" w:space="0" w:color="000000"/>
+              <w:right w:val="single" w:sz="8" w:space="0" w:color="000000"/>
+            </w:tcBorders>
+            <w:shd w:val="clear" w:color="auto" w:fill="auto"/>
+            <w:vAlign w:val="center"/>
+            <w:hideMark/>
+          </w:tcPr>
+          <w:p>
+            <w:pPr>
+              <w:spacing w:after="0" w:line="240" w:lineRule="auto"/>
+              <w:jc w:val="right"/>
+              <w:rPr>
+                <w:rFonts w:ascii="Calibri" w:eastAsia="Times New Roman" w:hAnsi="Calibri" w:cs="Times New Roman"/>
+                <w:color w:val="000000"/>
+              </w:rPr>
+            </w:pPr>
+            <w:r>
+              <w:rPr>
+                <w:rFonts w:ascii="Calibri" w:eastAsia="Times New Roman" w:hAnsi="Calibri" w:cs="Times New Roman"/>
+                <w:color w:val="000000"/>
+              </w:rPr>
+              <w:t>187</w:t>
+            </w:r>
+          </w:p>
+        </w:tc>
+        <w:tc>
+          <w:tcPr>
+            <w:tcW w:w="1554" w:type="dxa"/>
+            <w:tcBorders>
+              <w:top w:val="nil"/>
+              <w:left w:val="nil"/>
+              <w:bottom w:val="single" w:sz="8" w:space="0" w:color="000000"/>
+              <w:right w:val="single" w:sz="8" w:space="0" w:color="000000"/>
+            </w:tcBorders>
+            <w:shd w:val="clear" w:color="auto" w:fill="auto"/>
+            <w:vAlign w:val="center"/>
+            <w:hideMark/>
+          </w:tcPr>
+          <w:p>
+            <w:pPr>
+              <w:spacing w:after="0" w:line="240" w:lineRule="auto"/>
+              <w:jc w:val="right"/>
+              <w:rPr>
+                <w:rFonts w:ascii="Calibri" w:eastAsia="Times New Roman" w:hAnsi="Calibri" w:cs="Times New Roman"/>
+                <w:color w:val="000000"/>
+              </w:rPr>
+            </w:pPr>
+            <w:r>
+              <w:rPr>
+                <w:rFonts w:ascii="Calibri" w:eastAsia="Times New Roman" w:hAnsi="Calibri" w:cs="Times New Roman"/>
+                <w:color w:val="000000"/>
+              </w:rPr>
+              <w:t>100</w:t>
+            </w:r>
+          </w:p>
+        </w:tc>
+      </w:tr>
+      <w:tr>
+        <w:trPr>
+          <w:trHeight w:val="315"/>
+        </w:trPr>
+        <w:tc>
+          <w:tcPr>
+            <w:tcW w:w="580" w:type="dxa"/>
+            <w:tcBorders>
+              <w:top w:val="nil"/>
+              <w:left w:val="single" w:sz="8" w:space="0" w:color="000000"/>
+              <w:bottom w:val="single" w:sz="8" w:space="0" w:color="000000"/>
+              <w:right w:val="single" w:sz="8" w:space="0" w:color="000000"/>
+            </w:tcBorders>
+            <w:shd w:val="clear" w:color="auto" w:fill="auto"/>
+            <w:vAlign w:val="center"/>
+            <w:hideMark/>
+          </w:tcPr>
+          <w:p>
+            <w:pPr>
+              <w:spacing w:after="0" w:line="240" w:lineRule="auto"/>
+              <w:jc w:val="center"/>
+              <w:rPr>
+                <w:rFonts w:ascii="Calibri" w:eastAsia="Times New Roman" w:hAnsi="Calibri" w:cs="Times New Roman"/>
+                <w:color w:val="000000"/>
+              </w:rPr>
+            </w:pPr>
+            <w:r>
+              <w:rPr>
+                <w:rFonts w:ascii="Calibri" w:eastAsia="Times New Roman" w:hAnsi="Calibri" w:cs="Times New Roman"/>
+                <w:color w:val="000000"/>
+              </w:rPr>
+              <w:t>3</w:t>
+            </w:r>
+          </w:p>
+        </w:tc>
+        <w:tc>
+          <w:tcPr>
+            <w:tcW w:w="4640" w:type="dxa"/>
+            <w:tcBorders>
+              <w:top w:val="nil"/>
+              <w:left w:val="nil"/>
+              <w:bottom w:val="single" w:sz="8" w:space="0" w:color="000000"/>
+              <w:right w:val="single" w:sz="8" w:space="0" w:color="000000"/>
+            </w:tcBorders>
+            <w:shd w:val="clear" w:color="auto" w:fill="auto"/>
+            <w:vAlign w:val="center"/>
+            <w:hideMark/>
+          </w:tcPr>
+          <w:p>
+            <w:pPr>
+              <w:spacing w:after="0" w:line="240" w:lineRule="auto"/>
+              <w:rPr>
+                <w:rFonts w:ascii="Calibri" w:eastAsia="Times New Roman" w:hAnsi="Calibri" w:cs="Times New Roman"/>
+                <w:color w:val="000000"/>
+              </w:rPr>
+            </w:pPr>
+            <w:proofErr w:type="spellStart"/>
+            <w:r>
+              <w:rPr>
+                <w:rFonts w:ascii="Calibri" w:eastAsia="Times New Roman" w:hAnsi="Calibri" w:cs="Times New Roman"/>
+                <w:color w:val="000000"/>
+              </w:rPr>
+              <w:t>Recordal</w:t>
+            </w:r>
+            <w:proofErr w:type="spellEnd"/>
+            <w:r>
+              <w:rPr>
+                <w:rFonts w:ascii="Calibri" w:eastAsia="Times New Roman" w:hAnsi="Calibri" w:cs="Times New Roman"/>
+                <w:color w:val="000000"/>
+              </w:rPr>
+              <w:t xml:space="preserve"> of Assignment, License</w:t>
+            </w:r>
+            <w:r>
+              <w:rPr>
+                <w:rFonts w:ascii="Calibri" w:eastAsia="Times New Roman" w:hAnsi="Calibri" w:cs="Times New Roman"/>
+                <w:color w:val="000000"/>
+              </w:rPr>
+              <w:t xml:space="preserve"> (</w:t>
+            </w:r>
+            <w:proofErr w:type="spellStart"/>
+            <w:r>
+              <w:rPr>
+                <w:rFonts w:ascii="Calibri" w:eastAsia="Times New Roman" w:hAnsi="Calibri" w:cs="Times New Roman"/>
+                <w:color w:val="000000"/>
+              </w:rPr>
+              <w:t>Phí</w:t>
+            </w:r>
+            <w:proofErr w:type="spellEnd"/>
+            <w:r>
+              <w:rPr>
+                <w:rFonts w:ascii="Calibri" w:eastAsia="Times New Roman" w:hAnsi="Calibri" w:cs="Times New Roman"/>
+                <w:color w:val="000000"/>
+              </w:rPr>
+              <w:t xml:space="preserve"> </w:t>
+            </w:r>
+            <w:proofErr w:type="spellStart"/>
+            <w:r>
+              <w:rPr>
+                <w:rFonts w:ascii="Calibri" w:eastAsia="Times New Roman" w:hAnsi="Calibri" w:cs="Times New Roman"/>
+                <w:color w:val="000000"/>
+              </w:rPr>
+              <w:t>chuyển</w:t>
+            </w:r>
+            <w:proofErr w:type="spellEnd"/>
+            <w:r>
+              <w:rPr>
+                <w:rFonts w:ascii="Calibri" w:eastAsia="Times New Roman" w:hAnsi="Calibri" w:cs="Times New Roman"/>
+                <w:color w:val="000000"/>
+              </w:rPr>
+              <w:t xml:space="preserve"> </w:t>
+            </w:r>
+            <w:proofErr w:type="spellStart"/>
+            <w:r>
+              <w:rPr>
+                <w:rFonts w:ascii="Calibri" w:eastAsia="Times New Roman" w:hAnsi="Calibri" w:cs="Times New Roman"/>
+                <w:color w:val="000000"/>
+              </w:rPr>
+              <w:t>nhượng</w:t>
+            </w:r>
+            <w:proofErr w:type="spellEnd"/>
+            <w:r>
+              <w:rPr>
+                <w:rFonts w:ascii="Calibri" w:eastAsia="Times New Roman" w:hAnsi="Calibri" w:cs="Times New Roman"/>
+                <w:color w:val="000000"/>
+              </w:rPr>
+              <w:t xml:space="preserve"> </w:t>
+            </w:r>
+            <w:proofErr w:type="spellStart"/>
+            <w:r>
+              <w:rPr>
+                <w:rFonts w:ascii="Calibri" w:eastAsia="Times New Roman" w:hAnsi="Calibri" w:cs="Times New Roman"/>
+                <w:color w:val="000000"/>
+              </w:rPr>
+              <w:t>cho</w:t>
+            </w:r>
+            <w:proofErr w:type="spellEnd"/>
+            <w:r>
+              <w:rPr>
+                <w:rFonts w:ascii="Calibri" w:eastAsia="Times New Roman" w:hAnsi="Calibri" w:cs="Times New Roman"/>
+                <w:color w:val="000000"/>
+              </w:rPr>
+              <w:t xml:space="preserve"> </w:t>
+            </w:r>
+            <w:proofErr w:type="spellStart"/>
+            <w:r>
+              <w:rPr>
+                <w:rFonts w:ascii="Calibri" w:eastAsia="Times New Roman" w:hAnsi="Calibri" w:cs="Times New Roman"/>
+                <w:color w:val="000000"/>
+              </w:rPr>
+              <w:t>Đơn</w:t>
+            </w:r>
+            <w:proofErr w:type="spellEnd"/>
+            <w:r>
+              <w:rPr>
+                <w:rFonts w:ascii="Calibri" w:eastAsia="Times New Roman" w:hAnsi="Calibri" w:cs="Times New Roman"/>
+                <w:color w:val="000000"/>
+              </w:rPr>
+              <w:t xml:space="preserve"> </w:t>
+            </w:r>
+            <w:proofErr w:type="spellStart"/>
+            <w:r>
+              <w:rPr>
+                <w:rFonts w:ascii="Calibri" w:eastAsia="Times New Roman" w:hAnsi="Calibri" w:cs="Times New Roman"/>
+                <w:color w:val="000000"/>
+              </w:rPr>
+              <w:t>chuyển</w:t>
+            </w:r>
+            <w:proofErr w:type="spellEnd"/>
+            <w:r>
+              <w:rPr>
+                <w:rFonts w:ascii="Calibri" w:eastAsia="Times New Roman" w:hAnsi="Calibri" w:cs="Times New Roman"/>
+                <w:color w:val="000000"/>
+              </w:rPr>
+              <w:t xml:space="preserve"> </w:t>
+            </w:r>
+            <w:proofErr w:type="spellStart"/>
+            <w:r>
+              <w:rPr>
+                <w:rFonts w:ascii="Calibri" w:eastAsia="Times New Roman" w:hAnsi="Calibri" w:cs="Times New Roman"/>
+                <w:color w:val="000000"/>
+              </w:rPr>
+              <w:t>nhượng</w:t>
+            </w:r>
+            <w:proofErr w:type="spellEnd"/>
+            <w:r>
+              <w:rPr>
+                <w:rFonts w:ascii="Calibri" w:eastAsia="Times New Roman" w:hAnsi="Calibri" w:cs="Times New Roman"/>
+                <w:color w:val="000000"/>
+              </w:rPr>
+              <w:t>)</w:t>
+            </w:r>
+          </w:p>
+        </w:tc>
+        <w:tc>
+          <w:tcPr>
+            <w:tcW w:w="1406" w:type="dxa"/>
+            <w:tcBorders>
+              <w:top w:val="nil"/>
+              <w:left w:val="nil"/>
+              <w:bottom w:val="single" w:sz="8" w:space="0" w:color="000000"/>
+              <w:right w:val="single" w:sz="8" w:space="0" w:color="000000"/>
+            </w:tcBorders>
+            <w:shd w:val="clear" w:color="auto" w:fill="auto"/>
+            <w:vAlign w:val="center"/>
+            <w:hideMark/>
+          </w:tcPr>
+          <w:p>
+            <w:pPr>
+              <w:spacing w:after="0" w:line="240" w:lineRule="auto"/>
+              <w:jc w:val="right"/>
+              <w:rPr>
+                <w:rFonts w:ascii="Calibri" w:eastAsia="Times New Roman" w:hAnsi="Calibri" w:cs="Times New Roman"/>
+                <w:color w:val="000000"/>
+              </w:rPr>
+            </w:pPr>
+            <w:r>
+              <w:rPr>
+                <w:rFonts w:ascii="Calibri" w:eastAsia="Times New Roman" w:hAnsi="Calibri" w:cs="Times New Roman"/>
+                <w:color w:val="000000"/>
+              </w:rPr>
+              <w:t>92</w:t>
+            </w:r>
+          </w:p>
+        </w:tc>
+        <w:tc>
+          <w:tcPr>
+            <w:tcW w:w="1554" w:type="dxa"/>
+            <w:tcBorders>
+              <w:top w:val="nil"/>
+              <w:left w:val="nil"/>
+              <w:bottom w:val="single" w:sz="8" w:space="0" w:color="000000"/>
+              <w:right w:val="single" w:sz="8" w:space="0" w:color="000000"/>
+            </w:tcBorders>
+            <w:shd w:val="clear" w:color="auto" w:fill="auto"/>
+            <w:vAlign w:val="center"/>
+            <w:hideMark/>
+          </w:tcPr>
+          <w:p>
+            <w:pPr>
+              <w:spacing w:after="0" w:line="240" w:lineRule="auto"/>
+              <w:jc w:val="right"/>
+              <w:rPr>
+                <w:rFonts w:ascii="Calibri" w:eastAsia="Times New Roman" w:hAnsi="Calibri" w:cs="Times New Roman"/>
+                <w:color w:val="000000"/>
+              </w:rPr>
+            </w:pPr>
+            <w:r>
+              <w:rPr>
+                <w:rFonts w:ascii="Calibri" w:eastAsia="Times New Roman" w:hAnsi="Calibri" w:cs="Times New Roman"/>
+                <w:color w:val="000000"/>
+              </w:rPr>
+              <w:t>120</w:t>
+            </w:r>
+          </w:p>
+        </w:tc>
+      </w:tr>
+      <w:tr>
+        <w:trPr>
+          <w:trHeight w:val="315"/>
+        </w:trPr>
+        <w:tc>
+          <w:tcPr>
+            <w:tcW w:w="580" w:type="dxa"/>
+            <w:tcBorders>
+              <w:top w:val="nil"/>
+              <w:left w:val="single" w:sz="8" w:space="0" w:color="000000"/>
+              <w:bottom w:val="single" w:sz="8" w:space="0" w:color="000000"/>
+              <w:right w:val="single" w:sz="8" w:space="0" w:color="000000"/>
+            </w:tcBorders>
+            <w:shd w:val="clear" w:color="auto" w:fill="auto"/>
+            <w:vAlign w:val="center"/>
+            <w:hideMark/>
+          </w:tcPr>
+          <w:p>
+            <w:pPr>
+              <w:spacing w:after="0" w:line="240" w:lineRule="auto"/>
+              <w:jc w:val="center"/>
+              <w:rPr>
+                <w:rFonts w:ascii="Calibri" w:eastAsia="Times New Roman" w:hAnsi="Calibri" w:cs="Times New Roman"/>
+                <w:color w:val="000000"/>
+              </w:rPr>
+            </w:pPr>
+            <w:r>
+              <w:rPr>
+                <w:rFonts w:ascii="Calibri" w:eastAsia="Times New Roman" w:hAnsi="Calibri" w:cs="Times New Roman"/>
+                <w:color w:val="000000"/>
+              </w:rPr>
+              <w:t>4</w:t>
+            </w:r>
+          </w:p>
+        </w:tc>
+        <w:tc>
+          <w:tcPr>
+            <w:tcW w:w="4640" w:type="dxa"/>
+            <w:tcBorders>
+              <w:top w:val="nil"/>
+              <w:left w:val="nil"/>
+              <w:bottom w:val="single" w:sz="8" w:space="0" w:color="000000"/>
+              <w:right w:val="single" w:sz="8" w:space="0" w:color="000000"/>
+            </w:tcBorders>
+            <w:shd w:val="clear" w:color="auto" w:fill="auto"/>
+            <w:vAlign w:val="center"/>
+            <w:hideMark/>
+          </w:tcPr>
+          <w:p>
+            <w:pPr>
+              <w:spacing w:after="0" w:line="240" w:lineRule="auto"/>
+              <w:rPr>
+                <w:rFonts w:ascii="Calibri" w:eastAsia="Times New Roman" w:hAnsi="Calibri" w:cs="Times New Roman"/>
+                <w:color w:val="000000"/>
+              </w:rPr>
+            </w:pPr>
+            <w:proofErr w:type="spellStart"/>
+            <w:r>
+              <w:rPr>
+                <w:rFonts w:ascii="Calibri" w:eastAsia="Times New Roman" w:hAnsi="Calibri" w:cs="Times New Roman"/>
+                <w:color w:val="000000"/>
+              </w:rPr>
+              <w:t>Recordal</w:t>
+            </w:r>
+            <w:proofErr w:type="spellEnd"/>
+            <w:r>
+              <w:rPr>
+                <w:rFonts w:ascii="Calibri" w:eastAsia="Times New Roman" w:hAnsi="Calibri" w:cs="Times New Roman"/>
+                <w:color w:val="000000"/>
+              </w:rPr>
+              <w:t xml:space="preserve"> of change</w:t>
+            </w:r>
+            <w:r>
+              <w:rPr>
+                <w:rFonts w:ascii="Calibri" w:eastAsia="Times New Roman" w:hAnsi="Calibri" w:cs="Times New Roman"/>
+                <w:color w:val="000000"/>
+              </w:rPr>
+              <w:t xml:space="preserve"> (</w:t>
+            </w:r>
+            <w:proofErr w:type="spellStart"/>
+            <w:r>
+              <w:rPr>
+                <w:rFonts w:ascii="Calibri" w:eastAsia="Times New Roman" w:hAnsi="Calibri" w:cs="Times New Roman"/>
+                <w:color w:val="000000"/>
+              </w:rPr>
+              <w:t>Phí</w:t>
+            </w:r>
+            <w:proofErr w:type="spellEnd"/>
+            <w:r>
+              <w:rPr>
+                <w:rFonts w:ascii="Calibri" w:eastAsia="Times New Roman" w:hAnsi="Calibri" w:cs="Times New Roman"/>
+                <w:color w:val="000000"/>
+              </w:rPr>
+              <w:t xml:space="preserve"> </w:t>
+            </w:r>
+            <w:proofErr w:type="spellStart"/>
+            <w:r>
+              <w:rPr>
+                <w:rFonts w:ascii="Calibri" w:eastAsia="Times New Roman" w:hAnsi="Calibri" w:cs="Times New Roman"/>
+                <w:color w:val="000000"/>
+              </w:rPr>
+              <w:t>sửa</w:t>
+            </w:r>
+            <w:proofErr w:type="spellEnd"/>
+            <w:r>
+              <w:rPr>
+                <w:rFonts w:ascii="Calibri" w:eastAsia="Times New Roman" w:hAnsi="Calibri" w:cs="Times New Roman"/>
+                <w:color w:val="000000"/>
+              </w:rPr>
+              <w:t xml:space="preserve"> </w:t>
+            </w:r>
+            <w:proofErr w:type="spellStart"/>
+            <w:r>
+              <w:rPr>
+                <w:rFonts w:ascii="Calibri" w:eastAsia="Times New Roman" w:hAnsi="Calibri" w:cs="Times New Roman"/>
+                <w:color w:val="000000"/>
+              </w:rPr>
+              <w:t>đổi</w:t>
+            </w:r>
+            <w:proofErr w:type="spellEnd"/>
+            <w:r>
+              <w:rPr>
+                <w:rFonts w:ascii="Calibri" w:eastAsia="Times New Roman" w:hAnsi="Calibri" w:cs="Times New Roman"/>
+                <w:color w:val="000000"/>
+              </w:rPr>
+              <w:t xml:space="preserve"> </w:t>
+            </w:r>
+            <w:proofErr w:type="spellStart"/>
+            <w:r>
+              <w:rPr>
+                <w:rFonts w:ascii="Calibri" w:eastAsia="Times New Roman" w:hAnsi="Calibri" w:cs="Times New Roman"/>
+                <w:color w:val="000000"/>
+              </w:rPr>
+              <w:t>cho</w:t>
+            </w:r>
+            <w:proofErr w:type="spellEnd"/>
+            <w:r>
+              <w:rPr>
+                <w:rFonts w:ascii="Calibri" w:eastAsia="Times New Roman" w:hAnsi="Calibri" w:cs="Times New Roman"/>
+                <w:color w:val="000000"/>
+              </w:rPr>
+              <w:t xml:space="preserve"> </w:t>
+            </w:r>
+            <w:proofErr w:type="spellStart"/>
+            <w:r>
+              <w:rPr>
+                <w:rFonts w:ascii="Calibri" w:eastAsia="Times New Roman" w:hAnsi="Calibri" w:cs="Times New Roman"/>
+                <w:color w:val="000000"/>
+              </w:rPr>
+              <w:t>đơn</w:t>
+            </w:r>
+            <w:proofErr w:type="spellEnd"/>
+            <w:r>
+              <w:rPr>
+                <w:rFonts w:ascii="Calibri" w:eastAsia="Times New Roman" w:hAnsi="Calibri" w:cs="Times New Roman"/>
+                <w:color w:val="000000"/>
+              </w:rPr>
+              <w:t xml:space="preserve"> </w:t>
+            </w:r>
+            <w:proofErr w:type="spellStart"/>
+            <w:r>
+              <w:rPr>
+                <w:rFonts w:ascii="Calibri" w:eastAsia="Times New Roman" w:hAnsi="Calibri" w:cs="Times New Roman"/>
+                <w:color w:val="000000"/>
+              </w:rPr>
+              <w:t>sửa</w:t>
+            </w:r>
+            <w:proofErr w:type="spellEnd"/>
+            <w:r>
+              <w:rPr>
+                <w:rFonts w:ascii="Calibri" w:eastAsia="Times New Roman" w:hAnsi="Calibri" w:cs="Times New Roman"/>
+                <w:color w:val="000000"/>
+              </w:rPr>
+              <w:t xml:space="preserve"> </w:t>
+            </w:r>
+            <w:proofErr w:type="spellStart"/>
+            <w:r>
+              <w:rPr>
+                <w:rFonts w:ascii="Calibri" w:eastAsia="Times New Roman" w:hAnsi="Calibri" w:cs="Times New Roman"/>
+                <w:color w:val="000000"/>
+              </w:rPr>
+              <w:t>đổi</w:t>
+            </w:r>
+            <w:proofErr w:type="spellEnd"/>
+            <w:r>
+              <w:rPr>
+                <w:rFonts w:ascii="Calibri" w:eastAsia="Times New Roman" w:hAnsi="Calibri" w:cs="Times New Roman"/>
+                <w:color w:val="000000"/>
+              </w:rPr>
+              <w:t>)</w:t>
+            </w:r>
+          </w:p>
+        </w:tc>
+        <w:tc>
+          <w:tcPr>
+            <w:tcW w:w="1406" w:type="dxa"/>
+            <w:tcBorders>
+              <w:top w:val="nil"/>
+              <w:left w:val="nil"/>
+              <w:bottom w:val="single" w:sz="8" w:space="0" w:color="000000"/>
+              <w:right w:val="single" w:sz="8" w:space="0" w:color="000000"/>
+            </w:tcBorders>
+            <w:shd w:val="clear" w:color="auto" w:fill="auto"/>
+            <w:vAlign w:val="center"/>
+            <w:hideMark/>
+          </w:tcPr>
+          <w:p>
+            <w:pPr>
+              <w:spacing w:after="0" w:line="240" w:lineRule="auto"/>
+              <w:jc w:val="right"/>
+              <w:rPr>
+                <w:rFonts w:ascii="Calibri" w:eastAsia="Times New Roman" w:hAnsi="Calibri" w:cs="Times New Roman"/>
+                <w:color w:val="000000"/>
+              </w:rPr>
+            </w:pPr>
+            <w:r>
+              <w:rPr>
+                <w:rFonts w:ascii="Calibri" w:eastAsia="Times New Roman" w:hAnsi="Calibri" w:cs="Times New Roman"/>
+                <w:color w:val="000000"/>
+              </w:rPr>
+              <w:t>92</w:t>
+            </w:r>
+          </w:p>
+        </w:tc>
+        <w:tc>
+          <w:tcPr>
+            <w:tcW w:w="1554" w:type="dxa"/>
+            <w:tcBorders>
+              <w:top w:val="nil"/>
+              <w:left w:val="nil"/>
+              <w:bottom w:val="single" w:sz="8" w:space="0" w:color="000000"/>
+              <w:right w:val="single" w:sz="8" w:space="0" w:color="000000"/>
+            </w:tcBorders>
+            <w:shd w:val="clear" w:color="auto" w:fill="auto"/>
+            <w:vAlign w:val="center"/>
+            <w:hideMark/>
+          </w:tcPr>
+          <w:p>
+            <w:pPr>
+              <w:spacing w:after="0" w:line="240" w:lineRule="auto"/>
+              <w:jc w:val="right"/>
+              <w:rPr>
+                <w:rFonts w:ascii="Calibri" w:eastAsia="Times New Roman" w:hAnsi="Calibri" w:cs="Times New Roman"/>
+                <w:color w:val="000000"/>
+              </w:rPr>
+            </w:pPr>
+            <w:r>
+              <w:rPr>
+                <w:rFonts w:ascii="Calibri" w:eastAsia="Times New Roman" w:hAnsi="Calibri" w:cs="Times New Roman"/>
+                <w:color w:val="000000"/>
+              </w:rPr>
+              <w:t>120</w:t>
+            </w:r>
+          </w:p>
+        </w:tc>
+      </w:tr>
+      <w:tr>
+        <w:trPr>
+          <w:trHeight w:val="439"/>
+        </w:trPr>
+        <w:tc>
+          <w:tcPr>
+            <w:tcW w:w="580" w:type="dxa"/>
+            <w:vMerge w:val="restart"/>
+            <w:tcBorders>
+              <w:top w:val="nil"/>
+              <w:left w:val="single" w:sz="8" w:space="0" w:color="000000"/>
+              <w:bottom w:val="single" w:sz="8" w:space="0" w:color="000000"/>
+              <w:right w:val="single" w:sz="8" w:space="0" w:color="000000"/>
+            </w:tcBorders>
+            <w:shd w:val="clear" w:color="auto" w:fill="auto"/>
+            <w:vAlign w:val="center"/>
+            <w:hideMark/>
+          </w:tcPr>
+          <w:p>
+            <w:pPr>
+              <w:spacing w:after="0" w:line="240" w:lineRule="auto"/>
+              <w:jc w:val="center"/>
+              <w:rPr>
+                <w:rFonts w:ascii="Calibri" w:eastAsia="Times New Roman" w:hAnsi="Calibri" w:cs="Times New Roman"/>
+                <w:color w:val="000000"/>
+                <w:highlight w:val="yellow"/>
+              </w:rPr>
+            </w:pPr>
+            <w:r>
+              <w:rPr>
+                <w:rFonts w:ascii="Calibri" w:eastAsia="Times New Roman" w:hAnsi="Calibri" w:cs="Times New Roman"/>
+                <w:color w:val="000000"/>
+                <w:highlight w:val="yellow"/>
+              </w:rPr>
+              <w:t>5</w:t>
+            </w:r>
+          </w:p>
+        </w:tc>
+        <w:tc>
+          <w:tcPr>
+            <w:tcW w:w="4640" w:type="dxa"/>
+            <w:tcBorders>
+              <w:top w:val="nil"/>
+              <w:left w:val="nil"/>
+              <w:bottom w:val="single" w:sz="8" w:space="0" w:color="000000"/>
+              <w:right w:val="single" w:sz="8" w:space="0" w:color="000000"/>
+            </w:tcBorders>
+            <w:shd w:val="clear" w:color="auto" w:fill="auto"/>
+            <w:vAlign w:val="center"/>
+            <w:hideMark/>
+          </w:tcPr>
+          <w:p>
+            <w:pPr>
+              <w:spacing w:after="0" w:line="240" w:lineRule="auto"/>
+              <w:rPr>
+                <w:rFonts w:ascii="Calibri" w:eastAsia="Times New Roman" w:hAnsi="Calibri" w:cs="Times New Roman"/>
+                <w:color w:val="000000"/>
+                <w:highlight w:val="yellow"/>
+              </w:rPr>
+            </w:pPr>
+            <w:r>
+              <w:rPr>
+                <w:rFonts w:ascii="Calibri" w:eastAsia="Times New Roman" w:hAnsi="Calibri" w:cs="Times New Roman"/>
+                <w:color w:val="000000"/>
+                <w:highlight w:val="yellow"/>
+              </w:rPr>
+              <w:t>Trademark search (</w:t>
+            </w:r>
+            <w:proofErr w:type="spellStart"/>
+            <w:r>
+              <w:rPr>
+                <w:rFonts w:ascii="Calibri" w:eastAsia="Times New Roman" w:hAnsi="Calibri" w:cs="Times New Roman"/>
+                <w:color w:val="000000"/>
+                <w:highlight w:val="yellow"/>
+              </w:rPr>
+              <w:t>Phí</w:t>
+            </w:r>
+            <w:proofErr w:type="spellEnd"/>
+            <w:r>
+              <w:rPr>
+                <w:rFonts w:ascii="Calibri" w:eastAsia="Times New Roman" w:hAnsi="Calibri" w:cs="Times New Roman"/>
+                <w:color w:val="000000"/>
+                <w:highlight w:val="yellow"/>
+              </w:rPr>
+              <w:t xml:space="preserve"> </w:t>
+            </w:r>
+            <w:proofErr w:type="spellStart"/>
+            <w:r>
+              <w:rPr>
+                <w:rFonts w:ascii="Calibri" w:eastAsia="Times New Roman" w:hAnsi="Calibri" w:cs="Times New Roman"/>
+                <w:color w:val="000000"/>
+                <w:highlight w:val="yellow"/>
+              </w:rPr>
+              <w:t>tra</w:t>
+            </w:r>
+            <w:proofErr w:type="spellEnd"/>
+            <w:r>
+              <w:rPr>
+                <w:rFonts w:ascii="Calibri" w:eastAsia="Times New Roman" w:hAnsi="Calibri" w:cs="Times New Roman"/>
+                <w:color w:val="000000"/>
+                <w:highlight w:val="yellow"/>
+              </w:rPr>
+              <w:t xml:space="preserve"> </w:t>
+            </w:r>
+            <w:proofErr w:type="spellStart"/>
+            <w:r>
+              <w:rPr>
+                <w:rFonts w:ascii="Calibri" w:eastAsia="Times New Roman" w:hAnsi="Calibri" w:cs="Times New Roman"/>
+                <w:color w:val="000000"/>
+                <w:highlight w:val="yellow"/>
+              </w:rPr>
+              <w:t>cứu</w:t>
+            </w:r>
+            <w:proofErr w:type="spellEnd"/>
+            <w:r>
+              <w:rPr>
+                <w:rFonts w:ascii="Calibri" w:eastAsia="Times New Roman" w:hAnsi="Calibri" w:cs="Times New Roman"/>
+                <w:color w:val="000000"/>
+                <w:highlight w:val="yellow"/>
+              </w:rPr>
+              <w:t xml:space="preserve"> </w:t>
+            </w:r>
+            <w:proofErr w:type="spellStart"/>
+            <w:r>
+              <w:rPr>
+                <w:rFonts w:ascii="Calibri" w:eastAsia="Times New Roman" w:hAnsi="Calibri" w:cs="Times New Roman"/>
+                <w:color w:val="000000"/>
+                <w:highlight w:val="yellow"/>
+              </w:rPr>
+              <w:t>tính</w:t>
+            </w:r>
+            <w:proofErr w:type="spellEnd"/>
+            <w:r>
+              <w:rPr>
+                <w:rFonts w:ascii="Calibri" w:eastAsia="Times New Roman" w:hAnsi="Calibri" w:cs="Times New Roman"/>
+                <w:color w:val="000000"/>
+                <w:highlight w:val="yellow"/>
+              </w:rPr>
+              <w:t xml:space="preserve"> </w:t>
+            </w:r>
+            <w:proofErr w:type="spellStart"/>
+            <w:r>
+              <w:rPr>
+                <w:rFonts w:ascii="Calibri" w:eastAsia="Times New Roman" w:hAnsi="Calibri" w:cs="Times New Roman"/>
+                <w:color w:val="000000"/>
+                <w:highlight w:val="yellow"/>
+              </w:rPr>
+              <w:t>theo</w:t>
+            </w:r>
+            <w:proofErr w:type="spellEnd"/>
+            <w:r>
+              <w:rPr>
+                <w:rFonts w:ascii="Calibri" w:eastAsia="Times New Roman" w:hAnsi="Calibri" w:cs="Times New Roman"/>
+                <w:color w:val="000000"/>
+                <w:highlight w:val="yellow"/>
+              </w:rPr>
+              <w:t xml:space="preserve"> </w:t>
+            </w:r>
+            <w:proofErr w:type="spellStart"/>
+            <w:r>
+              <w:rPr>
+                <w:rFonts w:ascii="Calibri" w:eastAsia="Times New Roman" w:hAnsi="Calibri" w:cs="Times New Roman"/>
+                <w:color w:val="000000"/>
+                <w:highlight w:val="yellow"/>
+              </w:rPr>
+              <w:t>Nhãn</w:t>
+            </w:r>
+            <w:proofErr w:type="spellEnd"/>
+            <w:r>
+              <w:rPr>
+                <w:rFonts w:ascii="Calibri" w:eastAsia="Times New Roman" w:hAnsi="Calibri" w:cs="Times New Roman"/>
+                <w:color w:val="000000"/>
+                <w:highlight w:val="yellow"/>
+              </w:rPr>
+              <w:t xml:space="preserve"> </w:t>
+            </w:r>
+            <w:proofErr w:type="spellStart"/>
+            <w:r>
+              <w:rPr>
+                <w:rFonts w:ascii="Calibri" w:eastAsia="Times New Roman" w:hAnsi="Calibri" w:cs="Times New Roman"/>
+                <w:color w:val="000000"/>
+                <w:highlight w:val="yellow"/>
+              </w:rPr>
+              <w:t>hiệu</w:t>
+            </w:r>
+            <w:proofErr w:type="spellEnd"/>
+            <w:r>
+              <w:rPr>
+                <w:rFonts w:ascii="Calibri" w:eastAsia="Times New Roman" w:hAnsi="Calibri" w:cs="Times New Roman"/>
+                <w:color w:val="000000"/>
+                <w:highlight w:val="yellow"/>
+              </w:rPr>
+              <w:t>)</w:t>
+            </w:r>
+          </w:p>
+          <w:p>
+            <w:pPr>
+              <w:spacing w:after="0" w:line="240" w:lineRule="auto"/>
+              <w:rPr>
+                <w:rFonts w:ascii="Calibri" w:eastAsia="Times New Roman" w:hAnsi="Calibri" w:cs="Times New Roman"/>
+                <w:color w:val="000000"/>
+                <w:highlight w:val="yellow"/>
+              </w:rPr>
+            </w:pPr>
+            <w:r>
+              <w:rPr>
+                <w:rFonts w:ascii="Calibri" w:eastAsia="Times New Roman" w:hAnsi="Calibri" w:cs="Times New Roman"/>
+                <w:color w:val="000000"/>
+                <w:highlight w:val="yellow"/>
+              </w:rPr>
+              <w:t xml:space="preserve">Dung </w:t>
+            </w:r>
+            <w:proofErr w:type="spellStart"/>
+            <w:r>
+              <w:rPr>
+                <w:rFonts w:ascii="Calibri" w:eastAsia="Times New Roman" w:hAnsi="Calibri" w:cs="Times New Roman"/>
+                <w:color w:val="000000"/>
+                <w:highlight w:val="yellow"/>
+              </w:rPr>
+              <w:t>cho</w:t>
+            </w:r>
+            <w:proofErr w:type="spellEnd"/>
+            <w:r>
+              <w:rPr>
+                <w:rFonts w:ascii="Calibri" w:eastAsia="Times New Roman" w:hAnsi="Calibri" w:cs="Times New Roman"/>
+                <w:color w:val="000000"/>
+                <w:highlight w:val="yellow"/>
+              </w:rPr>
+              <w:t xml:space="preserve"> search</w:t>
+            </w:r>
+          </w:p>
+        </w:tc>
+        <w:tc>
+          <w:tcPr>
+            <w:tcW w:w="1406" w:type="dxa"/>
+            <w:tcBorders>
+              <w:top w:val="nil"/>
+              <w:left w:val="nil"/>
+              <w:bottom w:val="single" w:sz="8" w:space="0" w:color="000000"/>
+              <w:right w:val="single" w:sz="8" w:space="0" w:color="000000"/>
+            </w:tcBorders>
+            <w:shd w:val="clear" w:color="auto" w:fill="auto"/>
+            <w:vAlign w:val="center"/>
+            <w:hideMark/>
+          </w:tcPr>
+          <w:p>
+            <w:pPr>
+              <w:spacing w:after="0" w:line="240" w:lineRule="auto"/>
+              <w:jc w:val="right"/>
+              <w:rPr>
+                <w:rFonts w:ascii="Calibri" w:eastAsia="Times New Roman" w:hAnsi="Calibri" w:cs="Times New Roman"/>
+                <w:color w:val="000000"/>
+                <w:highlight w:val="yellow"/>
+              </w:rPr>
+            </w:pPr>
+            <w:r>
+              <w:rPr>
+                <w:rFonts w:ascii="Calibri" w:eastAsia="Times New Roman" w:hAnsi="Calibri" w:cs="Times New Roman"/>
+                <w:color w:val="000000"/>
+                <w:highlight w:val="yellow"/>
+              </w:rPr>
+              <w:t>46</w:t>
+            </w:r>
+          </w:p>
+        </w:tc>
+        <w:tc>
+          <w:tcPr>
+            <w:tcW w:w="1554" w:type="dxa"/>
+            <w:tcBorders>
+              <w:top w:val="nil"/>
+              <w:left w:val="nil"/>
+              <w:bottom w:val="single" w:sz="8" w:space="0" w:color="000000"/>
+              <w:right w:val="single" w:sz="8" w:space="0" w:color="000000"/>
+            </w:tcBorders>
+            <w:shd w:val="clear" w:color="auto" w:fill="auto"/>
+            <w:vAlign w:val="center"/>
+            <w:hideMark/>
+          </w:tcPr>
+          <w:p>
+            <w:pPr>
+              <w:spacing w:after="0" w:line="240" w:lineRule="auto"/>
+              <w:jc w:val="right"/>
+              <w:rPr>
+                <w:rFonts w:ascii="Calibri" w:eastAsia="Times New Roman" w:hAnsi="Calibri" w:cs="Times New Roman"/>
+                <w:color w:val="000000"/>
+              </w:rPr>
+            </w:pPr>
+            <w:r>
+              <w:rPr>
+                <w:rFonts w:ascii="Calibri" w:eastAsia="Times New Roman" w:hAnsi="Calibri" w:cs="Times New Roman"/>
+                <w:color w:val="000000"/>
+                <w:highlight w:val="yellow"/>
+              </w:rPr>
+              <w:t>40</w:t>
+            </w:r>
+          </w:p>
+        </w:tc>
+      </w:tr>
+      <w:tr>
+        <w:trPr>
+          <w:trHeight w:val="315"/>
+        </w:trPr>
+        <w:tc>
+          <w:tcPr>
+            <w:tcW w:w="580" w:type="dxa"/>
+            <w:vMerge/>
+            <w:tcBorders>
+              <w:top w:val="nil"/>
+              <w:left w:val="single" w:sz="8" w:space="0" w:color="000000"/>
+              <w:bottom w:val="single" w:sz="8" w:space="0" w:color="000000"/>
+              <w:right w:val="single" w:sz="8" w:space="0" w:color="000000"/>
+            </w:tcBorders>
+            <w:vAlign w:val="center"/>
+            <w:hideMark/>
+          </w:tcPr>
+          <w:p>
+            <w:pPr>
+              <w:spacing w:after="0" w:line="240" w:lineRule="auto"/>
+              <w:rPr>
+                <w:rFonts w:ascii="Calibri" w:eastAsia="Times New Roman" w:hAnsi="Calibri" w:cs="Times New Roman"/>
+                <w:color w:val="000000"/>
+              </w:rPr>
+            </w:pPr>
+          </w:p>
+        </w:tc>
+        <w:tc>
+          <w:tcPr>
+            <w:tcW w:w="4640" w:type="dxa"/>
+            <w:tcBorders>
+              <w:top w:val="nil"/>
+              <w:left w:val="nil"/>
+              <w:bottom w:val="single" w:sz="8" w:space="0" w:color="000000"/>
+              <w:right w:val="single" w:sz="8" w:space="0" w:color="000000"/>
+            </w:tcBorders>
+            <w:shd w:val="clear" w:color="auto" w:fill="auto"/>
+            <w:vAlign w:val="center"/>
+            <w:hideMark/>
+          </w:tcPr>
+          <w:p>
+            <w:pPr>
+              <w:spacing w:after="0" w:line="240" w:lineRule="auto"/>
+              <w:rPr>
+                <w:rFonts w:ascii="Calibri" w:eastAsia="Times New Roman" w:hAnsi="Calibri" w:cs="Times New Roman"/>
+                <w:color w:val="000000"/>
+              </w:rPr>
+            </w:pPr>
+            <w:r>
+              <w:rPr>
+                <w:rFonts w:ascii="Calibri" w:eastAsia="Times New Roman" w:hAnsi="Calibri" w:cs="Times New Roman"/>
+                <w:color w:val="000000"/>
+              </w:rPr>
+              <w:t>- Additional fee for each cited mark found</w:t>
+            </w:r>
+            <w:r>
+              <w:rPr>
+                <w:rFonts w:ascii="Calibri" w:eastAsia="Times New Roman" w:hAnsi="Calibri" w:cs="Times New Roman"/>
+                <w:color w:val="000000"/>
+              </w:rPr>
+              <w:t xml:space="preserve"> (</w:t>
+            </w:r>
+            <w:proofErr w:type="spellStart"/>
+            <w:r>
+              <w:rPr>
+                <w:rFonts w:ascii="Calibri" w:eastAsia="Times New Roman" w:hAnsi="Calibri" w:cs="Times New Roman"/>
+                <w:color w:val="000000"/>
+              </w:rPr>
+              <w:t>phụ</w:t>
+            </w:r>
+            <w:proofErr w:type="spellEnd"/>
+            <w:r>
+              <w:rPr>
+                <w:rFonts w:ascii="Calibri" w:eastAsia="Times New Roman" w:hAnsi="Calibri" w:cs="Times New Roman"/>
+                <w:color w:val="000000"/>
+              </w:rPr>
+              <w:t xml:space="preserve"> </w:t>
+            </w:r>
+            <w:proofErr w:type="spellStart"/>
+            <w:r>
+              <w:rPr>
+                <w:rFonts w:ascii="Calibri" w:eastAsia="Times New Roman" w:hAnsi="Calibri" w:cs="Times New Roman"/>
+                <w:color w:val="000000"/>
+              </w:rPr>
+              <w:t>phí</w:t>
+            </w:r>
+            <w:proofErr w:type="spellEnd"/>
+            <w:r>
+              <w:rPr>
+                <w:rFonts w:ascii="Calibri" w:eastAsia="Times New Roman" w:hAnsi="Calibri" w:cs="Times New Roman"/>
+                <w:color w:val="000000"/>
+              </w:rPr>
+              <w:t xml:space="preserve"> </w:t>
+            </w:r>
+            <w:proofErr w:type="spellStart"/>
+            <w:r>
+              <w:rPr>
+                <w:rFonts w:ascii="Calibri" w:eastAsia="Times New Roman" w:hAnsi="Calibri" w:cs="Times New Roman"/>
+                <w:color w:val="000000"/>
+              </w:rPr>
+              <w:t>tính</w:t>
+            </w:r>
+            <w:proofErr w:type="spellEnd"/>
+            <w:r>
+              <w:rPr>
+                <w:rFonts w:ascii="Calibri" w:eastAsia="Times New Roman" w:hAnsi="Calibri" w:cs="Times New Roman"/>
+                <w:color w:val="000000"/>
+              </w:rPr>
+              <w:t xml:space="preserve"> </w:t>
+            </w:r>
+            <w:proofErr w:type="spellStart"/>
+            <w:r>
+              <w:rPr>
+                <w:rFonts w:ascii="Calibri" w:eastAsia="Times New Roman" w:hAnsi="Calibri" w:cs="Times New Roman"/>
+                <w:color w:val="000000"/>
+              </w:rPr>
+              <w:t>theo</w:t>
+            </w:r>
+            <w:proofErr w:type="spellEnd"/>
+            <w:r>
+              <w:rPr>
+                <w:rFonts w:ascii="Calibri" w:eastAsia="Times New Roman" w:hAnsi="Calibri" w:cs="Times New Roman"/>
+                <w:color w:val="000000"/>
+              </w:rPr>
+              <w:t xml:space="preserve"> </w:t>
+            </w:r>
+            <w:proofErr w:type="spellStart"/>
+            <w:r>
+              <w:rPr>
+                <w:rFonts w:ascii="Calibri" w:eastAsia="Times New Roman" w:hAnsi="Calibri" w:cs="Times New Roman"/>
+                <w:color w:val="000000"/>
+              </w:rPr>
+              <w:t>kết</w:t>
+            </w:r>
+            <w:proofErr w:type="spellEnd"/>
+            <w:r>
+              <w:rPr>
+                <w:rFonts w:ascii="Calibri" w:eastAsia="Times New Roman" w:hAnsi="Calibri" w:cs="Times New Roman"/>
+                <w:color w:val="000000"/>
+              </w:rPr>
+              <w:t xml:space="preserve"> </w:t>
+            </w:r>
+            <w:proofErr w:type="spellStart"/>
+            <w:r>
+              <w:rPr>
+                <w:rFonts w:ascii="Calibri" w:eastAsia="Times New Roman" w:hAnsi="Calibri" w:cs="Times New Roman"/>
+                <w:color w:val="000000"/>
+              </w:rPr>
+              <w:t>quả</w:t>
+            </w:r>
+            <w:proofErr w:type="spellEnd"/>
+            <w:r>
+              <w:rPr>
+                <w:rFonts w:ascii="Calibri" w:eastAsia="Times New Roman" w:hAnsi="Calibri" w:cs="Times New Roman"/>
+                <w:color w:val="000000"/>
+              </w:rPr>
+              <w:t xml:space="preserve"> </w:t>
+            </w:r>
+            <w:proofErr w:type="spellStart"/>
+            <w:r>
+              <w:rPr>
+                <w:rFonts w:ascii="Calibri" w:eastAsia="Times New Roman" w:hAnsi="Calibri" w:cs="Times New Roman"/>
+                <w:color w:val="000000"/>
+              </w:rPr>
+              <w:t>tra</w:t>
+            </w:r>
+            <w:proofErr w:type="spellEnd"/>
+            <w:r>
+              <w:rPr>
+                <w:rFonts w:ascii="Calibri" w:eastAsia="Times New Roman" w:hAnsi="Calibri" w:cs="Times New Roman"/>
+                <w:color w:val="000000"/>
+              </w:rPr>
+              <w:t xml:space="preserve"> </w:t>
+            </w:r>
+            <w:proofErr w:type="spellStart"/>
+            <w:r>
+              <w:rPr>
+                <w:rFonts w:ascii="Calibri" w:eastAsia="Times New Roman" w:hAnsi="Calibri" w:cs="Times New Roman"/>
+                <w:color w:val="000000"/>
+              </w:rPr>
+              <w:t>cứu</w:t>
+            </w:r>
+            <w:proofErr w:type="spellEnd"/>
+            <w:r>
+              <w:rPr>
+                <w:rFonts w:ascii="Calibri" w:eastAsia="Times New Roman" w:hAnsi="Calibri" w:cs="Times New Roman"/>
+                <w:color w:val="000000"/>
+              </w:rPr>
+              <w:t>)</w:t>
+            </w:r>
+          </w:p>
+        </w:tc>
+        <w:tc>
+          <w:tcPr>
+            <w:tcW w:w="1406" w:type="dxa"/>
+            <w:tcBorders>
+              <w:top w:val="nil"/>
+              <w:left w:val="nil"/>
+              <w:bottom w:val="single" w:sz="8" w:space="0" w:color="000000"/>
+              <w:right w:val="single" w:sz="8" w:space="0" w:color="000000"/>
+            </w:tcBorders>
+            <w:shd w:val="clear" w:color="auto" w:fill="auto"/>
+            <w:vAlign w:val="center"/>
+            <w:hideMark/>
+          </w:tcPr>
+          <w:p>
+            <w:pPr>
+              <w:spacing w:after="0" w:line="240" w:lineRule="auto"/>
+              <w:jc w:val="right"/>
+              <w:rPr>
+                <w:rFonts w:ascii="Calibri" w:eastAsia="Times New Roman" w:hAnsi="Calibri" w:cs="Times New Roman"/>
+                <w:color w:val="000000"/>
+              </w:rPr>
+            </w:pPr>
+            <w:r>
+              <w:rPr>
+                <w:rFonts w:ascii="Calibri" w:eastAsia="Times New Roman" w:hAnsi="Calibri" w:cs="Times New Roman"/>
+                <w:color w:val="000000"/>
+              </w:rPr>
+              <w:t>12</w:t>
+            </w:r>
+          </w:p>
+        </w:tc>
+        <w:tc>
+          <w:tcPr>
+            <w:tcW w:w="1554" w:type="dxa"/>
+            <w:tcBorders>
+              <w:top w:val="nil"/>
+              <w:left w:val="nil"/>
+              <w:bottom w:val="single" w:sz="8" w:space="0" w:color="000000"/>
+              <w:right w:val="single" w:sz="8" w:space="0" w:color="000000"/>
+            </w:tcBorders>
+            <w:shd w:val="clear" w:color="auto" w:fill="auto"/>
+            <w:vAlign w:val="center"/>
+            <w:hideMark/>
+          </w:tcPr>
+          <w:p>
+            <w:pPr>
+              <w:spacing w:after="0" w:line="240" w:lineRule="auto"/>
+              <w:rPr>
+                <w:rFonts w:ascii="Calibri" w:eastAsia="Times New Roman" w:hAnsi="Calibri" w:cs="Times New Roman"/>
+                <w:color w:val="000000"/>
+              </w:rPr>
+            </w:pPr>
+            <w:r>
+              <w:rPr>
+                <w:rFonts w:ascii="Calibri" w:eastAsia="Times New Roman" w:hAnsi="Calibri" w:cs="Times New Roman"/>
+                <w:color w:val="000000"/>
+              </w:rPr>
+              <w:t> </w:t>
+            </w:r>
+          </w:p>
+        </w:tc>
+      </w:tr>
+      <w:tr>
+        <w:trPr>
+          <w:trHeight w:val="315"/>
+        </w:trPr>
+        <w:tc>
+          <w:tcPr>
+            <w:tcW w:w="580" w:type="dxa"/>
+            <w:tcBorders>
+              <w:top w:val="nil"/>
+              <w:left w:val="single" w:sz="8" w:space="0" w:color="000000"/>
+              <w:bottom w:val="single" w:sz="8" w:space="0" w:color="000000"/>
+              <w:right w:val="single" w:sz="8" w:space="0" w:color="000000"/>
+            </w:tcBorders>
+            <w:shd w:val="clear" w:color="auto" w:fill="auto"/>
+            <w:vAlign w:val="center"/>
+            <w:hideMark/>
+          </w:tcPr>
+          <w:p>
+            <w:pPr>
+              <w:spacing w:after="0" w:line="240" w:lineRule="auto"/>
+              <w:jc w:val="center"/>
+              <w:rPr>
+                <w:rFonts w:ascii="Calibri" w:eastAsia="Times New Roman" w:hAnsi="Calibri" w:cs="Times New Roman"/>
+                <w:color w:val="000000"/>
+              </w:rPr>
+            </w:pPr>
+            <w:r>
+              <w:rPr>
+                <w:rFonts w:ascii="Calibri" w:eastAsia="Times New Roman" w:hAnsi="Calibri" w:cs="Times New Roman"/>
+                <w:color w:val="000000"/>
+              </w:rPr>
+              <w:t>6</w:t>
+            </w:r>
+          </w:p>
+        </w:tc>
+        <w:tc>
+          <w:tcPr>
+            <w:tcW w:w="4640" w:type="dxa"/>
+            <w:tcBorders>
+              <w:top w:val="nil"/>
+              <w:left w:val="nil"/>
+              <w:bottom w:val="single" w:sz="8" w:space="0" w:color="000000"/>
+              <w:right w:val="single" w:sz="8" w:space="0" w:color="000000"/>
+            </w:tcBorders>
+            <w:shd w:val="clear" w:color="auto" w:fill="auto"/>
+            <w:vAlign w:val="center"/>
+            <w:hideMark/>
+          </w:tcPr>
+          <w:p>
+            <w:pPr>
+              <w:spacing w:after="0" w:line="240" w:lineRule="auto"/>
+              <w:rPr>
+                <w:rFonts w:ascii="Calibri" w:eastAsia="Times New Roman" w:hAnsi="Calibri" w:cs="Times New Roman"/>
+                <w:color w:val="000000"/>
+              </w:rPr>
+            </w:pPr>
+            <w:r>
+              <w:rPr>
+                <w:rFonts w:ascii="Calibri" w:eastAsia="Times New Roman" w:hAnsi="Calibri" w:cs="Times New Roman"/>
+                <w:color w:val="000000"/>
+              </w:rPr>
+              <w:t>Obtaining a duplicate</w:t>
+            </w:r>
+            <w:r>
+              <w:rPr>
+                <w:rFonts w:ascii="Calibri" w:eastAsia="Times New Roman" w:hAnsi="Calibri" w:cs="Times New Roman"/>
+                <w:color w:val="000000"/>
+              </w:rPr>
+              <w:t xml:space="preserve"> (</w:t>
+            </w:r>
+            <w:proofErr w:type="spellStart"/>
+            <w:r>
+              <w:rPr>
+                <w:rFonts w:ascii="Calibri" w:eastAsia="Times New Roman" w:hAnsi="Calibri" w:cs="Times New Roman"/>
+                <w:color w:val="000000"/>
+              </w:rPr>
+              <w:t>Phí</w:t>
+            </w:r>
+            <w:proofErr w:type="spellEnd"/>
+            <w:r>
+              <w:rPr>
+                <w:rFonts w:ascii="Calibri" w:eastAsia="Times New Roman" w:hAnsi="Calibri" w:cs="Times New Roman"/>
+                <w:color w:val="000000"/>
+              </w:rPr>
+              <w:t xml:space="preserve"> </w:t>
+            </w:r>
+            <w:proofErr w:type="spellStart"/>
+            <w:r>
+              <w:rPr>
+                <w:rFonts w:ascii="Calibri" w:eastAsia="Times New Roman" w:hAnsi="Calibri" w:cs="Times New Roman"/>
+                <w:color w:val="000000"/>
+              </w:rPr>
+              <w:t>cấp</w:t>
+            </w:r>
+            <w:proofErr w:type="spellEnd"/>
+            <w:r>
+              <w:rPr>
+                <w:rFonts w:ascii="Calibri" w:eastAsia="Times New Roman" w:hAnsi="Calibri" w:cs="Times New Roman"/>
+                <w:color w:val="000000"/>
+              </w:rPr>
+              <w:t xml:space="preserve"> </w:t>
+            </w:r>
+            <w:proofErr w:type="spellStart"/>
+            <w:r>
+              <w:rPr>
+                <w:rFonts w:ascii="Calibri" w:eastAsia="Times New Roman" w:hAnsi="Calibri" w:cs="Times New Roman"/>
+                <w:color w:val="000000"/>
+              </w:rPr>
+              <w:t>phó</w:t>
+            </w:r>
+            <w:proofErr w:type="spellEnd"/>
+            <w:r>
+              <w:rPr>
+                <w:rFonts w:ascii="Calibri" w:eastAsia="Times New Roman" w:hAnsi="Calibri" w:cs="Times New Roman"/>
+                <w:color w:val="000000"/>
+              </w:rPr>
+              <w:t xml:space="preserve"> </w:t>
+            </w:r>
+            <w:proofErr w:type="spellStart"/>
+            <w:r>
+              <w:rPr>
+                <w:rFonts w:ascii="Calibri" w:eastAsia="Times New Roman" w:hAnsi="Calibri" w:cs="Times New Roman"/>
+                <w:color w:val="000000"/>
+              </w:rPr>
+              <w:t>bản</w:t>
+            </w:r>
+            <w:proofErr w:type="spellEnd"/>
+            <w:r>
+              <w:rPr>
+                <w:rFonts w:ascii="Calibri" w:eastAsia="Times New Roman" w:hAnsi="Calibri" w:cs="Times New Roman"/>
+                <w:color w:val="000000"/>
+              </w:rPr>
+              <w:t>)</w:t>
+            </w:r>
+          </w:p>
+        </w:tc>
+        <w:tc>
+          <w:tcPr>
+            <w:tcW w:w="1406" w:type="dxa"/>
+            <w:tcBorders>
+              <w:top w:val="nil"/>
+              <w:left w:val="nil"/>
+              <w:bottom w:val="single" w:sz="8" w:space="0" w:color="000000"/>
+              <w:right w:val="single" w:sz="8" w:space="0" w:color="000000"/>
+            </w:tcBorders>
+            <w:shd w:val="clear" w:color="auto" w:fill="auto"/>
+            <w:vAlign w:val="center"/>
+            <w:hideMark/>
+          </w:tcPr>
+          <w:p>
+            <w:pPr>
+              <w:spacing w:after="0" w:line="240" w:lineRule="auto"/>
+              <w:jc w:val="right"/>
+              <w:rPr>
+                <w:rFonts w:ascii="Calibri" w:eastAsia="Times New Roman" w:hAnsi="Calibri" w:cs="Times New Roman"/>
+                <w:color w:val="000000"/>
+              </w:rPr>
+            </w:pPr>
+            <w:r>
+              <w:rPr>
+                <w:rFonts w:ascii="Calibri" w:eastAsia="Times New Roman" w:hAnsi="Calibri" w:cs="Times New Roman"/>
+                <w:color w:val="000000"/>
+              </w:rPr>
+              <w:t>92</w:t>
+            </w:r>
+          </w:p>
+        </w:tc>
+        <w:tc>
+          <w:tcPr>
+            <w:tcW w:w="1554" w:type="dxa"/>
+            <w:tcBorders>
+              <w:top w:val="nil"/>
+              <w:left w:val="nil"/>
+              <w:bottom w:val="single" w:sz="8" w:space="0" w:color="000000"/>
+              <w:right w:val="single" w:sz="8" w:space="0" w:color="000000"/>
+            </w:tcBorders>
+            <w:shd w:val="clear" w:color="auto" w:fill="auto"/>
+            <w:vAlign w:val="center"/>
+            <w:hideMark/>
+          </w:tcPr>
+          <w:p>
+            <w:pPr>
+              <w:spacing w:after="0" w:line="240" w:lineRule="auto"/>
+              <w:jc w:val="right"/>
+              <w:rPr>
+                <w:rFonts w:ascii="Calibri" w:eastAsia="Times New Roman" w:hAnsi="Calibri" w:cs="Times New Roman"/>
+                <w:color w:val="000000"/>
+              </w:rPr>
+            </w:pPr>
+            <w:r>
+              <w:rPr>
+                <w:rFonts w:ascii="Calibri" w:eastAsia="Times New Roman" w:hAnsi="Calibri" w:cs="Times New Roman"/>
+                <w:color w:val="000000"/>
+              </w:rPr>
+              <w:t>60</w:t>
+            </w:r>
+          </w:p>
+        </w:tc>
+      </w:tr>
+      <w:tr>
+        <w:trPr>
+          <w:trHeight w:val="315"/>
+        </w:trPr>
+        <w:tc>
+          <w:tcPr>
+            <w:tcW w:w="580" w:type="dxa"/>
+            <w:tcBorders>
+              <w:top w:val="nil"/>
+              <w:left w:val="single" w:sz="8" w:space="0" w:color="000000"/>
+              <w:bottom w:val="single" w:sz="8" w:space="0" w:color="000000"/>
+              <w:right w:val="single" w:sz="8" w:space="0" w:color="000000"/>
+            </w:tcBorders>
+            <w:shd w:val="clear" w:color="auto" w:fill="auto"/>
+            <w:vAlign w:val="center"/>
+            <w:hideMark/>
+          </w:tcPr>
+          <w:p>
+            <w:pPr>
+              <w:spacing w:after="0" w:line="240" w:lineRule="auto"/>
+              <w:jc w:val="center"/>
+              <w:rPr>
+                <w:rFonts w:ascii="Calibri" w:eastAsia="Times New Roman" w:hAnsi="Calibri" w:cs="Times New Roman"/>
+                <w:color w:val="000000"/>
+                <w:highlight w:val="yellow"/>
+              </w:rPr>
+            </w:pPr>
+            <w:r>
+              <w:rPr>
+                <w:rFonts w:ascii="Calibri" w:eastAsia="Times New Roman" w:hAnsi="Calibri" w:cs="Times New Roman"/>
+                <w:color w:val="000000"/>
+                <w:highlight w:val="yellow"/>
+              </w:rPr>
+              <w:t>9</w:t>
+            </w:r>
+          </w:p>
+        </w:tc>
+        <w:tc>
+          <w:tcPr>
+            <w:tcW w:w="4640" w:type="dxa"/>
+            <w:tcBorders>
+              <w:top w:val="nil"/>
+              <w:left w:val="nil"/>
+              <w:bottom w:val="single" w:sz="8" w:space="0" w:color="000000"/>
+              <w:right w:val="single" w:sz="8" w:space="0" w:color="000000"/>
+            </w:tcBorders>
+            <w:shd w:val="clear" w:color="auto" w:fill="auto"/>
+            <w:vAlign w:val="center"/>
+            <w:hideMark/>
+          </w:tcPr>
+          <w:p>
+            <w:pPr>
+              <w:spacing w:after="0" w:line="240" w:lineRule="auto"/>
+              <w:rPr>
+                <w:rFonts w:ascii="Calibri" w:eastAsia="Times New Roman" w:hAnsi="Calibri" w:cs="Times New Roman"/>
+                <w:color w:val="000000"/>
+                <w:highlight w:val="yellow"/>
+              </w:rPr>
+            </w:pPr>
+            <w:r>
+              <w:rPr>
+                <w:rFonts w:ascii="Calibri" w:eastAsia="Times New Roman" w:hAnsi="Calibri" w:cs="Times New Roman"/>
+                <w:color w:val="000000"/>
+                <w:highlight w:val="yellow"/>
+              </w:rPr>
+              <w:t xml:space="preserve">Priority / </w:t>
+            </w:r>
+            <w:proofErr w:type="spellStart"/>
+            <w:r>
+              <w:rPr>
+                <w:rFonts w:ascii="Calibri" w:eastAsia="Times New Roman" w:hAnsi="Calibri" w:cs="Times New Roman"/>
+                <w:color w:val="000000"/>
+                <w:highlight w:val="yellow"/>
+              </w:rPr>
+              <w:t>Phí</w:t>
+            </w:r>
+            <w:proofErr w:type="spellEnd"/>
+            <w:r>
+              <w:rPr>
+                <w:rFonts w:ascii="Calibri" w:eastAsia="Times New Roman" w:hAnsi="Calibri" w:cs="Times New Roman"/>
+                <w:color w:val="000000"/>
+                <w:highlight w:val="yellow"/>
+              </w:rPr>
+              <w:t xml:space="preserve"> </w:t>
+            </w:r>
+            <w:proofErr w:type="spellStart"/>
+            <w:r>
+              <w:rPr>
+                <w:rFonts w:ascii="Calibri" w:eastAsia="Times New Roman" w:hAnsi="Calibri" w:cs="Times New Roman"/>
+                <w:color w:val="000000"/>
+                <w:highlight w:val="yellow"/>
+              </w:rPr>
+              <w:t>ưu</w:t>
+            </w:r>
+            <w:proofErr w:type="spellEnd"/>
+            <w:r>
+              <w:rPr>
+                <w:rFonts w:ascii="Calibri" w:eastAsia="Times New Roman" w:hAnsi="Calibri" w:cs="Times New Roman"/>
+                <w:color w:val="000000"/>
+                <w:highlight w:val="yellow"/>
+              </w:rPr>
+              <w:t xml:space="preserve"> </w:t>
+            </w:r>
+            <w:proofErr w:type="spellStart"/>
+            <w:r>
+              <w:rPr>
+                <w:rFonts w:ascii="Calibri" w:eastAsia="Times New Roman" w:hAnsi="Calibri" w:cs="Times New Roman"/>
+                <w:color w:val="000000"/>
+                <w:highlight w:val="yellow"/>
+              </w:rPr>
+              <w:t>tiên</w:t>
+            </w:r>
+            <w:proofErr w:type="spellEnd"/>
+            <w:r>
+              <w:rPr>
+                <w:rFonts w:ascii="Calibri" w:eastAsia="Times New Roman" w:hAnsi="Calibri" w:cs="Times New Roman"/>
+                <w:color w:val="000000"/>
+                <w:highlight w:val="yellow"/>
+              </w:rPr>
+              <w:t xml:space="preserve"> </w:t>
+            </w:r>
+            <w:proofErr w:type="spellStart"/>
+            <w:r>
+              <w:rPr>
+                <w:rFonts w:ascii="Calibri" w:eastAsia="Times New Roman" w:hAnsi="Calibri" w:cs="Times New Roman"/>
+                <w:color w:val="000000"/>
+                <w:highlight w:val="yellow"/>
+              </w:rPr>
+              <w:t>tính</w:t>
+            </w:r>
+            <w:proofErr w:type="spellEnd"/>
+            <w:r>
+              <w:rPr>
+                <w:rFonts w:ascii="Calibri" w:eastAsia="Times New Roman" w:hAnsi="Calibri" w:cs="Times New Roman"/>
+                <w:color w:val="000000"/>
+                <w:highlight w:val="yellow"/>
+              </w:rPr>
+              <w:t xml:space="preserve"> </w:t>
+            </w:r>
+            <w:proofErr w:type="spellStart"/>
+            <w:r>
+              <w:rPr>
+                <w:rFonts w:ascii="Calibri" w:eastAsia="Times New Roman" w:hAnsi="Calibri" w:cs="Times New Roman"/>
+                <w:color w:val="000000"/>
+                <w:highlight w:val="yellow"/>
+              </w:rPr>
+              <w:t>theo</w:t>
+            </w:r>
+            <w:proofErr w:type="spellEnd"/>
+            <w:r>
+              <w:rPr>
+                <w:rFonts w:ascii="Calibri" w:eastAsia="Times New Roman" w:hAnsi="Calibri" w:cs="Times New Roman"/>
+                <w:color w:val="000000"/>
+                <w:highlight w:val="yellow"/>
+              </w:rPr>
+              <w:t xml:space="preserve"> </w:t>
+            </w:r>
+            <w:proofErr w:type="spellStart"/>
+            <w:r>
+              <w:rPr>
+                <w:rFonts w:ascii="Calibri" w:eastAsia="Times New Roman" w:hAnsi="Calibri" w:cs="Times New Roman"/>
+                <w:color w:val="000000"/>
+                <w:highlight w:val="yellow"/>
+              </w:rPr>
+              <w:t>Đơn</w:t>
+            </w:r>
+            <w:proofErr w:type="spellEnd"/>
+            <w:r>
+              <w:rPr>
+                <w:rFonts w:ascii="Calibri" w:eastAsia="Times New Roman" w:hAnsi="Calibri" w:cs="Times New Roman"/>
+                <w:color w:val="000000"/>
+                <w:highlight w:val="yellow"/>
+              </w:rPr>
+              <w:t xml:space="preserve"> </w:t>
+            </w:r>
+            <w:proofErr w:type="spellStart"/>
+            <w:r>
+              <w:rPr>
+                <w:rFonts w:ascii="Calibri" w:eastAsia="Times New Roman" w:hAnsi="Calibri" w:cs="Times New Roman"/>
+                <w:color w:val="000000"/>
+                <w:highlight w:val="yellow"/>
+              </w:rPr>
+              <w:t>ưu</w:t>
+            </w:r>
+            <w:proofErr w:type="spellEnd"/>
+            <w:r>
+              <w:rPr>
+                <w:rFonts w:ascii="Calibri" w:eastAsia="Times New Roman" w:hAnsi="Calibri" w:cs="Times New Roman"/>
+                <w:color w:val="000000"/>
+                <w:highlight w:val="yellow"/>
+              </w:rPr>
+              <w:t xml:space="preserve"> </w:t>
+            </w:r>
+            <w:proofErr w:type="spellStart"/>
+            <w:r>
+              <w:rPr>
+                <w:rFonts w:ascii="Calibri" w:eastAsia="Times New Roman" w:hAnsi="Calibri" w:cs="Times New Roman"/>
+                <w:color w:val="000000"/>
+                <w:highlight w:val="yellow"/>
+              </w:rPr>
+              <w:t>tiên</w:t>
+            </w:r>
+            <w:proofErr w:type="spellEnd"/>
+          </w:p>
+          <w:p>
+            <w:pPr>
+              <w:spacing w:after="0" w:line="240" w:lineRule="auto"/>
+              <w:rPr>
+                <w:rFonts w:ascii="Calibri" w:eastAsia="Times New Roman" w:hAnsi="Calibri" w:cs="Times New Roman"/>
+                <w:color w:val="000000"/>
+                <w:highlight w:val="yellow"/>
+              </w:rPr>
+            </w:pPr>
+            <w:r>
+              <w:rPr>
+                <w:rFonts w:ascii="Calibri" w:eastAsia="Times New Roman" w:hAnsi="Calibri" w:cs="Times New Roman"/>
+                <w:color w:val="000000"/>
+                <w:highlight w:val="yellow"/>
+              </w:rPr>
+              <w:t xml:space="preserve">Dung </w:t>
+            </w:r>
+            <w:proofErr w:type="spellStart"/>
+            <w:r>
+              <w:rPr>
+                <w:rFonts w:ascii="Calibri" w:eastAsia="Times New Roman" w:hAnsi="Calibri" w:cs="Times New Roman"/>
+                <w:color w:val="000000"/>
+                <w:highlight w:val="yellow"/>
+              </w:rPr>
+              <w:t>cho</w:t>
+            </w:r>
+            <w:proofErr w:type="spellEnd"/>
+            <w:r>
+              <w:rPr>
+                <w:rFonts w:ascii="Calibri" w:eastAsia="Times New Roman" w:hAnsi="Calibri" w:cs="Times New Roman"/>
+                <w:color w:val="000000"/>
+                <w:highlight w:val="yellow"/>
+              </w:rPr>
+              <w:t xml:space="preserve"> TM</w:t>
+            </w:r>
+          </w:p>
+        </w:tc>
+        <w:tc>
+          <w:tcPr>
+            <w:tcW w:w="1406" w:type="dxa"/>
+            <w:tcBorders>
+              <w:top w:val="nil"/>
+              <w:left w:val="nil"/>
+              <w:bottom w:val="single" w:sz="8" w:space="0" w:color="000000"/>
+              <w:right w:val="single" w:sz="8" w:space="0" w:color="000000"/>
+            </w:tcBorders>
+            <w:shd w:val="clear" w:color="auto" w:fill="auto"/>
+            <w:vAlign w:val="center"/>
+            <w:hideMark/>
+          </w:tcPr>
+          <w:p>
+            <w:pPr>
+              <w:spacing w:after="0" w:line="240" w:lineRule="auto"/>
+              <w:jc w:val="right"/>
+              <w:rPr>
+                <w:rFonts w:ascii="Calibri" w:eastAsia="Times New Roman" w:hAnsi="Calibri" w:cs="Times New Roman"/>
+                <w:color w:val="000000"/>
+                <w:highlight w:val="yellow"/>
+              </w:rPr>
+            </w:pPr>
+            <w:r>
+              <w:rPr>
+                <w:rFonts w:ascii="Calibri" w:eastAsia="Times New Roman" w:hAnsi="Calibri" w:cs="Times New Roman"/>
+                <w:color w:val="000000"/>
+                <w:highlight w:val="yellow"/>
+              </w:rPr>
+              <w:t>58</w:t>
+            </w:r>
+          </w:p>
+        </w:tc>
+        <w:tc>
+          <w:tcPr>
+            <w:tcW w:w="1554" w:type="dxa"/>
+            <w:tcBorders>
+              <w:top w:val="nil"/>
+              <w:left w:val="nil"/>
+              <w:bottom w:val="single" w:sz="8" w:space="0" w:color="000000"/>
+              <w:right w:val="single" w:sz="8" w:space="0" w:color="000000"/>
+            </w:tcBorders>
+            <w:shd w:val="clear" w:color="auto" w:fill="auto"/>
+            <w:vAlign w:val="center"/>
+            <w:hideMark/>
+          </w:tcPr>
+          <w:p>
+            <w:pPr>
+              <w:spacing w:after="0" w:line="240" w:lineRule="auto"/>
+              <w:jc w:val="right"/>
+              <w:rPr>
+                <w:rFonts w:ascii="Calibri" w:eastAsia="Times New Roman" w:hAnsi="Calibri" w:cs="Times New Roman"/>
+                <w:color w:val="000000"/>
+              </w:rPr>
+            </w:pPr>
+            <w:r>
+              <w:rPr>
+                <w:rFonts w:ascii="Calibri" w:eastAsia="Times New Roman" w:hAnsi="Calibri" w:cs="Times New Roman"/>
+                <w:color w:val="000000"/>
+                <w:highlight w:val="yellow"/>
+              </w:rPr>
+              <w:t>40</w:t>
+            </w:r>
+          </w:p>
+        </w:tc>
+      </w:tr>
+    </w:tbl>
+    <w:p/>
+    <w:p>
+      <w:pPr>
+        <w:rPr>
+          <w:rFonts w:ascii="Times New Roman" w:hAnsi="Times New Roman" w:cs="Times New Roman"/>
+          <w:sz w:val="24"/>
+          <w:szCs w:val="24"/>
+          <w:lang w:bidi="lo-LA"/>
+        </w:rPr>
+      </w:pPr>
+      <w:bookmarkStart w:id="2" w:name="_GoBack"/>
+      <w:bookmarkEnd w:id="2"/>
+    </w:p>
     <w:sectPr>
       <w:footerReference w:type="default" r:id="rId9"/>
       <w:pgSz w:w="11907" w:h="16839" w:code="9"/>
@@ -5443,7 +8802,7 @@
 </file>
 
 <file path=word/endnotes.xml><?xml version="1.0" encoding="utf-8"?>
-<w:endnotes xmlns:wpc="http://schemas.microsoft.com/office/word/2010/wordprocessingCanvas" xmlns:cx="http://schemas.microsoft.com/office/drawing/2014/chartex" xmlns:mc="http://schemas.openxmlformats.org/markup-compatibility/2006" xmlns:o="urn:schemas-microsoft-com:office:office" xmlns:r="http://schemas.openxmlformats.org/officeDocument/2006/relationships" xmlns:m="http://schemas.openxmlformats.org/officeDocument/2006/math" xmlns:v="urn:schemas-microsoft-com:vml" xmlns:wp14="http://schemas.microsoft.com/office/word/2010/wordprocessingDrawing" xmlns:wp="http://schemas.openxmlformats.org/drawingml/2006/wordprocessingDrawing" xmlns:w10="urn:schemas-microsoft-com:office:word" xmlns:w="http://schemas.openxmlformats.org/wordprocessingml/2006/main" xmlns:w14="http://schemas.microsoft.com/office/word/2010/wordml" xmlns:w15="http://schemas.microsoft.com/office/word/2012/wordml" xmlns:w16se="http://schemas.microsoft.com/office/word/2015/wordml/symex" xmlns:wpg="http://schemas.microsoft.com/office/word/2010/wordprocessingGroup" xmlns:wpi="http://schemas.microsoft.com/office/word/2010/wordprocessingInk" xmlns:wne="http://schemas.microsoft.com/office/word/2006/wordml" xmlns:wps="http://schemas.microsoft.com/office/word/2010/wordprocessingShape" mc:Ignorable="w14 w15 w16se wp14">
+<w:endnotes xmlns:wpc="http://schemas.microsoft.com/office/word/2010/wordprocessingCanvas" xmlns:cx="http://schemas.microsoft.com/office/drawing/2014/chartex" xmlns:cx1="http://schemas.microsoft.com/office/drawing/2015/9/8/chartex" xmlns:cx2="http://schemas.microsoft.com/office/drawing/2015/10/21/chartex" xmlns:cx3="http://schemas.microsoft.com/office/drawing/2016/5/9/chartex" xmlns:cx4="http://schemas.microsoft.com/office/drawing/2016/5/10/chartex" xmlns:cx5="http://schemas.microsoft.com/office/drawing/2016/5/11/chartex" xmlns:cx6="http://schemas.microsoft.com/office/drawing/2016/5/12/chartex" xmlns:cx7="http://schemas.microsoft.com/office/drawing/2016/5/13/chartex" xmlns:cx8="http://schemas.microsoft.com/office/drawing/2016/5/14/chartex" xmlns:mc="http://schemas.openxmlformats.org/markup-compatibility/2006" xmlns:aink="http://schemas.microsoft.com/office/drawing/2016/ink" xmlns:am3d="http://schemas.microsoft.com/office/drawing/2017/model3d" xmlns:o="urn:schemas-microsoft-com:office:office" xmlns:r="http://schemas.openxmlformats.org/officeDocument/2006/relationships" xmlns:m="http://schemas.openxmlformats.org/officeDocument/2006/math" xmlns:v="urn:schemas-microsoft-com:vml" xmlns:wp14="http://schemas.microsoft.com/office/word/2010/wordprocessingDrawing" xmlns:wp="http://schemas.openxmlformats.org/drawingml/2006/wordprocessingDrawing" xmlns:w10="urn:schemas-microsoft-com:office:word" xmlns:w="http://schemas.openxmlformats.org/wordprocessingml/2006/main" xmlns:w14="http://schemas.microsoft.com/office/word/2010/wordml" xmlns:w15="http://schemas.microsoft.com/office/word/2012/wordml" xmlns:w16cid="http://schemas.microsoft.com/office/word/2016/wordml/cid" xmlns:w16se="http://schemas.microsoft.com/office/word/2015/wordml/symex" xmlns:wpg="http://schemas.microsoft.com/office/word/2010/wordprocessingGroup" xmlns:wpi="http://schemas.microsoft.com/office/word/2010/wordprocessingInk" xmlns:wne="http://schemas.microsoft.com/office/word/2006/wordml" xmlns:wps="http://schemas.microsoft.com/office/word/2010/wordprocessingShape" mc:Ignorable="w14 w15 w16se w16cid wp14">
   <w:endnote w:type="separator" w:id="-1">
     <w:p>
       <w:pPr>
@@ -5468,7 +8827,7 @@
 </file>
 
 <file path=word/footer1.xml><?xml version="1.0" encoding="utf-8"?>
-<w:ftr xmlns:wpc="http://schemas.microsoft.com/office/word/2010/wordprocessingCanvas" xmlns:cx="http://schemas.microsoft.com/office/drawing/2014/chartex" xmlns:mc="http://schemas.openxmlformats.org/markup-compatibility/2006" xmlns:o="urn:schemas-microsoft-com:office:office" xmlns:r="http://schemas.openxmlformats.org/officeDocument/2006/relationships" xmlns:m="http://schemas.openxmlformats.org/officeDocument/2006/math" xmlns:v="urn:schemas-microsoft-com:vml" xmlns:wp14="http://schemas.microsoft.com/office/word/2010/wordprocessingDrawing" xmlns:wp="http://schemas.openxmlformats.org/drawingml/2006/wordprocessingDrawing" xmlns:w10="urn:schemas-microsoft-com:office:word" xmlns:w="http://schemas.openxmlformats.org/wordprocessingml/2006/main" xmlns:w14="http://schemas.microsoft.com/office/word/2010/wordml" xmlns:w15="http://schemas.microsoft.com/office/word/2012/wordml" xmlns:w16se="http://schemas.microsoft.com/office/word/2015/wordml/symex" xmlns:wpg="http://schemas.microsoft.com/office/word/2010/wordprocessingGroup" xmlns:wpi="http://schemas.microsoft.com/office/word/2010/wordprocessingInk" xmlns:wne="http://schemas.microsoft.com/office/word/2006/wordml" xmlns:wps="http://schemas.microsoft.com/office/word/2010/wordprocessingShape" mc:Ignorable="w14 w15 w16se wp14">
+<w:ftr xmlns:wpc="http://schemas.microsoft.com/office/word/2010/wordprocessingCanvas" xmlns:cx="http://schemas.microsoft.com/office/drawing/2014/chartex" xmlns:cx1="http://schemas.microsoft.com/office/drawing/2015/9/8/chartex" xmlns:cx2="http://schemas.microsoft.com/office/drawing/2015/10/21/chartex" xmlns:cx3="http://schemas.microsoft.com/office/drawing/2016/5/9/chartex" xmlns:cx4="http://schemas.microsoft.com/office/drawing/2016/5/10/chartex" xmlns:cx5="http://schemas.microsoft.com/office/drawing/2016/5/11/chartex" xmlns:cx6="http://schemas.microsoft.com/office/drawing/2016/5/12/chartex" xmlns:cx7="http://schemas.microsoft.com/office/drawing/2016/5/13/chartex" xmlns:cx8="http://schemas.microsoft.com/office/drawing/2016/5/14/chartex" xmlns:mc="http://schemas.openxmlformats.org/markup-compatibility/2006" xmlns:aink="http://schemas.microsoft.com/office/drawing/2016/ink" xmlns:am3d="http://schemas.microsoft.com/office/drawing/2017/model3d" xmlns:o="urn:schemas-microsoft-com:office:office" xmlns:r="http://schemas.openxmlformats.org/officeDocument/2006/relationships" xmlns:m="http://schemas.openxmlformats.org/officeDocument/2006/math" xmlns:v="urn:schemas-microsoft-com:vml" xmlns:wp14="http://schemas.microsoft.com/office/word/2010/wordprocessingDrawing" xmlns:wp="http://schemas.openxmlformats.org/drawingml/2006/wordprocessingDrawing" xmlns:w10="urn:schemas-microsoft-com:office:word" xmlns:w="http://schemas.openxmlformats.org/wordprocessingml/2006/main" xmlns:w14="http://schemas.microsoft.com/office/word/2010/wordml" xmlns:w15="http://schemas.microsoft.com/office/word/2012/wordml" xmlns:w16cid="http://schemas.microsoft.com/office/word/2016/wordml/cid" xmlns:w16se="http://schemas.microsoft.com/office/word/2015/wordml/symex" xmlns:wpg="http://schemas.microsoft.com/office/word/2010/wordprocessingGroup" xmlns:wpi="http://schemas.microsoft.com/office/word/2010/wordprocessingInk" xmlns:wne="http://schemas.microsoft.com/office/word/2006/wordml" xmlns:wps="http://schemas.microsoft.com/office/word/2010/wordprocessingShape" mc:Ignorable="w14 w15 w16se w16cid wp14">
   <w:sdt>
     <w:sdtPr>
       <w:id w:val="91666353"/>
@@ -5598,7 +8957,7 @@
 </file>
 
 <file path=word/footnotes.xml><?xml version="1.0" encoding="utf-8"?>
-<w:footnotes xmlns:wpc="http://schemas.microsoft.com/office/word/2010/wordprocessingCanvas" xmlns:cx="http://schemas.microsoft.com/office/drawing/2014/chartex" xmlns:mc="http://schemas.openxmlformats.org/markup-compatibility/2006" xmlns:o="urn:schemas-microsoft-com:office:office" xmlns:r="http://schemas.openxmlformats.org/officeDocument/2006/relationships" xmlns:m="http://schemas.openxmlformats.org/officeDocument/2006/math" xmlns:v="urn:schemas-microsoft-com:vml" xmlns:wp14="http://schemas.microsoft.com/office/word/2010/wordprocessingDrawing" xmlns:wp="http://schemas.openxmlformats.org/drawingml/2006/wordprocessingDrawing" xmlns:w10="urn:schemas-microsoft-com:office:word" xmlns:w="http://schemas.openxmlformats.org/wordprocessingml/2006/main" xmlns:w14="http://schemas.microsoft.com/office/word/2010/wordml" xmlns:w15="http://schemas.microsoft.com/office/word/2012/wordml" xmlns:w16se="http://schemas.microsoft.com/office/word/2015/wordml/symex" xmlns:wpg="http://schemas.microsoft.com/office/word/2010/wordprocessingGroup" xmlns:wpi="http://schemas.microsoft.com/office/word/2010/wordprocessingInk" xmlns:wne="http://schemas.microsoft.com/office/word/2006/wordml" xmlns:wps="http://schemas.microsoft.com/office/word/2010/wordprocessingShape" mc:Ignorable="w14 w15 w16se wp14">
+<w:footnotes xmlns:wpc="http://schemas.microsoft.com/office/word/2010/wordprocessingCanvas" xmlns:cx="http://schemas.microsoft.com/office/drawing/2014/chartex" xmlns:cx1="http://schemas.microsoft.com/office/drawing/2015/9/8/chartex" xmlns:cx2="http://schemas.microsoft.com/office/drawing/2015/10/21/chartex" xmlns:cx3="http://schemas.microsoft.com/office/drawing/2016/5/9/chartex" xmlns:cx4="http://schemas.microsoft.com/office/drawing/2016/5/10/chartex" xmlns:cx5="http://schemas.microsoft.com/office/drawing/2016/5/11/chartex" xmlns:cx6="http://schemas.microsoft.com/office/drawing/2016/5/12/chartex" xmlns:cx7="http://schemas.microsoft.com/office/drawing/2016/5/13/chartex" xmlns:cx8="http://schemas.microsoft.com/office/drawing/2016/5/14/chartex" xmlns:mc="http://schemas.openxmlformats.org/markup-compatibility/2006" xmlns:aink="http://schemas.microsoft.com/office/drawing/2016/ink" xmlns:am3d="http://schemas.microsoft.com/office/drawing/2017/model3d" xmlns:o="urn:schemas-microsoft-com:office:office" xmlns:r="http://schemas.openxmlformats.org/officeDocument/2006/relationships" xmlns:m="http://schemas.openxmlformats.org/officeDocument/2006/math" xmlns:v="urn:schemas-microsoft-com:vml" xmlns:wp14="http://schemas.microsoft.com/office/word/2010/wordprocessingDrawing" xmlns:wp="http://schemas.openxmlformats.org/drawingml/2006/wordprocessingDrawing" xmlns:w10="urn:schemas-microsoft-com:office:word" xmlns:w="http://schemas.openxmlformats.org/wordprocessingml/2006/main" xmlns:w14="http://schemas.microsoft.com/office/word/2010/wordml" xmlns:w15="http://schemas.microsoft.com/office/word/2012/wordml" xmlns:w16cid="http://schemas.microsoft.com/office/word/2016/wordml/cid" xmlns:w16se="http://schemas.microsoft.com/office/word/2015/wordml/symex" xmlns:wpg="http://schemas.microsoft.com/office/word/2010/wordprocessingGroup" xmlns:wpi="http://schemas.microsoft.com/office/word/2010/wordprocessingInk" xmlns:wne="http://schemas.microsoft.com/office/word/2006/wordml" xmlns:wps="http://schemas.microsoft.com/office/word/2010/wordprocessingShape" mc:Ignorable="w14 w15 w16se w16cid wp14">
   <w:footnote w:type="separator" w:id="-1">
     <w:p>
       <w:pPr>
@@ -5623,7 +8982,7 @@
 </file>
 
 <file path=word/numbering.xml><?xml version="1.0" encoding="utf-8"?>
-<w:numbering xmlns:wpc="http://schemas.microsoft.com/office/word/2010/wordprocessingCanvas" xmlns:cx="http://schemas.microsoft.com/office/drawing/2014/chartex" xmlns:mc="http://schemas.openxmlformats.org/markup-compatibility/2006" xmlns:o="urn:schemas-microsoft-com:office:office" xmlns:r="http://schemas.openxmlformats.org/officeDocument/2006/relationships" xmlns:m="http://schemas.openxmlformats.org/officeDocument/2006/math" xmlns:v="urn:schemas-microsoft-com:vml" xmlns:wp14="http://schemas.microsoft.com/office/word/2010/wordprocessingDrawing" xmlns:wp="http://schemas.openxmlformats.org/drawingml/2006/wordprocessingDrawing" xmlns:w10="urn:schemas-microsoft-com:office:word" xmlns:w="http://schemas.openxmlformats.org/wordprocessingml/2006/main" xmlns:w14="http://schemas.microsoft.com/office/word/2010/wordml" xmlns:w15="http://schemas.microsoft.com/office/word/2012/wordml" xmlns:w16se="http://schemas.microsoft.com/office/word/2015/wordml/symex" xmlns:wpg="http://schemas.microsoft.com/office/word/2010/wordprocessingGroup" xmlns:wpi="http://schemas.microsoft.com/office/word/2010/wordprocessingInk" xmlns:wne="http://schemas.microsoft.com/office/word/2006/wordml" xmlns:wps="http://schemas.microsoft.com/office/word/2010/wordprocessingShape" mc:Ignorable="w14 w15 w16se wp14">
+<w:numbering xmlns:wpc="http://schemas.microsoft.com/office/word/2010/wordprocessingCanvas" xmlns:cx="http://schemas.microsoft.com/office/drawing/2014/chartex" xmlns:cx1="http://schemas.microsoft.com/office/drawing/2015/9/8/chartex" xmlns:cx2="http://schemas.microsoft.com/office/drawing/2015/10/21/chartex" xmlns:cx3="http://schemas.microsoft.com/office/drawing/2016/5/9/chartex" xmlns:cx4="http://schemas.microsoft.com/office/drawing/2016/5/10/chartex" xmlns:cx5="http://schemas.microsoft.com/office/drawing/2016/5/11/chartex" xmlns:cx6="http://schemas.microsoft.com/office/drawing/2016/5/12/chartex" xmlns:cx7="http://schemas.microsoft.com/office/drawing/2016/5/13/chartex" xmlns:cx8="http://schemas.microsoft.com/office/drawing/2016/5/14/chartex" xmlns:mc="http://schemas.openxmlformats.org/markup-compatibility/2006" xmlns:aink="http://schemas.microsoft.com/office/drawing/2016/ink" xmlns:am3d="http://schemas.microsoft.com/office/drawing/2017/model3d" xmlns:o="urn:schemas-microsoft-com:office:office" xmlns:r="http://schemas.openxmlformats.org/officeDocument/2006/relationships" xmlns:m="http://schemas.openxmlformats.org/officeDocument/2006/math" xmlns:v="urn:schemas-microsoft-com:vml" xmlns:wp14="http://schemas.microsoft.com/office/word/2010/wordprocessingDrawing" xmlns:wp="http://schemas.openxmlformats.org/drawingml/2006/wordprocessingDrawing" xmlns:w10="urn:schemas-microsoft-com:office:word" xmlns:w="http://schemas.openxmlformats.org/wordprocessingml/2006/main" xmlns:w14="http://schemas.microsoft.com/office/word/2010/wordml" xmlns:w15="http://schemas.microsoft.com/office/word/2012/wordml" xmlns:w16cid="http://schemas.microsoft.com/office/word/2016/wordml/cid" xmlns:w16se="http://schemas.microsoft.com/office/word/2015/wordml/symex" xmlns:wpg="http://schemas.microsoft.com/office/word/2010/wordprocessingGroup" xmlns:wpi="http://schemas.microsoft.com/office/word/2010/wordprocessingInk" xmlns:wne="http://schemas.microsoft.com/office/word/2006/wordml" xmlns:wps="http://schemas.microsoft.com/office/word/2010/wordprocessingShape" mc:Ignorable="w14 w15 w16se w16cid wp14">
   <w:abstractNum w:abstractNumId="0" w15:restartNumberingAfterBreak="0">
     <w:nsid w:val="0A2D12C4"/>
     <w:multiLevelType w:val="hybridMultilevel"/>
@@ -6275,7 +9634,7 @@
 </file>
 
 <file path=word/styles.xml><?xml version="1.0" encoding="utf-8"?>
-<w:styles xmlns:mc="http://schemas.openxmlformats.org/markup-compatibility/2006" xmlns:r="http://schemas.openxmlformats.org/officeDocument/2006/relationships" xmlns:w="http://schemas.openxmlformats.org/wordprocessingml/2006/main" xmlns:w14="http://schemas.microsoft.com/office/word/2010/wordml" xmlns:w15="http://schemas.microsoft.com/office/word/2012/wordml" xmlns:w16se="http://schemas.microsoft.com/office/word/2015/wordml/symex" mc:Ignorable="w14 w15 w16se">
+<w:styles xmlns:mc="http://schemas.openxmlformats.org/markup-compatibility/2006" xmlns:r="http://schemas.openxmlformats.org/officeDocument/2006/relationships" xmlns:w="http://schemas.openxmlformats.org/wordprocessingml/2006/main" xmlns:w14="http://schemas.microsoft.com/office/word/2010/wordml" xmlns:w15="http://schemas.microsoft.com/office/word/2012/wordml" xmlns:w16cid="http://schemas.microsoft.com/office/word/2016/wordml/cid" xmlns:w16se="http://schemas.microsoft.com/office/word/2015/wordml/symex" mc:Ignorable="w14 w15 w16se w16cid">
   <w:docDefaults>
     <w:rPrDefault>
       <w:rPr>
@@ -6291,7 +9650,7 @@
       </w:pPr>
     </w:pPrDefault>
   </w:docDefaults>
-  <w:latentStyles w:defLockedState="0" w:defUIPriority="99" w:defSemiHidden="0" w:defUnhideWhenUsed="0" w:defQFormat="0" w:count="371">
+  <w:latentStyles w:defLockedState="0" w:defUIPriority="99" w:defSemiHidden="0" w:defUnhideWhenUsed="0" w:defQFormat="0" w:count="375">
     <w:lsdException w:name="Normal" w:uiPriority="0" w:qFormat="1"/>
     <w:lsdException w:name="heading 1" w:uiPriority="9" w:qFormat="1"/>
     <w:lsdException w:name="heading 2" w:semiHidden="1" w:uiPriority="9" w:unhideWhenUsed="1" w:qFormat="1"/>
@@ -6397,7 +9756,6 @@
     <w:lsdException w:name="HTML Sample" w:semiHidden="1" w:unhideWhenUsed="1"/>
     <w:lsdException w:name="HTML Typewriter" w:semiHidden="1" w:unhideWhenUsed="1"/>
     <w:lsdException w:name="HTML Variable" w:semiHidden="1" w:unhideWhenUsed="1"/>
-    <w:lsdException w:name="Normal Table" w:semiHidden="1" w:unhideWhenUsed="1"/>
     <w:lsdException w:name="annotation subject" w:semiHidden="1" w:unhideWhenUsed="1"/>
     <w:lsdException w:name="No List" w:semiHidden="1" w:unhideWhenUsed="1"/>
     <w:lsdException w:name="Outline List 1" w:semiHidden="1" w:unhideWhenUsed="1"/>
@@ -6441,10 +9799,8 @@
     <w:lsdException w:name="Table Elegant" w:semiHidden="1" w:unhideWhenUsed="1"/>
     <w:lsdException w:name="Table Professional" w:semiHidden="1" w:unhideWhenUsed="1"/>
     <w:lsdException w:name="Table Subtle 1" w:semiHidden="1" w:unhideWhenUsed="1"/>
-    <w:lsdException w:name="Table Subtle 2" w:semiHidden="1" w:unhideWhenUsed="1"/>
     <w:lsdException w:name="Table Web 1" w:semiHidden="1" w:unhideWhenUsed="1"/>
     <w:lsdException w:name="Table Web 2" w:semiHidden="1" w:unhideWhenUsed="1"/>
-    <w:lsdException w:name="Table Web 3" w:semiHidden="1" w:unhideWhenUsed="1"/>
     <w:lsdException w:name="Balloon Text" w:semiHidden="1" w:unhideWhenUsed="1"/>
     <w:lsdException w:name="Table Grid" w:uiPriority="59"/>
     <w:lsdException w:name="Table Theme" w:semiHidden="1" w:unhideWhenUsed="1"/>
@@ -6663,6 +10019,10 @@
     <w:lsdException w:name="List Table 5 Dark Accent 6" w:uiPriority="50"/>
     <w:lsdException w:name="List Table 6 Colorful Accent 6" w:uiPriority="51"/>
     <w:lsdException w:name="List Table 7 Colorful Accent 6" w:uiPriority="52"/>
+    <w:lsdException w:name="Mention" w:semiHidden="1" w:unhideWhenUsed="1"/>
+    <w:lsdException w:name="Smart Hyperlink" w:semiHidden="1" w:unhideWhenUsed="1"/>
+    <w:lsdException w:name="Hashtag" w:semiHidden="1" w:unhideWhenUsed="1"/>
+    <w:lsdException w:name="Unresolved Mention" w:semiHidden="1" w:unhideWhenUsed="1"/>
   </w:latentStyles>
   <w:style w:type="paragraph" w:default="1" w:styleId="Normal">
     <w:name w:val="Normal"/>
@@ -7101,7 +10461,7 @@
 </file>
 
 <file path=customXml/itemProps1.xml><?xml version="1.0" encoding="utf-8"?>
-<ds:datastoreItem xmlns:ds="http://schemas.openxmlformats.org/officeDocument/2006/customXml" ds:itemID="{857A9A09-C7E5-434F-9491-270CBC45F6EF}">
+<ds:datastoreItem xmlns:ds="http://schemas.openxmlformats.org/officeDocument/2006/customXml" ds:itemID="{33A11BE9-5087-4D8E-B148-36A20F63E89B}">
   <ds:schemaRefs>
     <ds:schemaRef ds:uri="http://schemas.openxmlformats.org/officeDocument/2006/bibliography"/>
   </ds:schemaRefs>

--- a/Business/Don_Lao/TM_Request-Form_Eng-Version.docx
+++ b/Business/Don_Lao/TM_Request-Form_Eng-Version.docx
@@ -21,7 +21,7 @@
           <w:lang w:eastAsia="en-US" w:bidi="ar-SA"/>
         </w:rPr>
         <w:drawing>
-          <wp:anchor distT="0" distB="0" distL="114300" distR="114300" simplePos="0" relativeHeight="251659264" behindDoc="1" locked="0" layoutInCell="1" allowOverlap="1">
+          <wp:anchor distT="0" distB="0" distL="114300" distR="114300" simplePos="0" relativeHeight="251659264" behindDoc="1" locked="0" layoutInCell="1" allowOverlap="1" wp14:anchorId="6AB56FB1" wp14:editId="4D8ABCA8">
             <wp:simplePos x="0" y="0"/>
             <wp:positionH relativeFrom="column">
               <wp:posOffset>2562225</wp:posOffset>
@@ -187,7 +187,7 @@
         <mc:AlternateContent>
           <mc:Choice Requires="wps">
             <w:drawing>
-              <wp:anchor distT="0" distB="0" distL="114300" distR="114300" simplePos="0" relativeHeight="251661312" behindDoc="0" locked="0" layoutInCell="1" allowOverlap="1">
+              <wp:anchor distT="0" distB="0" distL="114300" distR="114300" simplePos="0" relativeHeight="251661312" behindDoc="0" locked="0" layoutInCell="1" allowOverlap="1" wp14:anchorId="5E744D53" wp14:editId="2EC75041">
                 <wp:simplePos x="0" y="0"/>
                 <wp:positionH relativeFrom="column">
                   <wp:posOffset>3451225</wp:posOffset>
@@ -269,8 +269,8 @@
                               <w:tblLook w:val="04A0" w:firstRow="1" w:lastRow="0" w:firstColumn="1" w:lastColumn="0" w:noHBand="0" w:noVBand="1"/>
                             </w:tblPr>
                             <w:tblGrid>
-                              <w:gridCol w:w="1770"/>
-                              <w:gridCol w:w="2519"/>
+                              <w:gridCol w:w="1774"/>
+                              <w:gridCol w:w="2530"/>
                             </w:tblGrid>
                             <w:tr>
                               <w:trPr>
@@ -315,34 +315,14 @@
                                       <w:szCs w:val="24"/>
                                     </w:rPr>
                                   </w:pPr>
-                                  <w:proofErr w:type="spellStart"/>
                                   <w:r>
                                     <w:rPr>
                                       <w:rFonts w:ascii="Times New Roman" w:hAnsi="Times New Roman" w:cs="Times New Roman"/>
                                       <w:sz w:val="24"/>
                                       <w:szCs w:val="24"/>
                                     </w:rPr>
-                                    <w:t>Để</w:t>
+                                    <w:t>Để trống</w:t>
                                   </w:r>
-                                  <w:proofErr w:type="spellEnd"/>
-                                  <w:r>
-                                    <w:rPr>
-                                      <w:rFonts w:ascii="Times New Roman" w:hAnsi="Times New Roman" w:cs="Times New Roman"/>
-                                      <w:sz w:val="24"/>
-                                      <w:szCs w:val="24"/>
-                                    </w:rPr>
-                                    <w:t xml:space="preserve"> </w:t>
-                                  </w:r>
-                                  <w:proofErr w:type="spellStart"/>
-                                  <w:r>
-                                    <w:rPr>
-                                      <w:rFonts w:ascii="Times New Roman" w:hAnsi="Times New Roman" w:cs="Times New Roman"/>
-                                      <w:sz w:val="24"/>
-                                      <w:szCs w:val="24"/>
-                                    </w:rPr>
-                                    <w:t>trống</w:t>
-                                  </w:r>
-                                  <w:proofErr w:type="spellEnd"/>
                                 </w:p>
                               </w:tc>
                             </w:tr>
@@ -421,7 +401,7 @@
           </mc:Choice>
           <mc:Fallback>
             <w:pict>
-              <v:shapetype id="_x0000_t202" coordsize="21600,21600" o:spt="202" path="m,l,21600r21600,l21600,xe">
+              <v:shapetype w14:anchorId="5E744D53" id="_x0000_t202" coordsize="21600,21600" o:spt="202" path="m,l,21600r21600,l21600,xe">
                 <v:stroke joinstyle="miter"/>
                 <v:path gradientshapeok="t" o:connecttype="rect"/>
               </v:shapetype>
@@ -467,8 +447,8 @@
                         <w:tblLook w:val="04A0" w:firstRow="1" w:lastRow="0" w:firstColumn="1" w:lastColumn="0" w:noHBand="0" w:noVBand="1"/>
                       </w:tblPr>
                       <w:tblGrid>
-                        <w:gridCol w:w="1770"/>
-                        <w:gridCol w:w="2519"/>
+                        <w:gridCol w:w="1774"/>
+                        <w:gridCol w:w="2530"/>
                       </w:tblGrid>
                       <w:tr>
                         <w:trPr>
@@ -513,34 +493,14 @@
                                 <w:szCs w:val="24"/>
                               </w:rPr>
                             </w:pPr>
-                            <w:proofErr w:type="spellStart"/>
                             <w:r>
                               <w:rPr>
                                 <w:rFonts w:ascii="Times New Roman" w:hAnsi="Times New Roman" w:cs="Times New Roman"/>
                                 <w:sz w:val="24"/>
                                 <w:szCs w:val="24"/>
                               </w:rPr>
-                              <w:t>Để</w:t>
+                              <w:t>Để trống</w:t>
                             </w:r>
-                            <w:proofErr w:type="spellEnd"/>
-                            <w:r>
-                              <w:rPr>
-                                <w:rFonts w:ascii="Times New Roman" w:hAnsi="Times New Roman" w:cs="Times New Roman"/>
-                                <w:sz w:val="24"/>
-                                <w:szCs w:val="24"/>
-                              </w:rPr>
-                              <w:t xml:space="preserve"> </w:t>
-                            </w:r>
-                            <w:proofErr w:type="spellStart"/>
-                            <w:r>
-                              <w:rPr>
-                                <w:rFonts w:ascii="Times New Roman" w:hAnsi="Times New Roman" w:cs="Times New Roman"/>
-                                <w:sz w:val="24"/>
-                                <w:szCs w:val="24"/>
-                              </w:rPr>
-                              <w:t>trống</w:t>
-                            </w:r>
-                            <w:proofErr w:type="spellEnd"/>
                           </w:p>
                         </w:tc>
                       </w:tr>
@@ -1643,47 +1603,7 @@
                       <w:szCs w:val="24"/>
                       <w:lang w:bidi="lo-LA"/>
                     </w:rPr>
-                    <w:t>[</w:t>
-                  </w:r>
-                  <w:proofErr w:type="spellStart"/>
-                  <w:r>
-                    <w:rPr>
-                      <w:rFonts w:ascii="Times New Roman" w:hAnsi="Times New Roman" w:cs="Times New Roman"/>
-                      <w:sz w:val="24"/>
-                      <w:szCs w:val="24"/>
-                      <w:lang w:bidi="lo-LA"/>
-                    </w:rPr>
-                    <w:t>Tự</w:t>
-                  </w:r>
-                  <w:proofErr w:type="spellEnd"/>
-                  <w:r>
-                    <w:rPr>
-                      <w:rFonts w:ascii="Times New Roman" w:hAnsi="Times New Roman" w:cs="Times New Roman"/>
-                      <w:sz w:val="24"/>
-                      <w:szCs w:val="24"/>
-                      <w:lang w:bidi="lo-LA"/>
-                    </w:rPr>
-                    <w:t xml:space="preserve"> </w:t>
-                  </w:r>
-                  <w:proofErr w:type="spellStart"/>
-                  <w:r>
-                    <w:rPr>
-                      <w:rFonts w:ascii="Times New Roman" w:hAnsi="Times New Roman" w:cs="Times New Roman"/>
-                      <w:sz w:val="24"/>
-                      <w:szCs w:val="24"/>
-                      <w:lang w:bidi="lo-LA"/>
-                    </w:rPr>
-                    <w:t>điền</w:t>
-                  </w:r>
-                  <w:proofErr w:type="spellEnd"/>
-                  <w:r>
-                    <w:rPr>
-                      <w:rFonts w:ascii="Times New Roman" w:hAnsi="Times New Roman" w:cs="Times New Roman"/>
-                      <w:sz w:val="24"/>
-                      <w:szCs w:val="24"/>
-                      <w:lang w:bidi="lo-LA"/>
-                    </w:rPr>
-                    <w:t xml:space="preserve"> text]</w:t>
+                    <w:t>[Tự điền text]</w:t>
                   </w:r>
                 </w:p>
               </w:tc>
@@ -2680,27 +2600,7 @@
                       <w:szCs w:val="24"/>
                       <w:lang w:bidi="lo-LA"/>
                     </w:rPr>
-                    <w:t xml:space="preserve"> [</w:t>
-                  </w:r>
-                  <w:proofErr w:type="spellStart"/>
-                  <w:r>
-                    <w:rPr>
-                      <w:rFonts w:ascii="Times New Roman" w:hAnsi="Times New Roman" w:cs="Times New Roman"/>
-                      <w:sz w:val="24"/>
-                      <w:szCs w:val="24"/>
-                      <w:lang w:bidi="lo-LA"/>
-                    </w:rPr>
-                    <w:t>nhập</w:t>
-                  </w:r>
-                  <w:proofErr w:type="spellEnd"/>
-                  <w:r>
-                    <w:rPr>
-                      <w:rFonts w:ascii="Times New Roman" w:hAnsi="Times New Roman" w:cs="Times New Roman"/>
-                      <w:sz w:val="24"/>
-                      <w:szCs w:val="24"/>
-                      <w:lang w:bidi="lo-LA"/>
-                    </w:rPr>
-                    <w:t xml:space="preserve"> text]</w:t>
+                    <w:t xml:space="preserve"> [nhập text]</w:t>
                   </w:r>
                 </w:p>
                 <w:p>
@@ -3020,347 +2920,7 @@
                       <w:szCs w:val="24"/>
                       <w:lang w:bidi="lo-LA"/>
                     </w:rPr>
-                    <w:t>(</w:t>
-                  </w:r>
-                  <w:proofErr w:type="spellStart"/>
-                  <w:r>
-                    <w:rPr>
-                      <w:rFonts w:ascii="Times New Roman" w:hAnsi="Times New Roman" w:cs="Times New Roman"/>
-                      <w:sz w:val="24"/>
-                      <w:szCs w:val="24"/>
-                      <w:lang w:bidi="lo-LA"/>
-                    </w:rPr>
-                    <w:t>chỉ</w:t>
-                  </w:r>
-                  <w:proofErr w:type="spellEnd"/>
-                  <w:r>
-                    <w:rPr>
-                      <w:rFonts w:ascii="Times New Roman" w:hAnsi="Times New Roman" w:cs="Times New Roman"/>
-                      <w:sz w:val="24"/>
-                      <w:szCs w:val="24"/>
-                      <w:lang w:bidi="lo-LA"/>
-                    </w:rPr>
-                    <w:t xml:space="preserve"> search </w:t>
-                  </w:r>
-                  <w:proofErr w:type="spellStart"/>
-                  <w:r>
-                    <w:rPr>
-                      <w:rFonts w:ascii="Times New Roman" w:hAnsi="Times New Roman" w:cs="Times New Roman"/>
-                      <w:sz w:val="24"/>
-                      <w:szCs w:val="24"/>
-                      <w:lang w:bidi="lo-LA"/>
-                    </w:rPr>
-                    <w:t>để</w:t>
-                  </w:r>
-                  <w:proofErr w:type="spellEnd"/>
-                  <w:r>
-                    <w:rPr>
-                      <w:rFonts w:ascii="Times New Roman" w:hAnsi="Times New Roman" w:cs="Times New Roman"/>
-                      <w:sz w:val="24"/>
-                      <w:szCs w:val="24"/>
-                      <w:lang w:bidi="lo-LA"/>
-                    </w:rPr>
-                    <w:t xml:space="preserve"> </w:t>
-                  </w:r>
-                  <w:proofErr w:type="spellStart"/>
-                  <w:r>
-                    <w:rPr>
-                      <w:rFonts w:ascii="Times New Roman" w:hAnsi="Times New Roman" w:cs="Times New Roman"/>
-                      <w:sz w:val="24"/>
-                      <w:szCs w:val="24"/>
-                      <w:lang w:bidi="lo-LA"/>
-                    </w:rPr>
-                    <w:t>biết</w:t>
-                  </w:r>
-                  <w:proofErr w:type="spellEnd"/>
-                  <w:r>
-                    <w:rPr>
-                      <w:rFonts w:ascii="Times New Roman" w:hAnsi="Times New Roman" w:cs="Times New Roman"/>
-                      <w:sz w:val="24"/>
-                      <w:szCs w:val="24"/>
-                      <w:lang w:bidi="lo-LA"/>
-                    </w:rPr>
-                    <w:t xml:space="preserve"> </w:t>
-                  </w:r>
-                  <w:proofErr w:type="spellStart"/>
-                  <w:r>
-                    <w:rPr>
-                      <w:rFonts w:ascii="Times New Roman" w:hAnsi="Times New Roman" w:cs="Times New Roman"/>
-                      <w:sz w:val="24"/>
-                      <w:szCs w:val="24"/>
-                      <w:lang w:bidi="lo-LA"/>
-                    </w:rPr>
-                    <w:t>phân</w:t>
-                  </w:r>
-                  <w:proofErr w:type="spellEnd"/>
-                  <w:r>
-                    <w:rPr>
-                      <w:rFonts w:ascii="Times New Roman" w:hAnsi="Times New Roman" w:cs="Times New Roman"/>
-                      <w:sz w:val="24"/>
-                      <w:szCs w:val="24"/>
-                      <w:lang w:bidi="lo-LA"/>
-                    </w:rPr>
-                    <w:t xml:space="preserve"> </w:t>
-                  </w:r>
-                  <w:proofErr w:type="spellStart"/>
-                  <w:r>
-                    <w:rPr>
-                      <w:rFonts w:ascii="Times New Roman" w:hAnsi="Times New Roman" w:cs="Times New Roman"/>
-                      <w:sz w:val="24"/>
-                      <w:szCs w:val="24"/>
-                      <w:lang w:bidi="lo-LA"/>
-                    </w:rPr>
-                    <w:t>nhóm</w:t>
-                  </w:r>
-                  <w:proofErr w:type="spellEnd"/>
-                  <w:r>
-                    <w:rPr>
-                      <w:rFonts w:ascii="Times New Roman" w:hAnsi="Times New Roman" w:cs="Times New Roman"/>
-                      <w:sz w:val="24"/>
-                      <w:szCs w:val="24"/>
-                      <w:lang w:bidi="lo-LA"/>
-                    </w:rPr>
-                    <w:t xml:space="preserve">, </w:t>
-                  </w:r>
-                  <w:proofErr w:type="spellStart"/>
-                  <w:r>
-                    <w:rPr>
-                      <w:rFonts w:ascii="Times New Roman" w:hAnsi="Times New Roman" w:cs="Times New Roman"/>
-                      <w:sz w:val="24"/>
-                      <w:szCs w:val="24"/>
-                      <w:lang w:bidi="lo-LA"/>
-                    </w:rPr>
-                    <w:t>không</w:t>
-                  </w:r>
-                  <w:proofErr w:type="spellEnd"/>
-                  <w:r>
-                    <w:rPr>
-                      <w:rFonts w:ascii="Times New Roman" w:hAnsi="Times New Roman" w:cs="Times New Roman"/>
-                      <w:sz w:val="24"/>
-                      <w:szCs w:val="24"/>
-                      <w:lang w:bidi="lo-LA"/>
-                    </w:rPr>
-                    <w:t xml:space="preserve"> </w:t>
-                  </w:r>
-                  <w:proofErr w:type="spellStart"/>
-                  <w:r>
-                    <w:rPr>
-                      <w:rFonts w:ascii="Times New Roman" w:hAnsi="Times New Roman" w:cs="Times New Roman"/>
-                      <w:sz w:val="24"/>
-                      <w:szCs w:val="24"/>
-                      <w:lang w:bidi="lo-LA"/>
-                    </w:rPr>
-                    <w:t>tính</w:t>
-                  </w:r>
-                  <w:proofErr w:type="spellEnd"/>
-                  <w:r>
-                    <w:rPr>
-                      <w:rFonts w:ascii="Times New Roman" w:hAnsi="Times New Roman" w:cs="Times New Roman"/>
-                      <w:sz w:val="24"/>
-                      <w:szCs w:val="24"/>
-                      <w:lang w:bidi="lo-LA"/>
-                    </w:rPr>
-                    <w:t xml:space="preserve"> </w:t>
-                  </w:r>
-                  <w:proofErr w:type="spellStart"/>
-                  <w:r>
-                    <w:rPr>
-                      <w:rFonts w:ascii="Times New Roman" w:hAnsi="Times New Roman" w:cs="Times New Roman"/>
-                      <w:sz w:val="24"/>
-                      <w:szCs w:val="24"/>
-                      <w:lang w:bidi="lo-LA"/>
-                    </w:rPr>
-                    <w:t>tiền</w:t>
-                  </w:r>
-                  <w:proofErr w:type="spellEnd"/>
-                  <w:r>
-                    <w:rPr>
-                      <w:rFonts w:ascii="Times New Roman" w:hAnsi="Times New Roman" w:cs="Times New Roman"/>
-                      <w:sz w:val="24"/>
-                      <w:szCs w:val="24"/>
-                      <w:lang w:bidi="lo-LA"/>
-                    </w:rPr>
-                    <w:t xml:space="preserve"> </w:t>
-                  </w:r>
-                  <w:proofErr w:type="spellStart"/>
-                  <w:r>
-                    <w:rPr>
-                      <w:rFonts w:ascii="Times New Roman" w:hAnsi="Times New Roman" w:cs="Times New Roman"/>
-                      <w:sz w:val="24"/>
-                      <w:szCs w:val="24"/>
-                      <w:lang w:bidi="lo-LA"/>
-                    </w:rPr>
-                    <w:t>theo</w:t>
-                  </w:r>
-                  <w:proofErr w:type="spellEnd"/>
-                  <w:r>
-                    <w:rPr>
-                      <w:rFonts w:ascii="Times New Roman" w:hAnsi="Times New Roman" w:cs="Times New Roman"/>
-                      <w:sz w:val="24"/>
-                      <w:szCs w:val="24"/>
-                      <w:lang w:bidi="lo-LA"/>
-                    </w:rPr>
-                    <w:t xml:space="preserve"> item/</w:t>
-                  </w:r>
-                  <w:proofErr w:type="spellStart"/>
-                  <w:r>
-                    <w:rPr>
-                      <w:rFonts w:ascii="Times New Roman" w:hAnsi="Times New Roman" w:cs="Times New Roman"/>
-                      <w:sz w:val="24"/>
-                      <w:szCs w:val="24"/>
-                      <w:lang w:bidi="lo-LA"/>
-                    </w:rPr>
-                    <w:t>số</w:t>
-                  </w:r>
-                  <w:proofErr w:type="spellEnd"/>
-                  <w:r>
-                    <w:rPr>
-                      <w:rFonts w:ascii="Times New Roman" w:hAnsi="Times New Roman" w:cs="Times New Roman"/>
-                      <w:sz w:val="24"/>
-                      <w:szCs w:val="24"/>
-                      <w:lang w:bidi="lo-LA"/>
-                    </w:rPr>
-                    <w:t xml:space="preserve"> </w:t>
-                  </w:r>
-                  <w:proofErr w:type="spellStart"/>
-                  <w:r>
-                    <w:rPr>
-                      <w:rFonts w:ascii="Times New Roman" w:hAnsi="Times New Roman" w:cs="Times New Roman"/>
-                      <w:sz w:val="24"/>
-                      <w:szCs w:val="24"/>
-                      <w:lang w:bidi="lo-LA"/>
-                    </w:rPr>
-                    <w:t>lượng</w:t>
-                  </w:r>
-                  <w:proofErr w:type="spellEnd"/>
-                  <w:r>
-                    <w:rPr>
-                      <w:rFonts w:ascii="Times New Roman" w:hAnsi="Times New Roman" w:cs="Times New Roman"/>
-                      <w:sz w:val="24"/>
-                      <w:szCs w:val="24"/>
-                      <w:lang w:bidi="lo-LA"/>
-                    </w:rPr>
-                    <w:t xml:space="preserve"> </w:t>
-                  </w:r>
-                  <w:proofErr w:type="spellStart"/>
-                  <w:r>
-                    <w:rPr>
-                      <w:rFonts w:ascii="Times New Roman" w:hAnsi="Times New Roman" w:cs="Times New Roman"/>
-                      <w:sz w:val="24"/>
-                      <w:szCs w:val="24"/>
-                      <w:lang w:bidi="lo-LA"/>
-                    </w:rPr>
-                    <w:t>sản</w:t>
-                  </w:r>
-                  <w:proofErr w:type="spellEnd"/>
-                  <w:r>
-                    <w:rPr>
-                      <w:rFonts w:ascii="Times New Roman" w:hAnsi="Times New Roman" w:cs="Times New Roman"/>
-                      <w:sz w:val="24"/>
-                      <w:szCs w:val="24"/>
-                      <w:lang w:bidi="lo-LA"/>
-                    </w:rPr>
-                    <w:t xml:space="preserve"> </w:t>
-                  </w:r>
-                  <w:proofErr w:type="spellStart"/>
-                  <w:r>
-                    <w:rPr>
-                      <w:rFonts w:ascii="Times New Roman" w:hAnsi="Times New Roman" w:cs="Times New Roman"/>
-                      <w:sz w:val="24"/>
-                      <w:szCs w:val="24"/>
-                      <w:lang w:bidi="lo-LA"/>
-                    </w:rPr>
-                    <w:t>phẩm</w:t>
-                  </w:r>
-                  <w:proofErr w:type="spellEnd"/>
-                  <w:r>
-                    <w:rPr>
-                      <w:rFonts w:ascii="Times New Roman" w:hAnsi="Times New Roman" w:cs="Times New Roman"/>
-                      <w:sz w:val="24"/>
-                      <w:szCs w:val="24"/>
-                      <w:lang w:bidi="lo-LA"/>
-                    </w:rPr>
-                    <w:t xml:space="preserve">, </w:t>
-                  </w:r>
-                  <w:proofErr w:type="spellStart"/>
-                  <w:r>
-                    <w:rPr>
-                      <w:rFonts w:ascii="Times New Roman" w:hAnsi="Times New Roman" w:cs="Times New Roman"/>
-                      <w:sz w:val="24"/>
-                      <w:szCs w:val="24"/>
-                      <w:lang w:bidi="lo-LA"/>
-                    </w:rPr>
-                    <w:t>chỉ</w:t>
-                  </w:r>
-                  <w:proofErr w:type="spellEnd"/>
-                  <w:r>
-                    <w:rPr>
-                      <w:rFonts w:ascii="Times New Roman" w:hAnsi="Times New Roman" w:cs="Times New Roman"/>
-                      <w:sz w:val="24"/>
-                      <w:szCs w:val="24"/>
-                      <w:lang w:bidi="lo-LA"/>
-                    </w:rPr>
-                    <w:t xml:space="preserve"> </w:t>
-                  </w:r>
-                  <w:proofErr w:type="spellStart"/>
-                  <w:r>
-                    <w:rPr>
-                      <w:rFonts w:ascii="Times New Roman" w:hAnsi="Times New Roman" w:cs="Times New Roman"/>
-                      <w:sz w:val="24"/>
-                      <w:szCs w:val="24"/>
-                      <w:lang w:bidi="lo-LA"/>
-                    </w:rPr>
-                    <w:t>tính</w:t>
-                  </w:r>
-                  <w:proofErr w:type="spellEnd"/>
-                  <w:r>
-                    <w:rPr>
-                      <w:rFonts w:ascii="Times New Roman" w:hAnsi="Times New Roman" w:cs="Times New Roman"/>
-                      <w:sz w:val="24"/>
-                      <w:szCs w:val="24"/>
-                      <w:lang w:bidi="lo-LA"/>
-                    </w:rPr>
-                    <w:t xml:space="preserve"> </w:t>
-                  </w:r>
-                  <w:proofErr w:type="spellStart"/>
-                  <w:r>
-                    <w:rPr>
-                      <w:rFonts w:ascii="Times New Roman" w:hAnsi="Times New Roman" w:cs="Times New Roman"/>
-                      <w:sz w:val="24"/>
-                      <w:szCs w:val="24"/>
-                      <w:lang w:bidi="lo-LA"/>
-                    </w:rPr>
-                    <w:t>theo</w:t>
-                  </w:r>
-                  <w:proofErr w:type="spellEnd"/>
-                  <w:r>
-                    <w:rPr>
-                      <w:rFonts w:ascii="Times New Roman" w:hAnsi="Times New Roman" w:cs="Times New Roman"/>
-                      <w:sz w:val="24"/>
-                      <w:szCs w:val="24"/>
-                      <w:lang w:bidi="lo-LA"/>
-                    </w:rPr>
-                    <w:t xml:space="preserve"> </w:t>
-                  </w:r>
-                  <w:proofErr w:type="spellStart"/>
-                  <w:r>
-                    <w:rPr>
-                      <w:rFonts w:ascii="Times New Roman" w:hAnsi="Times New Roman" w:cs="Times New Roman"/>
-                      <w:sz w:val="24"/>
-                      <w:szCs w:val="24"/>
-                      <w:lang w:bidi="lo-LA"/>
-                    </w:rPr>
-                    <w:t>nhóm</w:t>
-                  </w:r>
-                  <w:proofErr w:type="spellEnd"/>
-                  <w:r>
-                    <w:rPr>
-                      <w:rFonts w:ascii="Times New Roman" w:hAnsi="Times New Roman" w:cs="Times New Roman"/>
-                      <w:sz w:val="24"/>
-                      <w:szCs w:val="24"/>
-                      <w:lang w:bidi="lo-LA"/>
-                    </w:rPr>
-                    <w:t>)</w:t>
+                    <w:t>(chỉ search để biết phân nhóm, không tính tiền theo item/số lượng sản phẩm, chỉ tính theo nhóm)</w:t>
                   </w:r>
                 </w:p>
               </w:tc>
@@ -3424,7 +2984,6 @@
                       <w:lang w:bidi="lo-LA"/>
                     </w:rPr>
                   </w:pPr>
-                  <w:proofErr w:type="spellStart"/>
                   <w:r>
                     <w:rPr>
                       <w:rFonts w:ascii="Times New Roman" w:hAnsi="Times New Roman" w:cs="Times New Roman"/>
@@ -3432,49 +2991,8 @@
                       <w:szCs w:val="24"/>
                       <w:lang w:bidi="lo-LA"/>
                     </w:rPr>
-                    <w:t>Mô</w:t>
+                    <w:t>Mô tả nhóm</w:t>
                   </w:r>
-                  <w:proofErr w:type="spellEnd"/>
-                  <w:r>
-                    <w:rPr>
-                      <w:rFonts w:ascii="Times New Roman" w:hAnsi="Times New Roman" w:cs="Times New Roman"/>
-                      <w:sz w:val="24"/>
-                      <w:szCs w:val="24"/>
-                      <w:lang w:bidi="lo-LA"/>
-                    </w:rPr>
-                    <w:t xml:space="preserve"> </w:t>
-                  </w:r>
-                  <w:proofErr w:type="spellStart"/>
-                  <w:r>
-                    <w:rPr>
-                      <w:rFonts w:ascii="Times New Roman" w:hAnsi="Times New Roman" w:cs="Times New Roman"/>
-                      <w:sz w:val="24"/>
-                      <w:szCs w:val="24"/>
-                      <w:lang w:bidi="lo-LA"/>
-                    </w:rPr>
-                    <w:t>tả</w:t>
-                  </w:r>
-                  <w:proofErr w:type="spellEnd"/>
-                  <w:r>
-                    <w:rPr>
-                      <w:rFonts w:ascii="Times New Roman" w:hAnsi="Times New Roman" w:cs="Times New Roman"/>
-                      <w:sz w:val="24"/>
-                      <w:szCs w:val="24"/>
-                      <w:lang w:bidi="lo-LA"/>
-                    </w:rPr>
-                    <w:t xml:space="preserve"> </w:t>
-                  </w:r>
-                  <w:proofErr w:type="spellStart"/>
-                  <w:r>
-                    <w:rPr>
-                      <w:rFonts w:ascii="Times New Roman" w:hAnsi="Times New Roman" w:cs="Times New Roman"/>
-                      <w:sz w:val="24"/>
-                      <w:szCs w:val="24"/>
-                      <w:lang w:bidi="lo-LA"/>
-                    </w:rPr>
-                    <w:t>nhóm</w:t>
-                  </w:r>
-                  <w:proofErr w:type="spellEnd"/>
                 </w:p>
                 <w:p>
                   <w:pPr>
@@ -3487,7 +3005,6 @@
                       <w:lang w:bidi="lo-LA"/>
                     </w:rPr>
                   </w:pPr>
-                  <w:proofErr w:type="spellStart"/>
                   <w:r>
                     <w:rPr>
                       <w:rFonts w:ascii="Times New Roman" w:hAnsi="Times New Roman" w:cs="Times New Roman"/>
@@ -3495,209 +3012,8 @@
                       <w:szCs w:val="24"/>
                       <w:lang w:bidi="lo-LA"/>
                     </w:rPr>
-                    <w:t>Phần</w:t>
+                    <w:t>Phần phí cứ tính theo nhóm để lưu vết vs xem chi tiết</w:t>
                   </w:r>
-                  <w:proofErr w:type="spellEnd"/>
-                  <w:r>
-                    <w:rPr>
-                      <w:rFonts w:ascii="Times New Roman" w:hAnsi="Times New Roman" w:cs="Times New Roman"/>
-                      <w:sz w:val="24"/>
-                      <w:szCs w:val="24"/>
-                      <w:lang w:bidi="lo-LA"/>
-                    </w:rPr>
-                    <w:t xml:space="preserve"> </w:t>
-                  </w:r>
-                  <w:proofErr w:type="spellStart"/>
-                  <w:r>
-                    <w:rPr>
-                      <w:rFonts w:ascii="Times New Roman" w:hAnsi="Times New Roman" w:cs="Times New Roman"/>
-                      <w:sz w:val="24"/>
-                      <w:szCs w:val="24"/>
-                      <w:lang w:bidi="lo-LA"/>
-                    </w:rPr>
-                    <w:t>phí</w:t>
-                  </w:r>
-                  <w:proofErr w:type="spellEnd"/>
-                  <w:r>
-                    <w:rPr>
-                      <w:rFonts w:ascii="Times New Roman" w:hAnsi="Times New Roman" w:cs="Times New Roman"/>
-                      <w:sz w:val="24"/>
-                      <w:szCs w:val="24"/>
-                      <w:lang w:bidi="lo-LA"/>
-                    </w:rPr>
-                    <w:t xml:space="preserve"> </w:t>
-                  </w:r>
-                  <w:proofErr w:type="spellStart"/>
-                  <w:r>
-                    <w:rPr>
-                      <w:rFonts w:ascii="Times New Roman" w:hAnsi="Times New Roman" w:cs="Times New Roman"/>
-                      <w:sz w:val="24"/>
-                      <w:szCs w:val="24"/>
-                      <w:lang w:bidi="lo-LA"/>
-                    </w:rPr>
-                    <w:t>cứ</w:t>
-                  </w:r>
-                  <w:proofErr w:type="spellEnd"/>
-                  <w:r>
-                    <w:rPr>
-                      <w:rFonts w:ascii="Times New Roman" w:hAnsi="Times New Roman" w:cs="Times New Roman"/>
-                      <w:sz w:val="24"/>
-                      <w:szCs w:val="24"/>
-                      <w:lang w:bidi="lo-LA"/>
-                    </w:rPr>
-                    <w:t xml:space="preserve"> </w:t>
-                  </w:r>
-                  <w:proofErr w:type="spellStart"/>
-                  <w:r>
-                    <w:rPr>
-                      <w:rFonts w:ascii="Times New Roman" w:hAnsi="Times New Roman" w:cs="Times New Roman"/>
-                      <w:sz w:val="24"/>
-                      <w:szCs w:val="24"/>
-                      <w:lang w:bidi="lo-LA"/>
-                    </w:rPr>
-                    <w:t>tính</w:t>
-                  </w:r>
-                  <w:proofErr w:type="spellEnd"/>
-                  <w:r>
-                    <w:rPr>
-                      <w:rFonts w:ascii="Times New Roman" w:hAnsi="Times New Roman" w:cs="Times New Roman"/>
-                      <w:sz w:val="24"/>
-                      <w:szCs w:val="24"/>
-                      <w:lang w:bidi="lo-LA"/>
-                    </w:rPr>
-                    <w:t xml:space="preserve"> </w:t>
-                  </w:r>
-                  <w:proofErr w:type="spellStart"/>
-                  <w:r>
-                    <w:rPr>
-                      <w:rFonts w:ascii="Times New Roman" w:hAnsi="Times New Roman" w:cs="Times New Roman"/>
-                      <w:sz w:val="24"/>
-                      <w:szCs w:val="24"/>
-                      <w:lang w:bidi="lo-LA"/>
-                    </w:rPr>
-                    <w:t>theo</w:t>
-                  </w:r>
-                  <w:proofErr w:type="spellEnd"/>
-                  <w:r>
-                    <w:rPr>
-                      <w:rFonts w:ascii="Times New Roman" w:hAnsi="Times New Roman" w:cs="Times New Roman"/>
-                      <w:sz w:val="24"/>
-                      <w:szCs w:val="24"/>
-                      <w:lang w:bidi="lo-LA"/>
-                    </w:rPr>
-                    <w:t xml:space="preserve"> </w:t>
-                  </w:r>
-                  <w:proofErr w:type="spellStart"/>
-                  <w:r>
-                    <w:rPr>
-                      <w:rFonts w:ascii="Times New Roman" w:hAnsi="Times New Roman" w:cs="Times New Roman"/>
-                      <w:sz w:val="24"/>
-                      <w:szCs w:val="24"/>
-                      <w:lang w:bidi="lo-LA"/>
-                    </w:rPr>
-                    <w:t>nhóm</w:t>
-                  </w:r>
-                  <w:proofErr w:type="spellEnd"/>
-                  <w:r>
-                    <w:rPr>
-                      <w:rFonts w:ascii="Times New Roman" w:hAnsi="Times New Roman" w:cs="Times New Roman"/>
-                      <w:sz w:val="24"/>
-                      <w:szCs w:val="24"/>
-                      <w:lang w:bidi="lo-LA"/>
-                    </w:rPr>
-                    <w:t xml:space="preserve"> </w:t>
-                  </w:r>
-                  <w:proofErr w:type="spellStart"/>
-                  <w:r>
-                    <w:rPr>
-                      <w:rFonts w:ascii="Times New Roman" w:hAnsi="Times New Roman" w:cs="Times New Roman"/>
-                      <w:sz w:val="24"/>
-                      <w:szCs w:val="24"/>
-                      <w:lang w:bidi="lo-LA"/>
-                    </w:rPr>
-                    <w:t>để</w:t>
-                  </w:r>
-                  <w:proofErr w:type="spellEnd"/>
-                  <w:r>
-                    <w:rPr>
-                      <w:rFonts w:ascii="Times New Roman" w:hAnsi="Times New Roman" w:cs="Times New Roman"/>
-                      <w:sz w:val="24"/>
-                      <w:szCs w:val="24"/>
-                      <w:lang w:bidi="lo-LA"/>
-                    </w:rPr>
-                    <w:t xml:space="preserve"> </w:t>
-                  </w:r>
-                  <w:proofErr w:type="spellStart"/>
-                  <w:r>
-                    <w:rPr>
-                      <w:rFonts w:ascii="Times New Roman" w:hAnsi="Times New Roman" w:cs="Times New Roman"/>
-                      <w:sz w:val="24"/>
-                      <w:szCs w:val="24"/>
-                      <w:lang w:bidi="lo-LA"/>
-                    </w:rPr>
-                    <w:t>lưu</w:t>
-                  </w:r>
-                  <w:proofErr w:type="spellEnd"/>
-                  <w:r>
-                    <w:rPr>
-                      <w:rFonts w:ascii="Times New Roman" w:hAnsi="Times New Roman" w:cs="Times New Roman"/>
-                      <w:sz w:val="24"/>
-                      <w:szCs w:val="24"/>
-                      <w:lang w:bidi="lo-LA"/>
-                    </w:rPr>
-                    <w:t xml:space="preserve"> </w:t>
-                  </w:r>
-                  <w:proofErr w:type="spellStart"/>
-                  <w:r>
-                    <w:rPr>
-                      <w:rFonts w:ascii="Times New Roman" w:hAnsi="Times New Roman" w:cs="Times New Roman"/>
-                      <w:sz w:val="24"/>
-                      <w:szCs w:val="24"/>
-                      <w:lang w:bidi="lo-LA"/>
-                    </w:rPr>
-                    <w:t>vết</w:t>
-                  </w:r>
-                  <w:proofErr w:type="spellEnd"/>
-                  <w:r>
-                    <w:rPr>
-                      <w:rFonts w:ascii="Times New Roman" w:hAnsi="Times New Roman" w:cs="Times New Roman"/>
-                      <w:sz w:val="24"/>
-                      <w:szCs w:val="24"/>
-                      <w:lang w:bidi="lo-LA"/>
-                    </w:rPr>
-                    <w:t xml:space="preserve"> vs </w:t>
-                  </w:r>
-                  <w:proofErr w:type="spellStart"/>
-                  <w:r>
-                    <w:rPr>
-                      <w:rFonts w:ascii="Times New Roman" w:hAnsi="Times New Roman" w:cs="Times New Roman"/>
-                      <w:sz w:val="24"/>
-                      <w:szCs w:val="24"/>
-                      <w:lang w:bidi="lo-LA"/>
-                    </w:rPr>
-                    <w:t>xem</w:t>
-                  </w:r>
-                  <w:proofErr w:type="spellEnd"/>
-                  <w:r>
-                    <w:rPr>
-                      <w:rFonts w:ascii="Times New Roman" w:hAnsi="Times New Roman" w:cs="Times New Roman"/>
-                      <w:sz w:val="24"/>
-                      <w:szCs w:val="24"/>
-                      <w:lang w:bidi="lo-LA"/>
-                    </w:rPr>
-                    <w:t xml:space="preserve"> chi </w:t>
-                  </w:r>
-                  <w:proofErr w:type="spellStart"/>
-                  <w:r>
-                    <w:rPr>
-                      <w:rFonts w:ascii="Times New Roman" w:hAnsi="Times New Roman" w:cs="Times New Roman"/>
-                      <w:sz w:val="24"/>
-                      <w:szCs w:val="24"/>
-                      <w:lang w:bidi="lo-LA"/>
-                    </w:rPr>
-                    <w:t>tiết</w:t>
-                  </w:r>
-                  <w:proofErr w:type="spellEnd"/>
                 </w:p>
               </w:tc>
             </w:tr>
@@ -5654,16 +4970,16 @@
               <mc:AlternateContent>
                 <mc:Choice Requires="wps">
                   <w:drawing>
-                    <wp:anchor distT="0" distB="0" distL="114300" distR="114300" simplePos="0" relativeHeight="251662336" behindDoc="0" locked="0" layoutInCell="1" allowOverlap="1">
+                    <wp:anchor distT="0" distB="0" distL="114300" distR="114300" simplePos="0" relativeHeight="251662336" behindDoc="0" locked="0" layoutInCell="1" allowOverlap="1" wp14:anchorId="2F5EA50E" wp14:editId="4F84EE50">
                       <wp:simplePos x="0" y="0"/>
                       <wp:positionH relativeFrom="column">
-                        <wp:posOffset>1720215</wp:posOffset>
+                        <wp:posOffset>1724660</wp:posOffset>
                       </wp:positionH>
                       <wp:positionV relativeFrom="paragraph">
-                        <wp:posOffset>39370</wp:posOffset>
+                        <wp:posOffset>37465</wp:posOffset>
                       </wp:positionV>
-                      <wp:extent cx="5078730" cy="197485"/>
-                      <wp:effectExtent l="7620" t="9525" r="9525" b="12065"/>
+                      <wp:extent cx="5078730" cy="266700"/>
+                      <wp:effectExtent l="0" t="0" r="26670" b="19050"/>
                       <wp:wrapNone/>
                       <wp:docPr id="1" name="Text Box 12"/>
                       <wp:cNvGraphicFramePr>
@@ -5678,7 +4994,7 @@
                             <wps:spPr bwMode="auto">
                               <a:xfrm>
                                 <a:off x="0" y="0"/>
-                                <a:ext cx="5078730" cy="197485"/>
+                                <a:ext cx="5078730" cy="266700"/>
                               </a:xfrm>
                               <a:prstGeom prst="rect">
                                 <a:avLst/>
@@ -5698,75 +5014,11 @@
                             <wps:txbx>
                               <w:txbxContent>
                                 <w:p>
-                                  <w:proofErr w:type="spellStart"/>
+                                  <w:bookmarkStart w:id="2" w:name="_GoBack"/>
                                   <w:r>
-                                    <w:t>Nhập</w:t>
+                                    <w:t>Nhập text (nếu có nhiều tài liệu thì xuống dòng</w:t>
                                   </w:r>
-                                  <w:proofErr w:type="spellEnd"/>
-                                  <w:r>
-                                    <w:t xml:space="preserve"> text (</w:t>
-                                  </w:r>
-                                  <w:proofErr w:type="spellStart"/>
-                                  <w:r>
-                                    <w:t>nếu</w:t>
-                                  </w:r>
-                                  <w:proofErr w:type="spellEnd"/>
-                                  <w:r>
-                                    <w:t xml:space="preserve"> </w:t>
-                                  </w:r>
-                                  <w:proofErr w:type="spellStart"/>
-                                  <w:r>
-                                    <w:t>có</w:t>
-                                  </w:r>
-                                  <w:proofErr w:type="spellEnd"/>
-                                  <w:r>
-                                    <w:t xml:space="preserve"> </w:t>
-                                  </w:r>
-                                  <w:proofErr w:type="spellStart"/>
-                                  <w:r>
-                                    <w:t>nhiều</w:t>
-                                  </w:r>
-                                  <w:proofErr w:type="spellEnd"/>
-                                  <w:r>
-                                    <w:t xml:space="preserve"> </w:t>
-                                  </w:r>
-                                  <w:proofErr w:type="spellStart"/>
-                                  <w:r>
-                                    <w:t>tài</w:t>
-                                  </w:r>
-                                  <w:proofErr w:type="spellEnd"/>
-                                  <w:r>
-                                    <w:t xml:space="preserve"> </w:t>
-                                  </w:r>
-                                  <w:proofErr w:type="spellStart"/>
-                                  <w:r>
-                                    <w:t>liệu</w:t>
-                                  </w:r>
-                                  <w:proofErr w:type="spellEnd"/>
-                                  <w:r>
-                                    <w:t xml:space="preserve"> </w:t>
-                                  </w:r>
-                                  <w:proofErr w:type="spellStart"/>
-                                  <w:r>
-                                    <w:t>thì</w:t>
-                                  </w:r>
-                                  <w:proofErr w:type="spellEnd"/>
-                                  <w:r>
-                                    <w:t xml:space="preserve"> </w:t>
-                                  </w:r>
-                                  <w:proofErr w:type="spellStart"/>
-                                  <w:r>
-                                    <w:t>xuống</w:t>
-                                  </w:r>
-                                  <w:proofErr w:type="spellEnd"/>
-                                  <w:r>
-                                    <w:t xml:space="preserve"> </w:t>
-                                  </w:r>
-                                  <w:proofErr w:type="spellStart"/>
-                                  <w:r>
-                                    <w:t>dòng</w:t>
-                                  </w:r>
-                                  <w:proofErr w:type="spellEnd"/>
+                                  <w:bookmarkEnd w:id="2"/>
                                 </w:p>
                               </w:txbxContent>
                             </wps:txbx>
@@ -5787,79 +5039,15 @@
                 </mc:Choice>
                 <mc:Fallback>
                   <w:pict>
-                    <v:shape id="Text Box 12" o:spid="_x0000_s1027" type="#_x0000_t202" style="position:absolute;left:0;text-align:left;margin-left:135.45pt;margin-top:3.1pt;width:399.9pt;height:15.55pt;z-index:251662336;visibility:visible;mso-wrap-style:square;mso-width-percent:0;mso-height-percent:0;mso-wrap-distance-left:9pt;mso-wrap-distance-top:0;mso-wrap-distance-right:9pt;mso-wrap-distance-bottom:0;mso-position-horizontal:absolute;mso-position-horizontal-relative:text;mso-position-vertical:absolute;mso-position-vertical-relative:text;mso-width-percent:0;mso-height-percent:0;mso-width-relative:page;mso-height-relative:page;v-text-anchor:top" o:gfxdata="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">
+                    <v:shape w14:anchorId="2F5EA50E" id="Text Box 12" o:spid="_x0000_s1027" type="#_x0000_t202" style="position:absolute;left:0;text-align:left;margin-left:135.8pt;margin-top:2.95pt;width:399.9pt;height:21pt;z-index:251662336;visibility:visible;mso-wrap-style:square;mso-width-percent:0;mso-height-percent:0;mso-wrap-distance-left:9pt;mso-wrap-distance-top:0;mso-wrap-distance-right:9pt;mso-wrap-distance-bottom:0;mso-position-horizontal:absolute;mso-position-horizontal-relative:text;mso-position-vertical:absolute;mso-position-vertical-relative:text;mso-width-percent:0;mso-height-percent:0;mso-width-relative:page;mso-height-relative:page;v-text-anchor:top" o:gfxdata="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">
                       <v:textbox>
                         <w:txbxContent>
                           <w:p>
-                            <w:proofErr w:type="spellStart"/>
+                            <w:bookmarkStart w:id="3" w:name="_GoBack"/>
                             <w:r>
-                              <w:t>Nhập</w:t>
+                              <w:t>Nhập text (nếu có nhiều tài liệu thì xuống dòng</w:t>
                             </w:r>
-                            <w:proofErr w:type="spellEnd"/>
-                            <w:r>
-                              <w:t xml:space="preserve"> text (</w:t>
-                            </w:r>
-                            <w:proofErr w:type="spellStart"/>
-                            <w:r>
-                              <w:t>nếu</w:t>
-                            </w:r>
-                            <w:proofErr w:type="spellEnd"/>
-                            <w:r>
-                              <w:t xml:space="preserve"> </w:t>
-                            </w:r>
-                            <w:proofErr w:type="spellStart"/>
-                            <w:r>
-                              <w:t>có</w:t>
-                            </w:r>
-                            <w:proofErr w:type="spellEnd"/>
-                            <w:r>
-                              <w:t xml:space="preserve"> </w:t>
-                            </w:r>
-                            <w:proofErr w:type="spellStart"/>
-                            <w:r>
-                              <w:t>nhiều</w:t>
-                            </w:r>
-                            <w:proofErr w:type="spellEnd"/>
-                            <w:r>
-                              <w:t xml:space="preserve"> </w:t>
-                            </w:r>
-                            <w:proofErr w:type="spellStart"/>
-                            <w:r>
-                              <w:t>tài</w:t>
-                            </w:r>
-                            <w:proofErr w:type="spellEnd"/>
-                            <w:r>
-                              <w:t xml:space="preserve"> </w:t>
-                            </w:r>
-                            <w:proofErr w:type="spellStart"/>
-                            <w:r>
-                              <w:t>liệu</w:t>
-                            </w:r>
-                            <w:proofErr w:type="spellEnd"/>
-                            <w:r>
-                              <w:t xml:space="preserve"> </w:t>
-                            </w:r>
-                            <w:proofErr w:type="spellStart"/>
-                            <w:r>
-                              <w:t>thì</w:t>
-                            </w:r>
-                            <w:proofErr w:type="spellEnd"/>
-                            <w:r>
-                              <w:t xml:space="preserve"> </w:t>
-                            </w:r>
-                            <w:proofErr w:type="spellStart"/>
-                            <w:r>
-                              <w:t>xuống</w:t>
-                            </w:r>
-                            <w:proofErr w:type="spellEnd"/>
-                            <w:r>
-                              <w:t xml:space="preserve"> </w:t>
-                            </w:r>
-                            <w:proofErr w:type="spellStart"/>
-                            <w:r>
-                              <w:t>dòng</w:t>
-                            </w:r>
-                            <w:proofErr w:type="spellEnd"/>
+                            <w:bookmarkEnd w:id="3"/>
                           </w:p>
                         </w:txbxContent>
                       </v:textbox>
@@ -6787,125 +5975,25 @@
                 <w:color w:val="000000"/>
                 <w:highlight w:val="yellow"/>
               </w:rPr>
-              <w:t xml:space="preserve">Acquiring registration for a mark per class / </w:t>
-            </w:r>
-            <w:proofErr w:type="spellStart"/>
-            <w:r>
+              <w:t>Acquiring registration for a mark per class / Phí nộp đơn theo nhóm</w:t>
+            </w:r>
+          </w:p>
+          <w:p>
+            <w:pPr>
+              <w:spacing w:after="0" w:line="240" w:lineRule="auto"/>
               <w:rPr>
                 <w:rFonts w:ascii="Calibri" w:eastAsia="Times New Roman" w:hAnsi="Calibri" w:cs="Times New Roman"/>
                 <w:color w:val="000000"/>
                 <w:highlight w:val="yellow"/>
               </w:rPr>
-              <w:t>Phí</w:t>
-            </w:r>
-            <w:proofErr w:type="spellEnd"/>
+            </w:pPr>
             <w:r>
               <w:rPr>
                 <w:rFonts w:ascii="Calibri" w:eastAsia="Times New Roman" w:hAnsi="Calibri" w:cs="Times New Roman"/>
                 <w:color w:val="000000"/>
                 <w:highlight w:val="yellow"/>
               </w:rPr>
-              <w:t xml:space="preserve"> </w:t>
-            </w:r>
-            <w:proofErr w:type="spellStart"/>
-            <w:r>
-              <w:rPr>
-                <w:rFonts w:ascii="Calibri" w:eastAsia="Times New Roman" w:hAnsi="Calibri" w:cs="Times New Roman"/>
-                <w:color w:val="000000"/>
-                <w:highlight w:val="yellow"/>
-              </w:rPr>
-              <w:t>nộp</w:t>
-            </w:r>
-            <w:proofErr w:type="spellEnd"/>
-            <w:r>
-              <w:rPr>
-                <w:rFonts w:ascii="Calibri" w:eastAsia="Times New Roman" w:hAnsi="Calibri" w:cs="Times New Roman"/>
-                <w:color w:val="000000"/>
-                <w:highlight w:val="yellow"/>
-              </w:rPr>
-              <w:t xml:space="preserve"> </w:t>
-            </w:r>
-            <w:proofErr w:type="spellStart"/>
-            <w:r>
-              <w:rPr>
-                <w:rFonts w:ascii="Calibri" w:eastAsia="Times New Roman" w:hAnsi="Calibri" w:cs="Times New Roman"/>
-                <w:color w:val="000000"/>
-                <w:highlight w:val="yellow"/>
-              </w:rPr>
-              <w:t>đơn</w:t>
-            </w:r>
-            <w:proofErr w:type="spellEnd"/>
-            <w:r>
-              <w:rPr>
-                <w:rFonts w:ascii="Calibri" w:eastAsia="Times New Roman" w:hAnsi="Calibri" w:cs="Times New Roman"/>
-                <w:color w:val="000000"/>
-                <w:highlight w:val="yellow"/>
-              </w:rPr>
-              <w:t xml:space="preserve"> </w:t>
-            </w:r>
-            <w:proofErr w:type="spellStart"/>
-            <w:r>
-              <w:rPr>
-                <w:rFonts w:ascii="Calibri" w:eastAsia="Times New Roman" w:hAnsi="Calibri" w:cs="Times New Roman"/>
-                <w:color w:val="000000"/>
-                <w:highlight w:val="yellow"/>
-              </w:rPr>
-              <w:t>theo</w:t>
-            </w:r>
-            <w:proofErr w:type="spellEnd"/>
-            <w:r>
-              <w:rPr>
-                <w:rFonts w:ascii="Calibri" w:eastAsia="Times New Roman" w:hAnsi="Calibri" w:cs="Times New Roman"/>
-                <w:color w:val="000000"/>
-                <w:highlight w:val="yellow"/>
-              </w:rPr>
-              <w:t xml:space="preserve"> </w:t>
-            </w:r>
-            <w:proofErr w:type="spellStart"/>
-            <w:r>
-              <w:rPr>
-                <w:rFonts w:ascii="Calibri" w:eastAsia="Times New Roman" w:hAnsi="Calibri" w:cs="Times New Roman"/>
-                <w:color w:val="000000"/>
-                <w:highlight w:val="yellow"/>
-              </w:rPr>
-              <w:t>nhóm</w:t>
-            </w:r>
-            <w:proofErr w:type="spellEnd"/>
-          </w:p>
-          <w:p>
-            <w:pPr>
-              <w:spacing w:after="0" w:line="240" w:lineRule="auto"/>
-              <w:rPr>
-                <w:rFonts w:ascii="Calibri" w:eastAsia="Times New Roman" w:hAnsi="Calibri" w:cs="Times New Roman"/>
-                <w:color w:val="000000"/>
-                <w:highlight w:val="yellow"/>
-              </w:rPr>
-            </w:pPr>
-            <w:r>
-              <w:rPr>
-                <w:rFonts w:ascii="Calibri" w:eastAsia="Times New Roman" w:hAnsi="Calibri" w:cs="Times New Roman"/>
-                <w:color w:val="000000"/>
-                <w:highlight w:val="yellow"/>
-              </w:rPr>
-              <w:t xml:space="preserve">Dung </w:t>
-            </w:r>
-            <w:proofErr w:type="spellStart"/>
-            <w:r>
-              <w:rPr>
-                <w:rFonts w:ascii="Calibri" w:eastAsia="Times New Roman" w:hAnsi="Calibri" w:cs="Times New Roman"/>
-                <w:color w:val="000000"/>
-                <w:highlight w:val="yellow"/>
-              </w:rPr>
-              <w:t>cho</w:t>
-            </w:r>
-            <w:proofErr w:type="spellEnd"/>
-            <w:r>
-              <w:rPr>
-                <w:rFonts w:ascii="Calibri" w:eastAsia="Times New Roman" w:hAnsi="Calibri" w:cs="Times New Roman"/>
-                <w:color w:val="000000"/>
-                <w:highlight w:val="yellow"/>
-              </w:rPr>
-              <w:t xml:space="preserve"> tm</w:t>
+              <w:t>Dung cho tm</w:t>
             </w:r>
           </w:p>
         </w:tc>
@@ -7043,103 +6131,7 @@
                 <w:rFonts w:ascii="Calibri" w:eastAsia="Times New Roman" w:hAnsi="Calibri" w:cs="Times New Roman"/>
                 <w:color w:val="000000"/>
               </w:rPr>
-              <w:t>/</w:t>
-            </w:r>
-            <w:proofErr w:type="spellStart"/>
-            <w:r>
-              <w:rPr>
-                <w:rFonts w:ascii="Calibri" w:eastAsia="Times New Roman" w:hAnsi="Calibri" w:cs="Times New Roman"/>
-                <w:color w:val="000000"/>
-              </w:rPr>
-              <w:t>Phí</w:t>
-            </w:r>
-            <w:proofErr w:type="spellEnd"/>
-            <w:r>
-              <w:rPr>
-                <w:rFonts w:ascii="Calibri" w:eastAsia="Times New Roman" w:hAnsi="Calibri" w:cs="Times New Roman"/>
-                <w:color w:val="000000"/>
-              </w:rPr>
-              <w:t xml:space="preserve"> </w:t>
-            </w:r>
-            <w:proofErr w:type="spellStart"/>
-            <w:r>
-              <w:rPr>
-                <w:rFonts w:ascii="Calibri" w:eastAsia="Times New Roman" w:hAnsi="Calibri" w:cs="Times New Roman"/>
-                <w:color w:val="000000"/>
-              </w:rPr>
-              <w:t>gian</w:t>
-            </w:r>
-            <w:proofErr w:type="spellEnd"/>
-            <w:r>
-              <w:rPr>
-                <w:rFonts w:ascii="Calibri" w:eastAsia="Times New Roman" w:hAnsi="Calibri" w:cs="Times New Roman"/>
-                <w:color w:val="000000"/>
-              </w:rPr>
-              <w:t xml:space="preserve"> </w:t>
-            </w:r>
-            <w:proofErr w:type="spellStart"/>
-            <w:r>
-              <w:rPr>
-                <w:rFonts w:ascii="Calibri" w:eastAsia="Times New Roman" w:hAnsi="Calibri" w:cs="Times New Roman"/>
-                <w:color w:val="000000"/>
-              </w:rPr>
-              <w:t>hạn</w:t>
-            </w:r>
-            <w:proofErr w:type="spellEnd"/>
-            <w:r>
-              <w:rPr>
-                <w:rFonts w:ascii="Calibri" w:eastAsia="Times New Roman" w:hAnsi="Calibri" w:cs="Times New Roman"/>
-                <w:color w:val="000000"/>
-              </w:rPr>
-              <w:t xml:space="preserve"> (Cho </w:t>
-            </w:r>
-            <w:proofErr w:type="spellStart"/>
-            <w:r>
-              <w:rPr>
-                <w:rFonts w:ascii="Calibri" w:eastAsia="Times New Roman" w:hAnsi="Calibri" w:cs="Times New Roman"/>
-                <w:color w:val="000000"/>
-              </w:rPr>
-              <w:t>đơn</w:t>
-            </w:r>
-            <w:proofErr w:type="spellEnd"/>
-            <w:r>
-              <w:rPr>
-                <w:rFonts w:ascii="Calibri" w:eastAsia="Times New Roman" w:hAnsi="Calibri" w:cs="Times New Roman"/>
-                <w:color w:val="000000"/>
-              </w:rPr>
-              <w:t xml:space="preserve"> </w:t>
-            </w:r>
-            <w:proofErr w:type="spellStart"/>
-            <w:r>
-              <w:rPr>
-                <w:rFonts w:ascii="Calibri" w:eastAsia="Times New Roman" w:hAnsi="Calibri" w:cs="Times New Roman"/>
-                <w:color w:val="000000"/>
-              </w:rPr>
-              <w:t>gia</w:t>
-            </w:r>
-            <w:proofErr w:type="spellEnd"/>
-            <w:r>
-              <w:rPr>
-                <w:rFonts w:ascii="Calibri" w:eastAsia="Times New Roman" w:hAnsi="Calibri" w:cs="Times New Roman"/>
-                <w:color w:val="000000"/>
-              </w:rPr>
-              <w:t xml:space="preserve"> </w:t>
-            </w:r>
-            <w:proofErr w:type="spellStart"/>
-            <w:r>
-              <w:rPr>
-                <w:rFonts w:ascii="Calibri" w:eastAsia="Times New Roman" w:hAnsi="Calibri" w:cs="Times New Roman"/>
-                <w:color w:val="000000"/>
-              </w:rPr>
-              <w:t>hạn</w:t>
-            </w:r>
-            <w:proofErr w:type="spellEnd"/>
-            <w:r>
-              <w:rPr>
-                <w:rFonts w:ascii="Calibri" w:eastAsia="Times New Roman" w:hAnsi="Calibri" w:cs="Times New Roman"/>
-                <w:color w:val="000000"/>
-              </w:rPr>
-              <w:t>)</w:t>
+              <w:t>/Phí gian hạn (Cho đơn gia hạn)</w:t>
             </w:r>
           </w:p>
         </w:tc>
@@ -7262,140 +6254,19 @@
                 <w:color w:val="000000"/>
               </w:rPr>
             </w:pPr>
-            <w:proofErr w:type="spellStart"/>
-            <w:r>
-              <w:rPr>
-                <w:rFonts w:ascii="Calibri" w:eastAsia="Times New Roman" w:hAnsi="Calibri" w:cs="Times New Roman"/>
-                <w:color w:val="000000"/>
-              </w:rPr>
-              <w:t>Recordal</w:t>
-            </w:r>
-            <w:proofErr w:type="spellEnd"/>
-            <w:r>
-              <w:rPr>
-                <w:rFonts w:ascii="Calibri" w:eastAsia="Times New Roman" w:hAnsi="Calibri" w:cs="Times New Roman"/>
-                <w:color w:val="000000"/>
-              </w:rPr>
-              <w:t xml:space="preserve"> of Assignment, License</w:t>
-            </w:r>
-            <w:r>
-              <w:rPr>
-                <w:rFonts w:ascii="Calibri" w:eastAsia="Times New Roman" w:hAnsi="Calibri" w:cs="Times New Roman"/>
-                <w:color w:val="000000"/>
-              </w:rPr>
-              <w:t xml:space="preserve"> (</w:t>
-            </w:r>
-            <w:proofErr w:type="spellStart"/>
-            <w:r>
-              <w:rPr>
-                <w:rFonts w:ascii="Calibri" w:eastAsia="Times New Roman" w:hAnsi="Calibri" w:cs="Times New Roman"/>
-                <w:color w:val="000000"/>
-              </w:rPr>
-              <w:t>Phí</w:t>
-            </w:r>
-            <w:proofErr w:type="spellEnd"/>
-            <w:r>
-              <w:rPr>
-                <w:rFonts w:ascii="Calibri" w:eastAsia="Times New Roman" w:hAnsi="Calibri" w:cs="Times New Roman"/>
-                <w:color w:val="000000"/>
-              </w:rPr>
-              <w:t xml:space="preserve"> </w:t>
-            </w:r>
-            <w:proofErr w:type="spellStart"/>
-            <w:r>
-              <w:rPr>
-                <w:rFonts w:ascii="Calibri" w:eastAsia="Times New Roman" w:hAnsi="Calibri" w:cs="Times New Roman"/>
-                <w:color w:val="000000"/>
-              </w:rPr>
-              <w:t>chuyển</w:t>
-            </w:r>
-            <w:proofErr w:type="spellEnd"/>
-            <w:r>
-              <w:rPr>
-                <w:rFonts w:ascii="Calibri" w:eastAsia="Times New Roman" w:hAnsi="Calibri" w:cs="Times New Roman"/>
-                <w:color w:val="000000"/>
-              </w:rPr>
-              <w:t xml:space="preserve"> </w:t>
-            </w:r>
-            <w:proofErr w:type="spellStart"/>
-            <w:r>
-              <w:rPr>
-                <w:rFonts w:ascii="Calibri" w:eastAsia="Times New Roman" w:hAnsi="Calibri" w:cs="Times New Roman"/>
-                <w:color w:val="000000"/>
-              </w:rPr>
-              <w:t>nhượng</w:t>
-            </w:r>
-            <w:proofErr w:type="spellEnd"/>
-            <w:r>
-              <w:rPr>
-                <w:rFonts w:ascii="Calibri" w:eastAsia="Times New Roman" w:hAnsi="Calibri" w:cs="Times New Roman"/>
-                <w:color w:val="000000"/>
-              </w:rPr>
-              <w:t xml:space="preserve"> </w:t>
-            </w:r>
-            <w:proofErr w:type="spellStart"/>
-            <w:r>
-              <w:rPr>
-                <w:rFonts w:ascii="Calibri" w:eastAsia="Times New Roman" w:hAnsi="Calibri" w:cs="Times New Roman"/>
-                <w:color w:val="000000"/>
-              </w:rPr>
-              <w:t>cho</w:t>
-            </w:r>
-            <w:proofErr w:type="spellEnd"/>
-            <w:r>
-              <w:rPr>
-                <w:rFonts w:ascii="Calibri" w:eastAsia="Times New Roman" w:hAnsi="Calibri" w:cs="Times New Roman"/>
-                <w:color w:val="000000"/>
-              </w:rPr>
-              <w:t xml:space="preserve"> </w:t>
-            </w:r>
-            <w:proofErr w:type="spellStart"/>
-            <w:r>
-              <w:rPr>
-                <w:rFonts w:ascii="Calibri" w:eastAsia="Times New Roman" w:hAnsi="Calibri" w:cs="Times New Roman"/>
-                <w:color w:val="000000"/>
-              </w:rPr>
-              <w:t>Đơn</w:t>
-            </w:r>
-            <w:proofErr w:type="spellEnd"/>
-            <w:r>
-              <w:rPr>
-                <w:rFonts w:ascii="Calibri" w:eastAsia="Times New Roman" w:hAnsi="Calibri" w:cs="Times New Roman"/>
-                <w:color w:val="000000"/>
-              </w:rPr>
-              <w:t xml:space="preserve"> </w:t>
-            </w:r>
-            <w:proofErr w:type="spellStart"/>
-            <w:r>
-              <w:rPr>
-                <w:rFonts w:ascii="Calibri" w:eastAsia="Times New Roman" w:hAnsi="Calibri" w:cs="Times New Roman"/>
-                <w:color w:val="000000"/>
-              </w:rPr>
-              <w:t>chuyển</w:t>
-            </w:r>
-            <w:proofErr w:type="spellEnd"/>
-            <w:r>
-              <w:rPr>
-                <w:rFonts w:ascii="Calibri" w:eastAsia="Times New Roman" w:hAnsi="Calibri" w:cs="Times New Roman"/>
-                <w:color w:val="000000"/>
-              </w:rPr>
-              <w:t xml:space="preserve"> </w:t>
-            </w:r>
-            <w:proofErr w:type="spellStart"/>
-            <w:r>
-              <w:rPr>
-                <w:rFonts w:ascii="Calibri" w:eastAsia="Times New Roman" w:hAnsi="Calibri" w:cs="Times New Roman"/>
-                <w:color w:val="000000"/>
-              </w:rPr>
-              <w:t>nhượng</w:t>
-            </w:r>
-            <w:proofErr w:type="spellEnd"/>
-            <w:r>
-              <w:rPr>
-                <w:rFonts w:ascii="Calibri" w:eastAsia="Times New Roman" w:hAnsi="Calibri" w:cs="Times New Roman"/>
-                <w:color w:val="000000"/>
-              </w:rPr>
-              <w:t>)</w:t>
+            <w:r>
+              <w:rPr>
+                <w:rFonts w:ascii="Calibri" w:eastAsia="Times New Roman" w:hAnsi="Calibri" w:cs="Times New Roman"/>
+                <w:color w:val="000000"/>
+              </w:rPr>
+              <w:t>Recordal of Assignment, License</w:t>
+            </w:r>
+            <w:r>
+              <w:rPr>
+                <w:rFonts w:ascii="Calibri" w:eastAsia="Times New Roman" w:hAnsi="Calibri" w:cs="Times New Roman"/>
+                <w:color w:val="000000"/>
+              </w:rPr>
+              <w:t xml:space="preserve"> (Phí chuyển nhượng cho Đơn chuyển nhượng)</w:t>
             </w:r>
           </w:p>
         </w:tc>
@@ -7518,140 +6389,19 @@
                 <w:color w:val="000000"/>
               </w:rPr>
             </w:pPr>
-            <w:proofErr w:type="spellStart"/>
-            <w:r>
-              <w:rPr>
-                <w:rFonts w:ascii="Calibri" w:eastAsia="Times New Roman" w:hAnsi="Calibri" w:cs="Times New Roman"/>
-                <w:color w:val="000000"/>
-              </w:rPr>
-              <w:t>Recordal</w:t>
-            </w:r>
-            <w:proofErr w:type="spellEnd"/>
-            <w:r>
-              <w:rPr>
-                <w:rFonts w:ascii="Calibri" w:eastAsia="Times New Roman" w:hAnsi="Calibri" w:cs="Times New Roman"/>
-                <w:color w:val="000000"/>
-              </w:rPr>
-              <w:t xml:space="preserve"> of change</w:t>
-            </w:r>
-            <w:r>
-              <w:rPr>
-                <w:rFonts w:ascii="Calibri" w:eastAsia="Times New Roman" w:hAnsi="Calibri" w:cs="Times New Roman"/>
-                <w:color w:val="000000"/>
-              </w:rPr>
-              <w:t xml:space="preserve"> (</w:t>
-            </w:r>
-            <w:proofErr w:type="spellStart"/>
-            <w:r>
-              <w:rPr>
-                <w:rFonts w:ascii="Calibri" w:eastAsia="Times New Roman" w:hAnsi="Calibri" w:cs="Times New Roman"/>
-                <w:color w:val="000000"/>
-              </w:rPr>
-              <w:t>Phí</w:t>
-            </w:r>
-            <w:proofErr w:type="spellEnd"/>
-            <w:r>
-              <w:rPr>
-                <w:rFonts w:ascii="Calibri" w:eastAsia="Times New Roman" w:hAnsi="Calibri" w:cs="Times New Roman"/>
-                <w:color w:val="000000"/>
-              </w:rPr>
-              <w:t xml:space="preserve"> </w:t>
-            </w:r>
-            <w:proofErr w:type="spellStart"/>
-            <w:r>
-              <w:rPr>
-                <w:rFonts w:ascii="Calibri" w:eastAsia="Times New Roman" w:hAnsi="Calibri" w:cs="Times New Roman"/>
-                <w:color w:val="000000"/>
-              </w:rPr>
-              <w:t>sửa</w:t>
-            </w:r>
-            <w:proofErr w:type="spellEnd"/>
-            <w:r>
-              <w:rPr>
-                <w:rFonts w:ascii="Calibri" w:eastAsia="Times New Roman" w:hAnsi="Calibri" w:cs="Times New Roman"/>
-                <w:color w:val="000000"/>
-              </w:rPr>
-              <w:t xml:space="preserve"> </w:t>
-            </w:r>
-            <w:proofErr w:type="spellStart"/>
-            <w:r>
-              <w:rPr>
-                <w:rFonts w:ascii="Calibri" w:eastAsia="Times New Roman" w:hAnsi="Calibri" w:cs="Times New Roman"/>
-                <w:color w:val="000000"/>
-              </w:rPr>
-              <w:t>đổi</w:t>
-            </w:r>
-            <w:proofErr w:type="spellEnd"/>
-            <w:r>
-              <w:rPr>
-                <w:rFonts w:ascii="Calibri" w:eastAsia="Times New Roman" w:hAnsi="Calibri" w:cs="Times New Roman"/>
-                <w:color w:val="000000"/>
-              </w:rPr>
-              <w:t xml:space="preserve"> </w:t>
-            </w:r>
-            <w:proofErr w:type="spellStart"/>
-            <w:r>
-              <w:rPr>
-                <w:rFonts w:ascii="Calibri" w:eastAsia="Times New Roman" w:hAnsi="Calibri" w:cs="Times New Roman"/>
-                <w:color w:val="000000"/>
-              </w:rPr>
-              <w:t>cho</w:t>
-            </w:r>
-            <w:proofErr w:type="spellEnd"/>
-            <w:r>
-              <w:rPr>
-                <w:rFonts w:ascii="Calibri" w:eastAsia="Times New Roman" w:hAnsi="Calibri" w:cs="Times New Roman"/>
-                <w:color w:val="000000"/>
-              </w:rPr>
-              <w:t xml:space="preserve"> </w:t>
-            </w:r>
-            <w:proofErr w:type="spellStart"/>
-            <w:r>
-              <w:rPr>
-                <w:rFonts w:ascii="Calibri" w:eastAsia="Times New Roman" w:hAnsi="Calibri" w:cs="Times New Roman"/>
-                <w:color w:val="000000"/>
-              </w:rPr>
-              <w:t>đơn</w:t>
-            </w:r>
-            <w:proofErr w:type="spellEnd"/>
-            <w:r>
-              <w:rPr>
-                <w:rFonts w:ascii="Calibri" w:eastAsia="Times New Roman" w:hAnsi="Calibri" w:cs="Times New Roman"/>
-                <w:color w:val="000000"/>
-              </w:rPr>
-              <w:t xml:space="preserve"> </w:t>
-            </w:r>
-            <w:proofErr w:type="spellStart"/>
-            <w:r>
-              <w:rPr>
-                <w:rFonts w:ascii="Calibri" w:eastAsia="Times New Roman" w:hAnsi="Calibri" w:cs="Times New Roman"/>
-                <w:color w:val="000000"/>
-              </w:rPr>
-              <w:t>sửa</w:t>
-            </w:r>
-            <w:proofErr w:type="spellEnd"/>
-            <w:r>
-              <w:rPr>
-                <w:rFonts w:ascii="Calibri" w:eastAsia="Times New Roman" w:hAnsi="Calibri" w:cs="Times New Roman"/>
-                <w:color w:val="000000"/>
-              </w:rPr>
-              <w:t xml:space="preserve"> </w:t>
-            </w:r>
-            <w:proofErr w:type="spellStart"/>
-            <w:r>
-              <w:rPr>
-                <w:rFonts w:ascii="Calibri" w:eastAsia="Times New Roman" w:hAnsi="Calibri" w:cs="Times New Roman"/>
-                <w:color w:val="000000"/>
-              </w:rPr>
-              <w:t>đổi</w:t>
-            </w:r>
-            <w:proofErr w:type="spellEnd"/>
-            <w:r>
-              <w:rPr>
-                <w:rFonts w:ascii="Calibri" w:eastAsia="Times New Roman" w:hAnsi="Calibri" w:cs="Times New Roman"/>
-                <w:color w:val="000000"/>
-              </w:rPr>
-              <w:t>)</w:t>
+            <w:r>
+              <w:rPr>
+                <w:rFonts w:ascii="Calibri" w:eastAsia="Times New Roman" w:hAnsi="Calibri" w:cs="Times New Roman"/>
+                <w:color w:val="000000"/>
+              </w:rPr>
+              <w:t>Recordal of change</w:t>
+            </w:r>
+            <w:r>
+              <w:rPr>
+                <w:rFonts w:ascii="Calibri" w:eastAsia="Times New Roman" w:hAnsi="Calibri" w:cs="Times New Roman"/>
+                <w:color w:val="000000"/>
+              </w:rPr>
+              <w:t xml:space="preserve"> (Phí sửa đổi cho đơn sửa đổi)</w:t>
             </w:r>
           </w:p>
         </w:tc>
@@ -7784,169 +6534,25 @@
                 <w:color w:val="000000"/>
                 <w:highlight w:val="yellow"/>
               </w:rPr>
-              <w:t>Trademark search (</w:t>
-            </w:r>
-            <w:proofErr w:type="spellStart"/>
-            <w:r>
+              <w:t>Trademark search (Phí tra cứu tính theo Nhãn hiệu)</w:t>
+            </w:r>
+          </w:p>
+          <w:p>
+            <w:pPr>
+              <w:spacing w:after="0" w:line="240" w:lineRule="auto"/>
               <w:rPr>
                 <w:rFonts w:ascii="Calibri" w:eastAsia="Times New Roman" w:hAnsi="Calibri" w:cs="Times New Roman"/>
                 <w:color w:val="000000"/>
                 <w:highlight w:val="yellow"/>
               </w:rPr>
-              <w:t>Phí</w:t>
-            </w:r>
-            <w:proofErr w:type="spellEnd"/>
+            </w:pPr>
             <w:r>
               <w:rPr>
                 <w:rFonts w:ascii="Calibri" w:eastAsia="Times New Roman" w:hAnsi="Calibri" w:cs="Times New Roman"/>
                 <w:color w:val="000000"/>
                 <w:highlight w:val="yellow"/>
               </w:rPr>
-              <w:t xml:space="preserve"> </w:t>
-            </w:r>
-            <w:proofErr w:type="spellStart"/>
-            <w:r>
-              <w:rPr>
-                <w:rFonts w:ascii="Calibri" w:eastAsia="Times New Roman" w:hAnsi="Calibri" w:cs="Times New Roman"/>
-                <w:color w:val="000000"/>
-                <w:highlight w:val="yellow"/>
-              </w:rPr>
-              <w:t>tra</w:t>
-            </w:r>
-            <w:proofErr w:type="spellEnd"/>
-            <w:r>
-              <w:rPr>
-                <w:rFonts w:ascii="Calibri" w:eastAsia="Times New Roman" w:hAnsi="Calibri" w:cs="Times New Roman"/>
-                <w:color w:val="000000"/>
-                <w:highlight w:val="yellow"/>
-              </w:rPr>
-              <w:t xml:space="preserve"> </w:t>
-            </w:r>
-            <w:proofErr w:type="spellStart"/>
-            <w:r>
-              <w:rPr>
-                <w:rFonts w:ascii="Calibri" w:eastAsia="Times New Roman" w:hAnsi="Calibri" w:cs="Times New Roman"/>
-                <w:color w:val="000000"/>
-                <w:highlight w:val="yellow"/>
-              </w:rPr>
-              <w:t>cứu</w:t>
-            </w:r>
-            <w:proofErr w:type="spellEnd"/>
-            <w:r>
-              <w:rPr>
-                <w:rFonts w:ascii="Calibri" w:eastAsia="Times New Roman" w:hAnsi="Calibri" w:cs="Times New Roman"/>
-                <w:color w:val="000000"/>
-                <w:highlight w:val="yellow"/>
-              </w:rPr>
-              <w:t xml:space="preserve"> </w:t>
-            </w:r>
-            <w:proofErr w:type="spellStart"/>
-            <w:r>
-              <w:rPr>
-                <w:rFonts w:ascii="Calibri" w:eastAsia="Times New Roman" w:hAnsi="Calibri" w:cs="Times New Roman"/>
-                <w:color w:val="000000"/>
-                <w:highlight w:val="yellow"/>
-              </w:rPr>
-              <w:t>tính</w:t>
-            </w:r>
-            <w:proofErr w:type="spellEnd"/>
-            <w:r>
-              <w:rPr>
-                <w:rFonts w:ascii="Calibri" w:eastAsia="Times New Roman" w:hAnsi="Calibri" w:cs="Times New Roman"/>
-                <w:color w:val="000000"/>
-                <w:highlight w:val="yellow"/>
-              </w:rPr>
-              <w:t xml:space="preserve"> </w:t>
-            </w:r>
-            <w:proofErr w:type="spellStart"/>
-            <w:r>
-              <w:rPr>
-                <w:rFonts w:ascii="Calibri" w:eastAsia="Times New Roman" w:hAnsi="Calibri" w:cs="Times New Roman"/>
-                <w:color w:val="000000"/>
-                <w:highlight w:val="yellow"/>
-              </w:rPr>
-              <w:t>theo</w:t>
-            </w:r>
-            <w:proofErr w:type="spellEnd"/>
-            <w:r>
-              <w:rPr>
-                <w:rFonts w:ascii="Calibri" w:eastAsia="Times New Roman" w:hAnsi="Calibri" w:cs="Times New Roman"/>
-                <w:color w:val="000000"/>
-                <w:highlight w:val="yellow"/>
-              </w:rPr>
-              <w:t xml:space="preserve"> </w:t>
-            </w:r>
-            <w:proofErr w:type="spellStart"/>
-            <w:r>
-              <w:rPr>
-                <w:rFonts w:ascii="Calibri" w:eastAsia="Times New Roman" w:hAnsi="Calibri" w:cs="Times New Roman"/>
-                <w:color w:val="000000"/>
-                <w:highlight w:val="yellow"/>
-              </w:rPr>
-              <w:t>Nhãn</w:t>
-            </w:r>
-            <w:proofErr w:type="spellEnd"/>
-            <w:r>
-              <w:rPr>
-                <w:rFonts w:ascii="Calibri" w:eastAsia="Times New Roman" w:hAnsi="Calibri" w:cs="Times New Roman"/>
-                <w:color w:val="000000"/>
-                <w:highlight w:val="yellow"/>
-              </w:rPr>
-              <w:t xml:space="preserve"> </w:t>
-            </w:r>
-            <w:proofErr w:type="spellStart"/>
-            <w:r>
-              <w:rPr>
-                <w:rFonts w:ascii="Calibri" w:eastAsia="Times New Roman" w:hAnsi="Calibri" w:cs="Times New Roman"/>
-                <w:color w:val="000000"/>
-                <w:highlight w:val="yellow"/>
-              </w:rPr>
-              <w:t>hiệu</w:t>
-            </w:r>
-            <w:proofErr w:type="spellEnd"/>
-            <w:r>
-              <w:rPr>
-                <w:rFonts w:ascii="Calibri" w:eastAsia="Times New Roman" w:hAnsi="Calibri" w:cs="Times New Roman"/>
-                <w:color w:val="000000"/>
-                <w:highlight w:val="yellow"/>
-              </w:rPr>
-              <w:t>)</w:t>
-            </w:r>
-          </w:p>
-          <w:p>
-            <w:pPr>
-              <w:spacing w:after="0" w:line="240" w:lineRule="auto"/>
-              <w:rPr>
-                <w:rFonts w:ascii="Calibri" w:eastAsia="Times New Roman" w:hAnsi="Calibri" w:cs="Times New Roman"/>
-                <w:color w:val="000000"/>
-                <w:highlight w:val="yellow"/>
-              </w:rPr>
-            </w:pPr>
-            <w:r>
-              <w:rPr>
-                <w:rFonts w:ascii="Calibri" w:eastAsia="Times New Roman" w:hAnsi="Calibri" w:cs="Times New Roman"/>
-                <w:color w:val="000000"/>
-                <w:highlight w:val="yellow"/>
-              </w:rPr>
-              <w:t xml:space="preserve">Dung </w:t>
-            </w:r>
-            <w:proofErr w:type="spellStart"/>
-            <w:r>
-              <w:rPr>
-                <w:rFonts w:ascii="Calibri" w:eastAsia="Times New Roman" w:hAnsi="Calibri" w:cs="Times New Roman"/>
-                <w:color w:val="000000"/>
-                <w:highlight w:val="yellow"/>
-              </w:rPr>
-              <w:t>cho</w:t>
-            </w:r>
-            <w:proofErr w:type="spellEnd"/>
-            <w:r>
-              <w:rPr>
-                <w:rFonts w:ascii="Calibri" w:eastAsia="Times New Roman" w:hAnsi="Calibri" w:cs="Times New Roman"/>
-                <w:color w:val="000000"/>
-                <w:highlight w:val="yellow"/>
-              </w:rPr>
-              <w:t xml:space="preserve"> search</w:t>
+              <w:t>Dung cho search</w:t>
             </w:r>
           </w:p>
         </w:tc>
@@ -8076,135 +6682,7 @@
                 <w:rFonts w:ascii="Calibri" w:eastAsia="Times New Roman" w:hAnsi="Calibri" w:cs="Times New Roman"/>
                 <w:color w:val="000000"/>
               </w:rPr>
-              <w:t xml:space="preserve"> (</w:t>
-            </w:r>
-            <w:proofErr w:type="spellStart"/>
-            <w:r>
-              <w:rPr>
-                <w:rFonts w:ascii="Calibri" w:eastAsia="Times New Roman" w:hAnsi="Calibri" w:cs="Times New Roman"/>
-                <w:color w:val="000000"/>
-              </w:rPr>
-              <w:t>phụ</w:t>
-            </w:r>
-            <w:proofErr w:type="spellEnd"/>
-            <w:r>
-              <w:rPr>
-                <w:rFonts w:ascii="Calibri" w:eastAsia="Times New Roman" w:hAnsi="Calibri" w:cs="Times New Roman"/>
-                <w:color w:val="000000"/>
-              </w:rPr>
-              <w:t xml:space="preserve"> </w:t>
-            </w:r>
-            <w:proofErr w:type="spellStart"/>
-            <w:r>
-              <w:rPr>
-                <w:rFonts w:ascii="Calibri" w:eastAsia="Times New Roman" w:hAnsi="Calibri" w:cs="Times New Roman"/>
-                <w:color w:val="000000"/>
-              </w:rPr>
-              <w:t>phí</w:t>
-            </w:r>
-            <w:proofErr w:type="spellEnd"/>
-            <w:r>
-              <w:rPr>
-                <w:rFonts w:ascii="Calibri" w:eastAsia="Times New Roman" w:hAnsi="Calibri" w:cs="Times New Roman"/>
-                <w:color w:val="000000"/>
-              </w:rPr>
-              <w:t xml:space="preserve"> </w:t>
-            </w:r>
-            <w:proofErr w:type="spellStart"/>
-            <w:r>
-              <w:rPr>
-                <w:rFonts w:ascii="Calibri" w:eastAsia="Times New Roman" w:hAnsi="Calibri" w:cs="Times New Roman"/>
-                <w:color w:val="000000"/>
-              </w:rPr>
-              <w:t>tính</w:t>
-            </w:r>
-            <w:proofErr w:type="spellEnd"/>
-            <w:r>
-              <w:rPr>
-                <w:rFonts w:ascii="Calibri" w:eastAsia="Times New Roman" w:hAnsi="Calibri" w:cs="Times New Roman"/>
-                <w:color w:val="000000"/>
-              </w:rPr>
-              <w:t xml:space="preserve"> </w:t>
-            </w:r>
-            <w:proofErr w:type="spellStart"/>
-            <w:r>
-              <w:rPr>
-                <w:rFonts w:ascii="Calibri" w:eastAsia="Times New Roman" w:hAnsi="Calibri" w:cs="Times New Roman"/>
-                <w:color w:val="000000"/>
-              </w:rPr>
-              <w:t>theo</w:t>
-            </w:r>
-            <w:proofErr w:type="spellEnd"/>
-            <w:r>
-              <w:rPr>
-                <w:rFonts w:ascii="Calibri" w:eastAsia="Times New Roman" w:hAnsi="Calibri" w:cs="Times New Roman"/>
-                <w:color w:val="000000"/>
-              </w:rPr>
-              <w:t xml:space="preserve"> </w:t>
-            </w:r>
-            <w:proofErr w:type="spellStart"/>
-            <w:r>
-              <w:rPr>
-                <w:rFonts w:ascii="Calibri" w:eastAsia="Times New Roman" w:hAnsi="Calibri" w:cs="Times New Roman"/>
-                <w:color w:val="000000"/>
-              </w:rPr>
-              <w:t>kết</w:t>
-            </w:r>
-            <w:proofErr w:type="spellEnd"/>
-            <w:r>
-              <w:rPr>
-                <w:rFonts w:ascii="Calibri" w:eastAsia="Times New Roman" w:hAnsi="Calibri" w:cs="Times New Roman"/>
-                <w:color w:val="000000"/>
-              </w:rPr>
-              <w:t xml:space="preserve"> </w:t>
-            </w:r>
-            <w:proofErr w:type="spellStart"/>
-            <w:r>
-              <w:rPr>
-                <w:rFonts w:ascii="Calibri" w:eastAsia="Times New Roman" w:hAnsi="Calibri" w:cs="Times New Roman"/>
-                <w:color w:val="000000"/>
-              </w:rPr>
-              <w:t>quả</w:t>
-            </w:r>
-            <w:proofErr w:type="spellEnd"/>
-            <w:r>
-              <w:rPr>
-                <w:rFonts w:ascii="Calibri" w:eastAsia="Times New Roman" w:hAnsi="Calibri" w:cs="Times New Roman"/>
-                <w:color w:val="000000"/>
-              </w:rPr>
-              <w:t xml:space="preserve"> </w:t>
-            </w:r>
-            <w:proofErr w:type="spellStart"/>
-            <w:r>
-              <w:rPr>
-                <w:rFonts w:ascii="Calibri" w:eastAsia="Times New Roman" w:hAnsi="Calibri" w:cs="Times New Roman"/>
-                <w:color w:val="000000"/>
-              </w:rPr>
-              <w:t>tra</w:t>
-            </w:r>
-            <w:proofErr w:type="spellEnd"/>
-            <w:r>
-              <w:rPr>
-                <w:rFonts w:ascii="Calibri" w:eastAsia="Times New Roman" w:hAnsi="Calibri" w:cs="Times New Roman"/>
-                <w:color w:val="000000"/>
-              </w:rPr>
-              <w:t xml:space="preserve"> </w:t>
-            </w:r>
-            <w:proofErr w:type="spellStart"/>
-            <w:r>
-              <w:rPr>
-                <w:rFonts w:ascii="Calibri" w:eastAsia="Times New Roman" w:hAnsi="Calibri" w:cs="Times New Roman"/>
-                <w:color w:val="000000"/>
-              </w:rPr>
-              <w:t>cứu</w:t>
-            </w:r>
-            <w:proofErr w:type="spellEnd"/>
-            <w:r>
-              <w:rPr>
-                <w:rFonts w:ascii="Calibri" w:eastAsia="Times New Roman" w:hAnsi="Calibri" w:cs="Times New Roman"/>
-                <w:color w:val="000000"/>
-              </w:rPr>
-              <w:t>)</w:t>
+              <w:t xml:space="preserve"> (phụ phí tính theo kết quả tra cứu)</w:t>
             </w:r>
           </w:p>
         </w:tc>
@@ -8338,71 +6816,7 @@
                 <w:rFonts w:ascii="Calibri" w:eastAsia="Times New Roman" w:hAnsi="Calibri" w:cs="Times New Roman"/>
                 <w:color w:val="000000"/>
               </w:rPr>
-              <w:t xml:space="preserve"> (</w:t>
-            </w:r>
-            <w:proofErr w:type="spellStart"/>
-            <w:r>
-              <w:rPr>
-                <w:rFonts w:ascii="Calibri" w:eastAsia="Times New Roman" w:hAnsi="Calibri" w:cs="Times New Roman"/>
-                <w:color w:val="000000"/>
-              </w:rPr>
-              <w:t>Phí</w:t>
-            </w:r>
-            <w:proofErr w:type="spellEnd"/>
-            <w:r>
-              <w:rPr>
-                <w:rFonts w:ascii="Calibri" w:eastAsia="Times New Roman" w:hAnsi="Calibri" w:cs="Times New Roman"/>
-                <w:color w:val="000000"/>
-              </w:rPr>
-              <w:t xml:space="preserve"> </w:t>
-            </w:r>
-            <w:proofErr w:type="spellStart"/>
-            <w:r>
-              <w:rPr>
-                <w:rFonts w:ascii="Calibri" w:eastAsia="Times New Roman" w:hAnsi="Calibri" w:cs="Times New Roman"/>
-                <w:color w:val="000000"/>
-              </w:rPr>
-              <w:t>cấp</w:t>
-            </w:r>
-            <w:proofErr w:type="spellEnd"/>
-            <w:r>
-              <w:rPr>
-                <w:rFonts w:ascii="Calibri" w:eastAsia="Times New Roman" w:hAnsi="Calibri" w:cs="Times New Roman"/>
-                <w:color w:val="000000"/>
-              </w:rPr>
-              <w:t xml:space="preserve"> </w:t>
-            </w:r>
-            <w:proofErr w:type="spellStart"/>
-            <w:r>
-              <w:rPr>
-                <w:rFonts w:ascii="Calibri" w:eastAsia="Times New Roman" w:hAnsi="Calibri" w:cs="Times New Roman"/>
-                <w:color w:val="000000"/>
-              </w:rPr>
-              <w:t>phó</w:t>
-            </w:r>
-            <w:proofErr w:type="spellEnd"/>
-            <w:r>
-              <w:rPr>
-                <w:rFonts w:ascii="Calibri" w:eastAsia="Times New Roman" w:hAnsi="Calibri" w:cs="Times New Roman"/>
-                <w:color w:val="000000"/>
-              </w:rPr>
-              <w:t xml:space="preserve"> </w:t>
-            </w:r>
-            <w:proofErr w:type="spellStart"/>
-            <w:r>
-              <w:rPr>
-                <w:rFonts w:ascii="Calibri" w:eastAsia="Times New Roman" w:hAnsi="Calibri" w:cs="Times New Roman"/>
-                <w:color w:val="000000"/>
-              </w:rPr>
-              <w:t>bản</w:t>
-            </w:r>
-            <w:proofErr w:type="spellEnd"/>
-            <w:r>
-              <w:rPr>
-                <w:rFonts w:ascii="Calibri" w:eastAsia="Times New Roman" w:hAnsi="Calibri" w:cs="Times New Roman"/>
-                <w:color w:val="000000"/>
-              </w:rPr>
-              <w:t>)</w:t>
+              <w:t xml:space="preserve"> (Phí cấp phó bản)</w:t>
             </w:r>
           </w:p>
         </w:tc>
@@ -8534,179 +6948,25 @@
                 <w:color w:val="000000"/>
                 <w:highlight w:val="yellow"/>
               </w:rPr>
-              <w:t xml:space="preserve">Priority / </w:t>
-            </w:r>
-            <w:proofErr w:type="spellStart"/>
-            <w:r>
+              <w:t>Priority / Phí ưu tiên tính theo Đơn ưu tiên</w:t>
+            </w:r>
+          </w:p>
+          <w:p>
+            <w:pPr>
+              <w:spacing w:after="0" w:line="240" w:lineRule="auto"/>
               <w:rPr>
                 <w:rFonts w:ascii="Calibri" w:eastAsia="Times New Roman" w:hAnsi="Calibri" w:cs="Times New Roman"/>
                 <w:color w:val="000000"/>
                 <w:highlight w:val="yellow"/>
               </w:rPr>
-              <w:t>Phí</w:t>
-            </w:r>
-            <w:proofErr w:type="spellEnd"/>
+            </w:pPr>
             <w:r>
               <w:rPr>
                 <w:rFonts w:ascii="Calibri" w:eastAsia="Times New Roman" w:hAnsi="Calibri" w:cs="Times New Roman"/>
                 <w:color w:val="000000"/>
                 <w:highlight w:val="yellow"/>
               </w:rPr>
-              <w:t xml:space="preserve"> </w:t>
-            </w:r>
-            <w:proofErr w:type="spellStart"/>
-            <w:r>
-              <w:rPr>
-                <w:rFonts w:ascii="Calibri" w:eastAsia="Times New Roman" w:hAnsi="Calibri" w:cs="Times New Roman"/>
-                <w:color w:val="000000"/>
-                <w:highlight w:val="yellow"/>
-              </w:rPr>
-              <w:t>ưu</w:t>
-            </w:r>
-            <w:proofErr w:type="spellEnd"/>
-            <w:r>
-              <w:rPr>
-                <w:rFonts w:ascii="Calibri" w:eastAsia="Times New Roman" w:hAnsi="Calibri" w:cs="Times New Roman"/>
-                <w:color w:val="000000"/>
-                <w:highlight w:val="yellow"/>
-              </w:rPr>
-              <w:t xml:space="preserve"> </w:t>
-            </w:r>
-            <w:proofErr w:type="spellStart"/>
-            <w:r>
-              <w:rPr>
-                <w:rFonts w:ascii="Calibri" w:eastAsia="Times New Roman" w:hAnsi="Calibri" w:cs="Times New Roman"/>
-                <w:color w:val="000000"/>
-                <w:highlight w:val="yellow"/>
-              </w:rPr>
-              <w:t>tiên</w:t>
-            </w:r>
-            <w:proofErr w:type="spellEnd"/>
-            <w:r>
-              <w:rPr>
-                <w:rFonts w:ascii="Calibri" w:eastAsia="Times New Roman" w:hAnsi="Calibri" w:cs="Times New Roman"/>
-                <w:color w:val="000000"/>
-                <w:highlight w:val="yellow"/>
-              </w:rPr>
-              <w:t xml:space="preserve"> </w:t>
-            </w:r>
-            <w:proofErr w:type="spellStart"/>
-            <w:r>
-              <w:rPr>
-                <w:rFonts w:ascii="Calibri" w:eastAsia="Times New Roman" w:hAnsi="Calibri" w:cs="Times New Roman"/>
-                <w:color w:val="000000"/>
-                <w:highlight w:val="yellow"/>
-              </w:rPr>
-              <w:t>tính</w:t>
-            </w:r>
-            <w:proofErr w:type="spellEnd"/>
-            <w:r>
-              <w:rPr>
-                <w:rFonts w:ascii="Calibri" w:eastAsia="Times New Roman" w:hAnsi="Calibri" w:cs="Times New Roman"/>
-                <w:color w:val="000000"/>
-                <w:highlight w:val="yellow"/>
-              </w:rPr>
-              <w:t xml:space="preserve"> </w:t>
-            </w:r>
-            <w:proofErr w:type="spellStart"/>
-            <w:r>
-              <w:rPr>
-                <w:rFonts w:ascii="Calibri" w:eastAsia="Times New Roman" w:hAnsi="Calibri" w:cs="Times New Roman"/>
-                <w:color w:val="000000"/>
-                <w:highlight w:val="yellow"/>
-              </w:rPr>
-              <w:t>theo</w:t>
-            </w:r>
-            <w:proofErr w:type="spellEnd"/>
-            <w:r>
-              <w:rPr>
-                <w:rFonts w:ascii="Calibri" w:eastAsia="Times New Roman" w:hAnsi="Calibri" w:cs="Times New Roman"/>
-                <w:color w:val="000000"/>
-                <w:highlight w:val="yellow"/>
-              </w:rPr>
-              <w:t xml:space="preserve"> </w:t>
-            </w:r>
-            <w:proofErr w:type="spellStart"/>
-            <w:r>
-              <w:rPr>
-                <w:rFonts w:ascii="Calibri" w:eastAsia="Times New Roman" w:hAnsi="Calibri" w:cs="Times New Roman"/>
-                <w:color w:val="000000"/>
-                <w:highlight w:val="yellow"/>
-              </w:rPr>
-              <w:t>Đơn</w:t>
-            </w:r>
-            <w:proofErr w:type="spellEnd"/>
-            <w:r>
-              <w:rPr>
-                <w:rFonts w:ascii="Calibri" w:eastAsia="Times New Roman" w:hAnsi="Calibri" w:cs="Times New Roman"/>
-                <w:color w:val="000000"/>
-                <w:highlight w:val="yellow"/>
-              </w:rPr>
-              <w:t xml:space="preserve"> </w:t>
-            </w:r>
-            <w:proofErr w:type="spellStart"/>
-            <w:r>
-              <w:rPr>
-                <w:rFonts w:ascii="Calibri" w:eastAsia="Times New Roman" w:hAnsi="Calibri" w:cs="Times New Roman"/>
-                <w:color w:val="000000"/>
-                <w:highlight w:val="yellow"/>
-              </w:rPr>
-              <w:t>ưu</w:t>
-            </w:r>
-            <w:proofErr w:type="spellEnd"/>
-            <w:r>
-              <w:rPr>
-                <w:rFonts w:ascii="Calibri" w:eastAsia="Times New Roman" w:hAnsi="Calibri" w:cs="Times New Roman"/>
-                <w:color w:val="000000"/>
-                <w:highlight w:val="yellow"/>
-              </w:rPr>
-              <w:t xml:space="preserve"> </w:t>
-            </w:r>
-            <w:proofErr w:type="spellStart"/>
-            <w:r>
-              <w:rPr>
-                <w:rFonts w:ascii="Calibri" w:eastAsia="Times New Roman" w:hAnsi="Calibri" w:cs="Times New Roman"/>
-                <w:color w:val="000000"/>
-                <w:highlight w:val="yellow"/>
-              </w:rPr>
-              <w:t>tiên</w:t>
-            </w:r>
-            <w:proofErr w:type="spellEnd"/>
-          </w:p>
-          <w:p>
-            <w:pPr>
-              <w:spacing w:after="0" w:line="240" w:lineRule="auto"/>
-              <w:rPr>
-                <w:rFonts w:ascii="Calibri" w:eastAsia="Times New Roman" w:hAnsi="Calibri" w:cs="Times New Roman"/>
-                <w:color w:val="000000"/>
-                <w:highlight w:val="yellow"/>
-              </w:rPr>
-            </w:pPr>
-            <w:r>
-              <w:rPr>
-                <w:rFonts w:ascii="Calibri" w:eastAsia="Times New Roman" w:hAnsi="Calibri" w:cs="Times New Roman"/>
-                <w:color w:val="000000"/>
-                <w:highlight w:val="yellow"/>
-              </w:rPr>
-              <w:t xml:space="preserve">Dung </w:t>
-            </w:r>
-            <w:proofErr w:type="spellStart"/>
-            <w:r>
-              <w:rPr>
-                <w:rFonts w:ascii="Calibri" w:eastAsia="Times New Roman" w:hAnsi="Calibri" w:cs="Times New Roman"/>
-                <w:color w:val="000000"/>
-                <w:highlight w:val="yellow"/>
-              </w:rPr>
-              <w:t>cho</w:t>
-            </w:r>
-            <w:proofErr w:type="spellEnd"/>
-            <w:r>
-              <w:rPr>
-                <w:rFonts w:ascii="Calibri" w:eastAsia="Times New Roman" w:hAnsi="Calibri" w:cs="Times New Roman"/>
-                <w:color w:val="000000"/>
-                <w:highlight w:val="yellow"/>
-              </w:rPr>
-              <w:t xml:space="preserve"> TM</w:t>
+              <w:t>Dung cho TM</w:t>
             </w:r>
           </w:p>
         </w:tc>
@@ -8787,8 +7047,6 @@
           <w:lang w:bidi="lo-LA"/>
         </w:rPr>
       </w:pPr>
-      <w:bookmarkStart w:id="2" w:name="_GoBack"/>
-      <w:bookmarkEnd w:id="2"/>
     </w:p>
     <w:sectPr>
       <w:footerReference w:type="default" r:id="rId9"/>
@@ -9650,7 +7908,7 @@
       </w:pPr>
     </w:pPrDefault>
   </w:docDefaults>
-  <w:latentStyles w:defLockedState="0" w:defUIPriority="99" w:defSemiHidden="0" w:defUnhideWhenUsed="0" w:defQFormat="0" w:count="375">
+  <w:latentStyles w:defLockedState="0" w:defUIPriority="99" w:defSemiHidden="0" w:defUnhideWhenUsed="0" w:defQFormat="0" w:count="376">
     <w:lsdException w:name="Normal" w:uiPriority="0" w:qFormat="1"/>
     <w:lsdException w:name="heading 1" w:uiPriority="9" w:qFormat="1"/>
     <w:lsdException w:name="heading 2" w:semiHidden="1" w:uiPriority="9" w:unhideWhenUsed="1" w:qFormat="1"/>
@@ -9799,11 +8057,11 @@
     <w:lsdException w:name="Table Elegant" w:semiHidden="1" w:unhideWhenUsed="1"/>
     <w:lsdException w:name="Table Professional" w:semiHidden="1" w:unhideWhenUsed="1"/>
     <w:lsdException w:name="Table Subtle 1" w:semiHidden="1" w:unhideWhenUsed="1"/>
+    <w:lsdException w:name="Table Subtle 2" w:semiHidden="1" w:unhideWhenUsed="1"/>
     <w:lsdException w:name="Table Web 1" w:semiHidden="1" w:unhideWhenUsed="1"/>
     <w:lsdException w:name="Table Web 2" w:semiHidden="1" w:unhideWhenUsed="1"/>
     <w:lsdException w:name="Balloon Text" w:semiHidden="1" w:unhideWhenUsed="1"/>
     <w:lsdException w:name="Table Grid" w:uiPriority="59"/>
-    <w:lsdException w:name="Table Theme" w:semiHidden="1" w:unhideWhenUsed="1"/>
     <w:lsdException w:name="Placeholder Text" w:semiHidden="1"/>
     <w:lsdException w:name="No Spacing" w:uiPriority="1" w:qFormat="1"/>
     <w:lsdException w:name="Light Shading" w:uiPriority="60"/>
@@ -10023,6 +8281,7 @@
     <w:lsdException w:name="Smart Hyperlink" w:semiHidden="1" w:unhideWhenUsed="1"/>
     <w:lsdException w:name="Hashtag" w:semiHidden="1" w:unhideWhenUsed="1"/>
     <w:lsdException w:name="Unresolved Mention" w:semiHidden="1" w:unhideWhenUsed="1"/>
+    <w:lsdException w:name="Smart Link" w:semiHidden="1" w:unhideWhenUsed="1"/>
   </w:latentStyles>
   <w:style w:type="paragraph" w:default="1" w:styleId="Normal">
     <w:name w:val="Normal"/>
@@ -10461,7 +8720,7 @@
 </file>
 
 <file path=customXml/itemProps1.xml><?xml version="1.0" encoding="utf-8"?>
-<ds:datastoreItem xmlns:ds="http://schemas.openxmlformats.org/officeDocument/2006/customXml" ds:itemID="{33A11BE9-5087-4D8E-B148-36A20F63E89B}">
+<ds:datastoreItem xmlns:ds="http://schemas.openxmlformats.org/officeDocument/2006/customXml" ds:itemID="{89BFB955-663A-4F6F-B718-897DAADFBF9D}">
   <ds:schemaRefs>
     <ds:schemaRef ds:uri="http://schemas.openxmlformats.org/officeDocument/2006/bibliography"/>
   </ds:schemaRefs>
